--- a/general.docx
+++ b/general.docx
@@ -159,13 +159,7 @@
         <w:rPr>
           <w:sz w:val="28"/>
         </w:rPr>
-        <w:t>по</w:t>
-      </w:r>
-      <w:r>
-        <w:rPr>
-          <w:sz w:val="28"/>
-        </w:rPr>
-        <w:t xml:space="preserve"> практике по учебной дисциплине</w:t>
+        <w:t>по учебной дисциплине</w:t>
       </w:r>
     </w:p>
     <w:p>
@@ -180,7 +174,43 @@
         <w:rPr>
           <w:sz w:val="28"/>
         </w:rPr>
-        <w:t>«Разработка и сопровождение программного обеспечения»</w:t>
+        <w:t>«</w:t>
+      </w:r>
+      <w:r>
+        <w:rPr>
+          <w:sz w:val="28"/>
+        </w:rPr>
+        <w:t>Учебная практика по р</w:t>
+      </w:r>
+      <w:r>
+        <w:rPr>
+          <w:sz w:val="28"/>
+        </w:rPr>
+        <w:t>азработк</w:t>
+      </w:r>
+      <w:r>
+        <w:rPr>
+          <w:sz w:val="28"/>
+        </w:rPr>
+        <w:t>е</w:t>
+      </w:r>
+      <w:r>
+        <w:rPr>
+          <w:sz w:val="28"/>
+        </w:rPr>
+        <w:t xml:space="preserve"> и сопровождени</w:t>
+      </w:r>
+      <w:r>
+        <w:rPr>
+          <w:sz w:val="28"/>
+        </w:rPr>
+        <w:t>ю</w:t>
+      </w:r>
+      <w:r>
+        <w:rPr>
+          <w:sz w:val="28"/>
+        </w:rPr>
+        <w:t xml:space="preserve"> программного обеспечения»</w:t>
       </w:r>
     </w:p>
     <w:p>
@@ -1167,19 +1197,11 @@
                                           <w:sz w:val="18"/>
                                         </w:rPr>
                                       </w:pPr>
-                                      <w:proofErr w:type="spellStart"/>
                                       <w:r>
                                         <w:rPr>
                                           <w:sz w:val="18"/>
                                         </w:rPr>
-                                        <w:t>Изм</w:t>
-                                      </w:r>
-                                      <w:proofErr w:type="spellEnd"/>
-                                      <w:r>
-                                        <w:rPr>
-                                          <w:sz w:val="18"/>
-                                        </w:rPr>
-                                        <w:t>.</w:t>
+                                        <w:t>Изм.</w:t>
                                       </w:r>
                                     </w:p>
                                   </w:txbxContent>
@@ -1299,21 +1321,7 @@
                                         <w:rPr>
                                           <w:sz w:val="18"/>
                                         </w:rPr>
-                                        <w:t xml:space="preserve">№ </w:t>
-                                      </w:r>
-                                      <w:proofErr w:type="spellStart"/>
-                                      <w:r>
-                                        <w:rPr>
-                                          <w:sz w:val="18"/>
-                                        </w:rPr>
-                                        <w:t>докум</w:t>
-                                      </w:r>
-                                      <w:proofErr w:type="spellEnd"/>
-                                      <w:r>
-                                        <w:rPr>
-                                          <w:sz w:val="18"/>
-                                        </w:rPr>
-                                        <w:t>.</w:t>
+                                        <w:t>№ докум.</w:t>
                                       </w:r>
                                     </w:p>
                                   </w:txbxContent>
@@ -1369,14 +1377,12 @@
                                           <w:sz w:val="18"/>
                                         </w:rPr>
                                       </w:pPr>
-                                      <w:proofErr w:type="spellStart"/>
                                       <w:r>
                                         <w:rPr>
                                           <w:sz w:val="18"/>
                                         </w:rPr>
                                         <w:t>Подпись</w:t>
                                       </w:r>
-                                      <w:proofErr w:type="spellEnd"/>
                                     </w:p>
                                   </w:txbxContent>
                                 </wps:txbx>
@@ -1828,21 +1834,7 @@
                                           <w:rPr>
                                             <w:sz w:val="18"/>
                                           </w:rPr>
-                                          <w:t xml:space="preserve"> </w:t>
-                                        </w:r>
-                                        <w:proofErr w:type="spellStart"/>
-                                        <w:r>
-                                          <w:rPr>
-                                            <w:sz w:val="18"/>
-                                          </w:rPr>
-                                          <w:t>Разраб</w:t>
-                                        </w:r>
-                                        <w:proofErr w:type="spellEnd"/>
-                                        <w:r>
-                                          <w:rPr>
-                                            <w:sz w:val="18"/>
-                                          </w:rPr>
-                                          <w:t>.</w:t>
+                                          <w:t xml:space="preserve"> Разраб.</w:t>
                                         </w:r>
                                       </w:p>
                                     </w:txbxContent>
@@ -1976,21 +1968,7 @@
                                           <w:rPr>
                                             <w:sz w:val="18"/>
                                           </w:rPr>
-                                          <w:t xml:space="preserve"> </w:t>
-                                        </w:r>
-                                        <w:proofErr w:type="spellStart"/>
-                                        <w:r>
-                                          <w:rPr>
-                                            <w:sz w:val="18"/>
-                                          </w:rPr>
-                                          <w:t>Провер</w:t>
-                                        </w:r>
-                                        <w:proofErr w:type="spellEnd"/>
-                                        <w:r>
-                                          <w:rPr>
-                                            <w:sz w:val="18"/>
-                                          </w:rPr>
-                                          <w:t>.</w:t>
+                                          <w:t xml:space="preserve"> Провер.</w:t>
                                         </w:r>
                                       </w:p>
                                     </w:txbxContent>
@@ -2133,21 +2111,7 @@
                                           <w:rPr>
                                             <w:sz w:val="18"/>
                                           </w:rPr>
-                                          <w:t xml:space="preserve"> </w:t>
-                                        </w:r>
-                                        <w:proofErr w:type="spellStart"/>
-                                        <w:r>
-                                          <w:rPr>
-                                            <w:sz w:val="18"/>
-                                          </w:rPr>
-                                          <w:t>Реценз</w:t>
-                                        </w:r>
-                                        <w:proofErr w:type="spellEnd"/>
-                                        <w:r>
-                                          <w:rPr>
-                                            <w:sz w:val="18"/>
-                                          </w:rPr>
-                                          <w:t>.</w:t>
+                                          <w:t xml:space="preserve"> Реценз.</w:t>
                                         </w:r>
                                       </w:p>
                                     </w:txbxContent>
@@ -2393,21 +2357,7 @@
                                           <w:rPr>
                                             <w:sz w:val="18"/>
                                           </w:rPr>
-                                          <w:t xml:space="preserve"> </w:t>
-                                        </w:r>
-                                        <w:proofErr w:type="spellStart"/>
-                                        <w:r>
-                                          <w:rPr>
-                                            <w:sz w:val="18"/>
-                                          </w:rPr>
-                                          <w:t>Утверд</w:t>
-                                        </w:r>
-                                        <w:proofErr w:type="spellEnd"/>
-                                        <w:r>
-                                          <w:rPr>
-                                            <w:sz w:val="18"/>
-                                          </w:rPr>
-                                          <w:t>.</w:t>
+                                          <w:t xml:space="preserve"> Утверд.</w:t>
                                         </w:r>
                                       </w:p>
                                     </w:txbxContent>
@@ -2720,19 +2670,11 @@
                                           <w:sz w:val="18"/>
                                         </w:rPr>
                                       </w:pPr>
-                                      <w:proofErr w:type="spellStart"/>
                                       <w:r>
                                         <w:rPr>
                                           <w:sz w:val="18"/>
                                         </w:rPr>
-                                        <w:t>Лит</w:t>
-                                      </w:r>
-                                      <w:proofErr w:type="spellEnd"/>
-                                      <w:r>
-                                        <w:rPr>
-                                          <w:sz w:val="18"/>
-                                        </w:rPr>
-                                        <w:t>.</w:t>
+                                        <w:t>Лит.</w:t>
                                       </w:r>
                                     </w:p>
                                   </w:txbxContent>
@@ -2852,7 +2794,6 @@
                                           <w:lang w:val="ru-RU"/>
                                         </w:rPr>
                                       </w:pPr>
-                                      <w:proofErr w:type="spellStart"/>
                                       <w:r>
                                         <w:rPr>
                                           <w:sz w:val="30"/>
@@ -2860,7 +2801,6 @@
                                         </w:rPr>
                                         <w:t>КБиП</w:t>
                                       </w:r>
-                                      <w:proofErr w:type="spellEnd"/>
                                     </w:p>
                                   </w:txbxContent>
                                 </wps:txbx>
@@ -3069,19 +3009,11 @@
                                     <w:sz w:val="18"/>
                                   </w:rPr>
                                 </w:pPr>
-                                <w:proofErr w:type="spellStart"/>
                                 <w:r>
                                   <w:rPr>
                                     <w:sz w:val="18"/>
                                   </w:rPr>
-                                  <w:t>Изм</w:t>
-                                </w:r>
-                                <w:proofErr w:type="spellEnd"/>
-                                <w:r>
-                                  <w:rPr>
-                                    <w:sz w:val="18"/>
-                                  </w:rPr>
-                                  <w:t>.</w:t>
+                                  <w:t>Изм.</w:t>
                                 </w:r>
                               </w:p>
                             </w:txbxContent>
@@ -3123,21 +3055,7 @@
                                   <w:rPr>
                                     <w:sz w:val="18"/>
                                   </w:rPr>
-                                  <w:t xml:space="preserve">№ </w:t>
-                                </w:r>
-                                <w:proofErr w:type="spellStart"/>
-                                <w:r>
-                                  <w:rPr>
-                                    <w:sz w:val="18"/>
-                                  </w:rPr>
-                                  <w:t>докум</w:t>
-                                </w:r>
-                                <w:proofErr w:type="spellEnd"/>
-                                <w:r>
-                                  <w:rPr>
-                                    <w:sz w:val="18"/>
-                                  </w:rPr>
-                                  <w:t>.</w:t>
+                                  <w:t>№ докум.</w:t>
                                 </w:r>
                               </w:p>
                             </w:txbxContent>
@@ -3154,14 +3072,12 @@
                                     <w:sz w:val="18"/>
                                   </w:rPr>
                                 </w:pPr>
-                                <w:proofErr w:type="spellStart"/>
                                 <w:r>
                                   <w:rPr>
                                     <w:sz w:val="18"/>
                                   </w:rPr>
                                   <w:t>Подпись</w:t>
                                 </w:r>
-                                <w:proofErr w:type="spellEnd"/>
                               </w:p>
                             </w:txbxContent>
                           </v:textbox>
@@ -3282,21 +3198,7 @@
                                     <w:rPr>
                                       <w:sz w:val="18"/>
                                     </w:rPr>
-                                    <w:t xml:space="preserve"> </w:t>
-                                  </w:r>
-                                  <w:proofErr w:type="spellStart"/>
-                                  <w:r>
-                                    <w:rPr>
-                                      <w:sz w:val="18"/>
-                                    </w:rPr>
-                                    <w:t>Разраб</w:t>
-                                  </w:r>
-                                  <w:proofErr w:type="spellEnd"/>
-                                  <w:r>
-                                    <w:rPr>
-                                      <w:sz w:val="18"/>
-                                    </w:rPr>
-                                    <w:t>.</w:t>
+                                    <w:t xml:space="preserve"> Разраб.</w:t>
                                   </w:r>
                                 </w:p>
                               </w:txbxContent>
@@ -3340,21 +3242,7 @@
                                     <w:rPr>
                                       <w:sz w:val="18"/>
                                     </w:rPr>
-                                    <w:t xml:space="preserve"> </w:t>
-                                  </w:r>
-                                  <w:proofErr w:type="spellStart"/>
-                                  <w:r>
-                                    <w:rPr>
-                                      <w:sz w:val="18"/>
-                                    </w:rPr>
-                                    <w:t>Провер</w:t>
-                                  </w:r>
-                                  <w:proofErr w:type="spellEnd"/>
-                                  <w:r>
-                                    <w:rPr>
-                                      <w:sz w:val="18"/>
-                                    </w:rPr>
-                                    <w:t>.</w:t>
+                                    <w:t xml:space="preserve"> Провер.</w:t>
                                   </w:r>
                                 </w:p>
                               </w:txbxContent>
@@ -3407,21 +3295,7 @@
                                     <w:rPr>
                                       <w:sz w:val="18"/>
                                     </w:rPr>
-                                    <w:t xml:space="preserve"> </w:t>
-                                  </w:r>
-                                  <w:proofErr w:type="spellStart"/>
-                                  <w:r>
-                                    <w:rPr>
-                                      <w:sz w:val="18"/>
-                                    </w:rPr>
-                                    <w:t>Реценз</w:t>
-                                  </w:r>
-                                  <w:proofErr w:type="spellEnd"/>
-                                  <w:r>
-                                    <w:rPr>
-                                      <w:sz w:val="18"/>
-                                    </w:rPr>
-                                    <w:t>.</w:t>
+                                    <w:t xml:space="preserve"> Реценз.</w:t>
                                   </w:r>
                                 </w:p>
                               </w:txbxContent>
@@ -3487,21 +3361,7 @@
                                     <w:rPr>
                                       <w:sz w:val="18"/>
                                     </w:rPr>
-                                    <w:t xml:space="preserve"> </w:t>
-                                  </w:r>
-                                  <w:proofErr w:type="spellStart"/>
-                                  <w:r>
-                                    <w:rPr>
-                                      <w:sz w:val="18"/>
-                                    </w:rPr>
-                                    <w:t>Утверд</w:t>
-                                  </w:r>
-                                  <w:proofErr w:type="spellEnd"/>
-                                  <w:r>
-                                    <w:rPr>
-                                      <w:sz w:val="18"/>
-                                    </w:rPr>
-                                    <w:t>.</w:t>
+                                    <w:t xml:space="preserve"> Утверд.</w:t>
                                   </w:r>
                                 </w:p>
                               </w:txbxContent>
@@ -3573,19 +3433,11 @@
                                     <w:sz w:val="18"/>
                                   </w:rPr>
                                 </w:pPr>
-                                <w:proofErr w:type="spellStart"/>
                                 <w:r>
                                   <w:rPr>
                                     <w:sz w:val="18"/>
                                   </w:rPr>
-                                  <w:t>Лит</w:t>
-                                </w:r>
-                                <w:proofErr w:type="spellEnd"/>
-                                <w:r>
-                                  <w:rPr>
-                                    <w:sz w:val="18"/>
-                                  </w:rPr>
-                                  <w:t>.</w:t>
+                                  <w:t>Лит.</w:t>
                                 </w:r>
                               </w:p>
                             </w:txbxContent>
@@ -3627,7 +3479,6 @@
                                     <w:lang w:val="ru-RU"/>
                                   </w:rPr>
                                 </w:pPr>
-                                <w:proofErr w:type="spellStart"/>
                                 <w:r>
                                   <w:rPr>
                                     <w:sz w:val="30"/>
@@ -3635,7 +3486,6 @@
                                   </w:rPr>
                                   <w:t>КБиП</w:t>
                                 </w:r>
-                                <w:proofErr w:type="spellEnd"/>
                               </w:p>
                             </w:txbxContent>
                           </v:textbox>
@@ -3700,7 +3550,7 @@
     </w:p>
     <w:p>
       <w:pPr>
-        <w:pStyle w:val="11"/>
+        <w:pStyle w:val="12"/>
         <w:rPr>
           <w:rFonts w:asciiTheme="minorHAnsi" w:eastAsiaTheme="minorEastAsia" w:hAnsiTheme="minorHAnsi"/>
           <w:noProof/>
@@ -3717,343 +3567,6 @@
       <w:r>
         <w:fldChar w:fldCharType="separate"/>
       </w:r>
-      <w:hyperlink w:anchor="_Toc120634380" w:history="1">
-        <w:r>
-          <w:rPr>
-            <w:rStyle w:val="ad"/>
-            <w:noProof/>
-          </w:rPr>
-          <w:t>1 Анализ и формализация требований к программному продукту</w:t>
-        </w:r>
-        <w:r>
-          <w:rPr>
-            <w:noProof/>
-            <w:webHidden/>
-          </w:rPr>
-          <w:tab/>
-        </w:r>
-        <w:r>
-          <w:rPr>
-            <w:noProof/>
-            <w:webHidden/>
-          </w:rPr>
-          <w:fldChar w:fldCharType="begin"/>
-        </w:r>
-        <w:r>
-          <w:rPr>
-            <w:noProof/>
-            <w:webHidden/>
-          </w:rPr>
-          <w:instrText xml:space="preserve"> PAGEREF _Toc120634380 \h </w:instrText>
-        </w:r>
-        <w:r>
-          <w:rPr>
-            <w:noProof/>
-            <w:webHidden/>
-          </w:rPr>
-        </w:r>
-        <w:r>
-          <w:rPr>
-            <w:noProof/>
-            <w:webHidden/>
-          </w:rPr>
-          <w:fldChar w:fldCharType="separate"/>
-        </w:r>
-        <w:r>
-          <w:rPr>
-            <w:noProof/>
-            <w:webHidden/>
-          </w:rPr>
-          <w:t>3</w:t>
-        </w:r>
-        <w:r>
-          <w:rPr>
-            <w:noProof/>
-            <w:webHidden/>
-          </w:rPr>
-          <w:fldChar w:fldCharType="end"/>
-        </w:r>
-      </w:hyperlink>
-    </w:p>
-    <w:p>
-      <w:pPr>
-        <w:pStyle w:val="11"/>
-        <w:rPr>
-          <w:rFonts w:asciiTheme="minorHAnsi" w:eastAsiaTheme="minorEastAsia" w:hAnsiTheme="minorHAnsi"/>
-          <w:noProof/>
-          <w:sz w:val="22"/>
-          <w:lang w:eastAsia="ru-RU"/>
-        </w:rPr>
-      </w:pPr>
-      <w:hyperlink w:anchor="_Toc120634381" w:history="1">
-        <w:r>
-          <w:rPr>
-            <w:rStyle w:val="ad"/>
-            <w:noProof/>
-          </w:rPr>
-          <w:t>2 Структурный подход к разработке программного обеспечения</w:t>
-        </w:r>
-        <w:r>
-          <w:rPr>
-            <w:noProof/>
-            <w:webHidden/>
-          </w:rPr>
-          <w:tab/>
-        </w:r>
-        <w:r>
-          <w:rPr>
-            <w:noProof/>
-            <w:webHidden/>
-          </w:rPr>
-          <w:fldChar w:fldCharType="begin"/>
-        </w:r>
-        <w:r>
-          <w:rPr>
-            <w:noProof/>
-            <w:webHidden/>
-          </w:rPr>
-          <w:instrText xml:space="preserve"> PAGEREF _Toc120634381 \h </w:instrText>
-        </w:r>
-        <w:r>
-          <w:rPr>
-            <w:noProof/>
-            <w:webHidden/>
-          </w:rPr>
-        </w:r>
-        <w:r>
-          <w:rPr>
-            <w:noProof/>
-            <w:webHidden/>
-          </w:rPr>
-          <w:fldChar w:fldCharType="separate"/>
-        </w:r>
-        <w:r>
-          <w:rPr>
-            <w:noProof/>
-            <w:webHidden/>
-          </w:rPr>
-          <w:t>18</w:t>
-        </w:r>
-        <w:r>
-          <w:rPr>
-            <w:noProof/>
-            <w:webHidden/>
-          </w:rPr>
-          <w:fldChar w:fldCharType="end"/>
-        </w:r>
-      </w:hyperlink>
-    </w:p>
-    <w:p>
-      <w:pPr>
-        <w:pStyle w:val="11"/>
-        <w:rPr>
-          <w:rFonts w:asciiTheme="minorHAnsi" w:eastAsiaTheme="minorEastAsia" w:hAnsiTheme="minorHAnsi"/>
-          <w:noProof/>
-          <w:sz w:val="22"/>
-          <w:lang w:eastAsia="ru-RU"/>
-        </w:rPr>
-      </w:pPr>
-      <w:hyperlink w:anchor="_Toc120634382" w:history="1">
-        <w:r>
-          <w:rPr>
-            <w:rStyle w:val="ad"/>
-            <w:noProof/>
-          </w:rPr>
-          <w:t>3 Создание информационной базы проекта</w:t>
-        </w:r>
-        <w:r>
-          <w:rPr>
-            <w:noProof/>
-            <w:webHidden/>
-          </w:rPr>
-          <w:tab/>
-        </w:r>
-        <w:r>
-          <w:rPr>
-            <w:noProof/>
-            <w:webHidden/>
-          </w:rPr>
-          <w:fldChar w:fldCharType="begin"/>
-        </w:r>
-        <w:r>
-          <w:rPr>
-            <w:noProof/>
-            <w:webHidden/>
-          </w:rPr>
-          <w:instrText xml:space="preserve"> PAGEREF _Toc120634382 \h </w:instrText>
-        </w:r>
-        <w:r>
-          <w:rPr>
-            <w:noProof/>
-            <w:webHidden/>
-          </w:rPr>
-        </w:r>
-        <w:r>
-          <w:rPr>
-            <w:noProof/>
-            <w:webHidden/>
-          </w:rPr>
-          <w:fldChar w:fldCharType="separate"/>
-        </w:r>
-        <w:r>
-          <w:rPr>
-            <w:noProof/>
-            <w:webHidden/>
-          </w:rPr>
-          <w:t>25</w:t>
-        </w:r>
-        <w:r>
-          <w:rPr>
-            <w:noProof/>
-            <w:webHidden/>
-          </w:rPr>
-          <w:fldChar w:fldCharType="end"/>
-        </w:r>
-      </w:hyperlink>
-    </w:p>
-    <w:p>
-      <w:pPr>
-        <w:pStyle w:val="11"/>
-        <w:rPr>
-          <w:rFonts w:asciiTheme="minorHAnsi" w:eastAsiaTheme="minorEastAsia" w:hAnsiTheme="minorHAnsi"/>
-          <w:noProof/>
-          <w:sz w:val="22"/>
-          <w:lang w:eastAsia="ru-RU"/>
-        </w:rPr>
-      </w:pPr>
-      <w:hyperlink w:anchor="_Toc120634383" w:history="1">
-        <w:r>
-          <w:rPr>
-            <w:rStyle w:val="ad"/>
-            <w:noProof/>
-          </w:rPr>
-          <w:t xml:space="preserve">4 Объектный подход к проектированию и разработке программного обеспечения. Язык </w:t>
-        </w:r>
-        <w:r>
-          <w:rPr>
-            <w:rStyle w:val="ad"/>
-            <w:noProof/>
-            <w:lang w:val="en-US"/>
-          </w:rPr>
-          <w:t>UML</w:t>
-        </w:r>
-        <w:r>
-          <w:rPr>
-            <w:noProof/>
-            <w:webHidden/>
-          </w:rPr>
-          <w:tab/>
-        </w:r>
-        <w:r>
-          <w:rPr>
-            <w:noProof/>
-            <w:webHidden/>
-          </w:rPr>
-          <w:fldChar w:fldCharType="begin"/>
-        </w:r>
-        <w:r>
-          <w:rPr>
-            <w:noProof/>
-            <w:webHidden/>
-          </w:rPr>
-          <w:instrText xml:space="preserve"> PAGEREF _Toc120634383 \h </w:instrText>
-        </w:r>
-        <w:r>
-          <w:rPr>
-            <w:noProof/>
-            <w:webHidden/>
-          </w:rPr>
-        </w:r>
-        <w:r>
-          <w:rPr>
-            <w:noProof/>
-            <w:webHidden/>
-          </w:rPr>
-          <w:fldChar w:fldCharType="separate"/>
-        </w:r>
-        <w:r>
-          <w:rPr>
-            <w:noProof/>
-            <w:webHidden/>
-          </w:rPr>
-          <w:t>28</w:t>
-        </w:r>
-        <w:r>
-          <w:rPr>
-            <w:noProof/>
-            <w:webHidden/>
-          </w:rPr>
-          <w:fldChar w:fldCharType="end"/>
-        </w:r>
-      </w:hyperlink>
-    </w:p>
-    <w:p>
-      <w:pPr>
-        <w:pStyle w:val="11"/>
-        <w:rPr>
-          <w:rFonts w:asciiTheme="minorHAnsi" w:eastAsiaTheme="minorEastAsia" w:hAnsiTheme="minorHAnsi"/>
-          <w:noProof/>
-          <w:sz w:val="22"/>
-          <w:lang w:eastAsia="ru-RU"/>
-        </w:rPr>
-      </w:pPr>
-      <w:hyperlink w:anchor="_Toc120634384" w:history="1">
-        <w:r>
-          <w:rPr>
-            <w:rStyle w:val="ad"/>
-            <w:noProof/>
-          </w:rPr>
-          <w:t>5 Комплексные системы разработки проектов</w:t>
-        </w:r>
-        <w:r>
-          <w:rPr>
-            <w:noProof/>
-            <w:webHidden/>
-          </w:rPr>
-          <w:tab/>
-        </w:r>
-        <w:r>
-          <w:rPr>
-            <w:noProof/>
-            <w:webHidden/>
-          </w:rPr>
-          <w:fldChar w:fldCharType="begin"/>
-        </w:r>
-        <w:r>
-          <w:rPr>
-            <w:noProof/>
-            <w:webHidden/>
-          </w:rPr>
-          <w:instrText xml:space="preserve"> PAGEREF _Toc120634384 \h </w:instrText>
-        </w:r>
-        <w:r>
-          <w:rPr>
-            <w:noProof/>
-            <w:webHidden/>
-          </w:rPr>
-        </w:r>
-        <w:r>
-          <w:rPr>
-            <w:noProof/>
-            <w:webHidden/>
-          </w:rPr>
-          <w:fldChar w:fldCharType="separate"/>
-        </w:r>
-        <w:r>
-          <w:rPr>
-            <w:noProof/>
-            <w:webHidden/>
-          </w:rPr>
-          <w:t>32</w:t>
-        </w:r>
-        <w:r>
-          <w:rPr>
-            <w:noProof/>
-            <w:webHidden/>
-          </w:rPr>
-          <w:fldChar w:fldCharType="end"/>
-        </w:r>
-      </w:hyperlink>
     </w:p>
     <w:p>
       <w:r>
@@ -4074,7 +3587,7 @@
     </w:p>
     <w:p>
       <w:pPr>
-        <w:pStyle w:val="1"/>
+        <w:pStyle w:val="10"/>
       </w:pPr>
       <w:bookmarkStart w:id="0" w:name="_Toc120634380"/>
       <w:bookmarkStart w:id="1" w:name="_Toc120634640"/>
@@ -4166,6 +3679,7 @@
     <w:p>
       <w:pPr>
         <w:pStyle w:val="2"/>
+        <w:jc w:val="both"/>
       </w:pPr>
       <w:bookmarkStart w:id="3" w:name="_Toc120634642"/>
       <w:r>
@@ -4176,10 +3690,8 @@
     <w:p>
       <w:pPr>
         <w:pStyle w:val="3"/>
-      </w:pPr>
-      <w:r>
-        <w:t xml:space="preserve"> </w:t>
-      </w:r>
+        <w:jc w:val="both"/>
+      </w:pPr>
       <w:bookmarkStart w:id="4" w:name="_Toc120634643"/>
       <w:r>
         <w:t>Категории пользователей</w:t>
@@ -4228,10 +3740,8 @@
     <w:p>
       <w:pPr>
         <w:pStyle w:val="3"/>
-      </w:pPr>
-      <w:r>
-        <w:t xml:space="preserve"> </w:t>
-      </w:r>
+        <w:jc w:val="both"/>
+      </w:pPr>
       <w:bookmarkStart w:id="5" w:name="_Toc120634644"/>
       <w:r>
         <w:t>Наименование организации заказчика</w:t>
@@ -4344,24 +3854,40 @@
     <w:p>
       <w:pPr>
         <w:pStyle w:val="3"/>
-      </w:pPr>
-      <w:r>
+        <w:jc w:val="both"/>
+      </w:pPr>
+      <w:bookmarkStart w:id="6" w:name="_Toc120634645"/>
+      <w:r>
+        <w:t>Основание на проведение работы</w:t>
+      </w:r>
+      <w:bookmarkEnd w:id="6"/>
+    </w:p>
+    <w:p>
+      <w:pPr>
+        <w:rPr>
+          <w:szCs w:val="24"/>
+        </w:rPr>
+      </w:pPr>
+      <w:r>
+        <w:t>Целью данной работы является выполнение</w:t>
+      </w:r>
+      <w:r>
+        <w:rPr>
+          <w:szCs w:val="24"/>
+        </w:rPr>
         <w:t xml:space="preserve"> </w:t>
       </w:r>
-      <w:bookmarkStart w:id="6" w:name="_Toc120634645"/>
-      <w:r>
-        <w:t>Основание на проведение работы</w:t>
-      </w:r>
-      <w:bookmarkEnd w:id="6"/>
-    </w:p>
-    <w:p>
-      <w:pPr>
-        <w:rPr>
-          <w:szCs w:val="24"/>
-        </w:rPr>
-      </w:pPr>
-      <w:r>
-        <w:t>Целью данной работы является выполнение</w:t>
+      <w:r>
+        <w:rPr>
+          <w:szCs w:val="24"/>
+        </w:rPr>
+        <w:t xml:space="preserve">программы в рамках </w:t>
+      </w:r>
+      <w:r>
+        <w:rPr>
+          <w:szCs w:val="24"/>
+        </w:rPr>
+        <w:t>по учебной дисциплине</w:t>
       </w:r>
       <w:r>
         <w:rPr>
@@ -4373,24 +3899,6 @@
         <w:rPr>
           <w:szCs w:val="24"/>
         </w:rPr>
-        <w:t xml:space="preserve">программы в рамках </w:t>
-      </w:r>
-      <w:r>
-        <w:rPr>
-          <w:szCs w:val="24"/>
-        </w:rPr>
-        <w:t>по учебной дисциплине</w:t>
-      </w:r>
-      <w:r>
-        <w:rPr>
-          <w:szCs w:val="24"/>
-        </w:rPr>
-        <w:t xml:space="preserve"> </w:t>
-      </w:r>
-      <w:r>
-        <w:rPr>
-          <w:szCs w:val="24"/>
-        </w:rPr>
         <w:t>«</w:t>
       </w:r>
       <w:r>
@@ -4415,10 +3923,8 @@
     <w:p>
       <w:pPr>
         <w:pStyle w:val="3"/>
-      </w:pPr>
-      <w:r>
-        <w:t xml:space="preserve"> </w:t>
-      </w:r>
+        <w:jc w:val="both"/>
+      </w:pPr>
       <w:bookmarkStart w:id="7" w:name="_Toc120634646"/>
       <w:r>
         <w:t>Описание предметной области</w:t>
@@ -4483,10 +3989,8 @@
     <w:p>
       <w:pPr>
         <w:pStyle w:val="3"/>
-      </w:pPr>
-      <w:r>
-        <w:t xml:space="preserve"> </w:t>
-      </w:r>
+        <w:jc w:val="both"/>
+      </w:pPr>
       <w:bookmarkStart w:id="8" w:name="_Toc120634647"/>
       <w:r>
         <w:t>Недостатки существующих проектных решений</w:t>
@@ -4561,10 +4065,8 @@
     <w:p>
       <w:pPr>
         <w:pStyle w:val="3"/>
-      </w:pPr>
-      <w:r>
-        <w:t xml:space="preserve"> </w:t>
-      </w:r>
+        <w:jc w:val="both"/>
+      </w:pPr>
       <w:bookmarkStart w:id="9" w:name="_Toc120634648"/>
       <w:r>
         <w:t>Структура меню</w:t>
@@ -4711,10 +4213,8 @@
     <w:p>
       <w:pPr>
         <w:pStyle w:val="3"/>
-      </w:pPr>
-      <w:r>
-        <w:t xml:space="preserve"> </w:t>
-      </w:r>
+        <w:jc w:val="both"/>
+      </w:pPr>
       <w:bookmarkStart w:id="10" w:name="_Toc120634649"/>
       <w:r>
         <w:t>Функциональные требования</w:t>
@@ -4854,10 +4354,8 @@
     <w:p>
       <w:pPr>
         <w:pStyle w:val="3"/>
-      </w:pPr>
-      <w:r>
-        <w:t xml:space="preserve"> </w:t>
-      </w:r>
+        <w:jc w:val="both"/>
+      </w:pPr>
       <w:bookmarkStart w:id="11" w:name="_Toc120634650"/>
       <w:r>
         <w:t>Прочие требования</w:t>
@@ -5477,6 +4975,7 @@
     <w:p>
       <w:pPr>
         <w:pStyle w:val="2"/>
+        <w:jc w:val="both"/>
       </w:pPr>
       <w:bookmarkStart w:id="12" w:name="_Toc120634651"/>
       <w:r>
@@ -6204,7 +5703,7 @@
     </w:p>
     <w:p>
       <w:pPr>
-        <w:pStyle w:val="11"/>
+        <w:pStyle w:val="12"/>
       </w:pPr>
       <w:r>
         <w:rPr>
@@ -6763,19 +6262,11 @@
                                           <w:sz w:val="18"/>
                                         </w:rPr>
                                       </w:pPr>
-                                      <w:proofErr w:type="spellStart"/>
                                       <w:r>
                                         <w:rPr>
                                           <w:sz w:val="18"/>
                                         </w:rPr>
-                                        <w:t>Изм</w:t>
-                                      </w:r>
-                                      <w:proofErr w:type="spellEnd"/>
-                                      <w:r>
-                                        <w:rPr>
-                                          <w:sz w:val="18"/>
-                                        </w:rPr>
-                                        <w:t>.</w:t>
+                                        <w:t>Изм.</w:t>
                                       </w:r>
                                     </w:p>
                                   </w:txbxContent>
@@ -6895,21 +6386,7 @@
                                         <w:rPr>
                                           <w:sz w:val="18"/>
                                         </w:rPr>
-                                        <w:t xml:space="preserve">№ </w:t>
-                                      </w:r>
-                                      <w:proofErr w:type="spellStart"/>
-                                      <w:r>
-                                        <w:rPr>
-                                          <w:sz w:val="18"/>
-                                        </w:rPr>
-                                        <w:t>докум</w:t>
-                                      </w:r>
-                                      <w:proofErr w:type="spellEnd"/>
-                                      <w:r>
-                                        <w:rPr>
-                                          <w:sz w:val="18"/>
-                                        </w:rPr>
-                                        <w:t>.</w:t>
+                                        <w:t>№ докум.</w:t>
                                       </w:r>
                                     </w:p>
                                   </w:txbxContent>
@@ -6965,14 +6442,12 @@
                                           <w:sz w:val="18"/>
                                         </w:rPr>
                                       </w:pPr>
-                                      <w:proofErr w:type="spellStart"/>
                                       <w:r>
                                         <w:rPr>
                                           <w:sz w:val="18"/>
                                         </w:rPr>
                                         <w:t>Подпись</w:t>
                                       </w:r>
-                                      <w:proofErr w:type="spellEnd"/>
                                     </w:p>
                                   </w:txbxContent>
                                 </wps:txbx>
@@ -7424,21 +6899,7 @@
                                           <w:rPr>
                                             <w:sz w:val="18"/>
                                           </w:rPr>
-                                          <w:t xml:space="preserve"> </w:t>
-                                        </w:r>
-                                        <w:proofErr w:type="spellStart"/>
-                                        <w:r>
-                                          <w:rPr>
-                                            <w:sz w:val="18"/>
-                                          </w:rPr>
-                                          <w:t>Разраб</w:t>
-                                        </w:r>
-                                        <w:proofErr w:type="spellEnd"/>
-                                        <w:r>
-                                          <w:rPr>
-                                            <w:sz w:val="18"/>
-                                          </w:rPr>
-                                          <w:t>.</w:t>
+                                          <w:t xml:space="preserve"> Разраб.</w:t>
                                         </w:r>
                                       </w:p>
                                     </w:txbxContent>
@@ -7572,21 +7033,7 @@
                                           <w:rPr>
                                             <w:sz w:val="18"/>
                                           </w:rPr>
-                                          <w:t xml:space="preserve"> </w:t>
-                                        </w:r>
-                                        <w:proofErr w:type="spellStart"/>
-                                        <w:r>
-                                          <w:rPr>
-                                            <w:sz w:val="18"/>
-                                          </w:rPr>
-                                          <w:t>Провер</w:t>
-                                        </w:r>
-                                        <w:proofErr w:type="spellEnd"/>
-                                        <w:r>
-                                          <w:rPr>
-                                            <w:sz w:val="18"/>
-                                          </w:rPr>
-                                          <w:t>.</w:t>
+                                          <w:t xml:space="preserve"> Провер.</w:t>
                                         </w:r>
                                       </w:p>
                                     </w:txbxContent>
@@ -7729,21 +7176,7 @@
                                           <w:rPr>
                                             <w:sz w:val="18"/>
                                           </w:rPr>
-                                          <w:t xml:space="preserve"> </w:t>
-                                        </w:r>
-                                        <w:proofErr w:type="spellStart"/>
-                                        <w:r>
-                                          <w:rPr>
-                                            <w:sz w:val="18"/>
-                                          </w:rPr>
-                                          <w:t>Реценз</w:t>
-                                        </w:r>
-                                        <w:proofErr w:type="spellEnd"/>
-                                        <w:r>
-                                          <w:rPr>
-                                            <w:sz w:val="18"/>
-                                          </w:rPr>
-                                          <w:t>.</w:t>
+                                          <w:t xml:space="preserve"> Реценз.</w:t>
                                         </w:r>
                                       </w:p>
                                     </w:txbxContent>
@@ -7862,13 +7295,7 @@
                                           <w:rPr>
                                             <w:sz w:val="18"/>
                                           </w:rPr>
-                                          <w:t xml:space="preserve"> </w:t>
-                                        </w:r>
-                                        <w:r>
-                                          <w:rPr>
-                                            <w:sz w:val="18"/>
-                                          </w:rPr>
-                                          <w:t>Н. Контр.</w:t>
+                                          <w:t xml:space="preserve"> Н. Контр.</w:t>
                                         </w:r>
                                       </w:p>
                                     </w:txbxContent>
@@ -7995,21 +7422,7 @@
                                           <w:rPr>
                                             <w:sz w:val="18"/>
                                           </w:rPr>
-                                          <w:t xml:space="preserve"> </w:t>
-                                        </w:r>
-                                        <w:proofErr w:type="spellStart"/>
-                                        <w:r>
-                                          <w:rPr>
-                                            <w:sz w:val="18"/>
-                                          </w:rPr>
-                                          <w:t>Утверд</w:t>
-                                        </w:r>
-                                        <w:proofErr w:type="spellEnd"/>
-                                        <w:r>
-                                          <w:rPr>
-                                            <w:sz w:val="18"/>
-                                          </w:rPr>
-                                          <w:t>.</w:t>
+                                          <w:t xml:space="preserve"> Утверд.</w:t>
                                         </w:r>
                                       </w:p>
                                     </w:txbxContent>
@@ -8361,19 +7774,11 @@
                                           <w:sz w:val="18"/>
                                         </w:rPr>
                                       </w:pPr>
-                                      <w:proofErr w:type="spellStart"/>
                                       <w:r>
                                         <w:rPr>
                                           <w:sz w:val="18"/>
                                         </w:rPr>
-                                        <w:t>Лит</w:t>
-                                      </w:r>
-                                      <w:proofErr w:type="spellEnd"/>
-                                      <w:r>
-                                        <w:rPr>
-                                          <w:sz w:val="18"/>
-                                        </w:rPr>
-                                        <w:t>.</w:t>
+                                        <w:t>Лит.</w:t>
                                       </w:r>
                                     </w:p>
                                   </w:txbxContent>
@@ -8708,19 +8113,11 @@
                                     <w:sz w:val="18"/>
                                   </w:rPr>
                                 </w:pPr>
-                                <w:proofErr w:type="spellStart"/>
                                 <w:r>
                                   <w:rPr>
                                     <w:sz w:val="18"/>
                                   </w:rPr>
-                                  <w:t>Изм</w:t>
-                                </w:r>
-                                <w:proofErr w:type="spellEnd"/>
-                                <w:r>
-                                  <w:rPr>
-                                    <w:sz w:val="18"/>
-                                  </w:rPr>
-                                  <w:t>.</w:t>
+                                  <w:t>Изм.</w:t>
                                 </w:r>
                               </w:p>
                             </w:txbxContent>
@@ -8762,21 +8159,7 @@
                                   <w:rPr>
                                     <w:sz w:val="18"/>
                                   </w:rPr>
-                                  <w:t xml:space="preserve">№ </w:t>
-                                </w:r>
-                                <w:proofErr w:type="spellStart"/>
-                                <w:r>
-                                  <w:rPr>
-                                    <w:sz w:val="18"/>
-                                  </w:rPr>
-                                  <w:t>докум</w:t>
-                                </w:r>
-                                <w:proofErr w:type="spellEnd"/>
-                                <w:r>
-                                  <w:rPr>
-                                    <w:sz w:val="18"/>
-                                  </w:rPr>
-                                  <w:t>.</w:t>
+                                  <w:t>№ докум.</w:t>
                                 </w:r>
                               </w:p>
                             </w:txbxContent>
@@ -8793,14 +8176,12 @@
                                     <w:sz w:val="18"/>
                                   </w:rPr>
                                 </w:pPr>
-                                <w:proofErr w:type="spellStart"/>
                                 <w:r>
                                   <w:rPr>
                                     <w:sz w:val="18"/>
                                   </w:rPr>
                                   <w:t>Подпись</w:t>
                                 </w:r>
-                                <w:proofErr w:type="spellEnd"/>
                               </w:p>
                             </w:txbxContent>
                           </v:textbox>
@@ -8921,21 +8302,7 @@
                                     <w:rPr>
                                       <w:sz w:val="18"/>
                                     </w:rPr>
-                                    <w:t xml:space="preserve"> </w:t>
-                                  </w:r>
-                                  <w:proofErr w:type="spellStart"/>
-                                  <w:r>
-                                    <w:rPr>
-                                      <w:sz w:val="18"/>
-                                    </w:rPr>
-                                    <w:t>Разраб</w:t>
-                                  </w:r>
-                                  <w:proofErr w:type="spellEnd"/>
-                                  <w:r>
-                                    <w:rPr>
-                                      <w:sz w:val="18"/>
-                                    </w:rPr>
-                                    <w:t>.</w:t>
+                                    <w:t xml:space="preserve"> Разраб.</w:t>
                                   </w:r>
                                 </w:p>
                               </w:txbxContent>
@@ -8979,21 +8346,7 @@
                                     <w:rPr>
                                       <w:sz w:val="18"/>
                                     </w:rPr>
-                                    <w:t xml:space="preserve"> </w:t>
-                                  </w:r>
-                                  <w:proofErr w:type="spellStart"/>
-                                  <w:r>
-                                    <w:rPr>
-                                      <w:sz w:val="18"/>
-                                    </w:rPr>
-                                    <w:t>Провер</w:t>
-                                  </w:r>
-                                  <w:proofErr w:type="spellEnd"/>
-                                  <w:r>
-                                    <w:rPr>
-                                      <w:sz w:val="18"/>
-                                    </w:rPr>
-                                    <w:t>.</w:t>
+                                    <w:t xml:space="preserve"> Провер.</w:t>
                                   </w:r>
                                 </w:p>
                               </w:txbxContent>
@@ -9046,21 +8399,7 @@
                                     <w:rPr>
                                       <w:sz w:val="18"/>
                                     </w:rPr>
-                                    <w:t xml:space="preserve"> </w:t>
-                                  </w:r>
-                                  <w:proofErr w:type="spellStart"/>
-                                  <w:r>
-                                    <w:rPr>
-                                      <w:sz w:val="18"/>
-                                    </w:rPr>
-                                    <w:t>Реценз</w:t>
-                                  </w:r>
-                                  <w:proofErr w:type="spellEnd"/>
-                                  <w:r>
-                                    <w:rPr>
-                                      <w:sz w:val="18"/>
-                                    </w:rPr>
-                                    <w:t>.</w:t>
+                                    <w:t xml:space="preserve"> Реценз.</w:t>
                                   </w:r>
                                 </w:p>
                               </w:txbxContent>
@@ -9089,13 +8428,7 @@
                                     <w:rPr>
                                       <w:sz w:val="18"/>
                                     </w:rPr>
-                                    <w:t xml:space="preserve"> </w:t>
-                                  </w:r>
-                                  <w:r>
-                                    <w:rPr>
-                                      <w:sz w:val="18"/>
-                                    </w:rPr>
-                                    <w:t>Н. Контр.</w:t>
+                                    <w:t xml:space="preserve"> Н. Контр.</w:t>
                                   </w:r>
                                 </w:p>
                               </w:txbxContent>
@@ -9132,21 +8465,7 @@
                                     <w:rPr>
                                       <w:sz w:val="18"/>
                                     </w:rPr>
-                                    <w:t xml:space="preserve"> </w:t>
-                                  </w:r>
-                                  <w:proofErr w:type="spellStart"/>
-                                  <w:r>
-                                    <w:rPr>
-                                      <w:sz w:val="18"/>
-                                    </w:rPr>
-                                    <w:t>Утверд</w:t>
-                                  </w:r>
-                                  <w:proofErr w:type="spellEnd"/>
-                                  <w:r>
-                                    <w:rPr>
-                                      <w:sz w:val="18"/>
-                                    </w:rPr>
-                                    <w:t>.</w:t>
+                                    <w:t xml:space="preserve"> Утверд.</w:t>
                                   </w:r>
                                 </w:p>
                               </w:txbxContent>
@@ -9257,19 +8576,11 @@
                                     <w:sz w:val="18"/>
                                   </w:rPr>
                                 </w:pPr>
-                                <w:proofErr w:type="spellStart"/>
                                 <w:r>
                                   <w:rPr>
                                     <w:sz w:val="18"/>
                                   </w:rPr>
-                                  <w:t>Лит</w:t>
-                                </w:r>
-                                <w:proofErr w:type="spellEnd"/>
-                                <w:r>
-                                  <w:rPr>
-                                    <w:sz w:val="18"/>
-                                  </w:rPr>
-                                  <w:t>.</w:t>
+                                  <w:t>Лит.</w:t>
                                 </w:r>
                               </w:p>
                             </w:txbxContent>
@@ -9388,89 +8699,6 @@
     </w:p>
     <w:p>
       <w:pPr>
-        <w:pStyle w:val="21"/>
-        <w:ind w:left="0"/>
-        <w:rPr>
-          <w:rFonts w:asciiTheme="minorHAnsi" w:eastAsiaTheme="minorEastAsia" w:hAnsiTheme="minorHAnsi"/>
-          <w:noProof/>
-          <w:sz w:val="22"/>
-          <w:lang w:eastAsia="ru-RU"/>
-        </w:rPr>
-      </w:pPr>
-      <w:hyperlink w:anchor="_Toc120634651" w:history="1">
-        <w:r>
-          <w:rPr>
-            <w:rStyle w:val="ad"/>
-            <w:noProof/>
-          </w:rPr>
-          <w:t xml:space="preserve">1.3 </w:t>
-        </w:r>
-        <w:r>
-          <w:rPr>
-            <w:rStyle w:val="ad"/>
-            <w:noProof/>
-          </w:rPr>
-          <w:t xml:space="preserve">     </w:t>
-        </w:r>
-        <w:r>
-          <w:rPr>
-            <w:rStyle w:val="ad"/>
-            <w:noProof/>
-          </w:rPr>
-          <w:t>Разработка содержания технического задания</w:t>
-        </w:r>
-        <w:r>
-          <w:rPr>
-            <w:noProof/>
-            <w:webHidden/>
-          </w:rPr>
-          <w:tab/>
-        </w:r>
-        <w:r>
-          <w:rPr>
-            <w:noProof/>
-            <w:webHidden/>
-          </w:rPr>
-          <w:fldChar w:fldCharType="begin"/>
-        </w:r>
-        <w:r>
-          <w:rPr>
-            <w:noProof/>
-            <w:webHidden/>
-          </w:rPr>
-          <w:instrText xml:space="preserve"> PAGEREF _Toc120634651 \h </w:instrText>
-        </w:r>
-        <w:r>
-          <w:rPr>
-            <w:noProof/>
-            <w:webHidden/>
-          </w:rPr>
-        </w:r>
-        <w:r>
-          <w:rPr>
-            <w:noProof/>
-            <w:webHidden/>
-          </w:rPr>
-          <w:fldChar w:fldCharType="separate"/>
-        </w:r>
-        <w:r>
-          <w:rPr>
-            <w:noProof/>
-            <w:webHidden/>
-          </w:rPr>
-          <w:t>5</w:t>
-        </w:r>
-        <w:r>
-          <w:rPr>
-            <w:noProof/>
-            <w:webHidden/>
-          </w:rPr>
-          <w:fldChar w:fldCharType="end"/>
-        </w:r>
-      </w:hyperlink>
-    </w:p>
-    <w:p>
-      <w:pPr>
         <w:pStyle w:val="31"/>
         <w:tabs>
           <w:tab w:val="right" w:leader="dot" w:pos="9911"/>
@@ -9484,1138 +8712,11 @@
           <w:lang w:eastAsia="ru-RU"/>
         </w:rPr>
       </w:pPr>
-      <w:hyperlink w:anchor="_Toc120634652" w:history="1">
-        <w:r>
-          <w:rPr>
-            <w:rStyle w:val="ad"/>
-            <w:noProof/>
-          </w:rPr>
-          <w:t xml:space="preserve">1.3.1 </w:t>
-        </w:r>
-        <w:r>
-          <w:rPr>
-            <w:rStyle w:val="ad"/>
-            <w:noProof/>
-          </w:rPr>
-          <w:t xml:space="preserve">  </w:t>
-        </w:r>
-        <w:r>
-          <w:rPr>
-            <w:rStyle w:val="ad"/>
-            <w:noProof/>
-          </w:rPr>
-          <w:t>Формулировка задания</w:t>
-        </w:r>
-        <w:r>
-          <w:rPr>
-            <w:noProof/>
-            <w:webHidden/>
-          </w:rPr>
-          <w:tab/>
-        </w:r>
-        <w:r>
-          <w:rPr>
-            <w:noProof/>
-            <w:webHidden/>
-          </w:rPr>
-          <w:t>8</w:t>
-        </w:r>
-      </w:hyperlink>
-    </w:p>
-    <w:p>
-      <w:pPr>
-        <w:pStyle w:val="31"/>
-        <w:tabs>
-          <w:tab w:val="right" w:leader="dot" w:pos="9911"/>
-        </w:tabs>
-        <w:spacing w:before="0" w:after="0"/>
-        <w:ind w:left="0"/>
-        <w:rPr>
-          <w:rFonts w:asciiTheme="minorHAnsi" w:eastAsiaTheme="minorEastAsia" w:hAnsiTheme="minorHAnsi"/>
-          <w:noProof/>
-          <w:sz w:val="22"/>
-          <w:lang w:eastAsia="ru-RU"/>
-        </w:rPr>
-      </w:pPr>
-      <w:hyperlink w:anchor="_Toc120634653" w:history="1">
-        <w:r>
-          <w:rPr>
-            <w:rStyle w:val="ad"/>
-            <w:noProof/>
-          </w:rPr>
-          <w:t xml:space="preserve">1.3.2 </w:t>
-        </w:r>
-        <w:r>
-          <w:rPr>
-            <w:rStyle w:val="ad"/>
-            <w:noProof/>
-          </w:rPr>
-          <w:t xml:space="preserve">  </w:t>
-        </w:r>
-        <w:r>
-          <w:rPr>
-            <w:rStyle w:val="ad"/>
-            <w:noProof/>
-          </w:rPr>
-          <w:t>Цели</w:t>
-        </w:r>
-        <w:r>
-          <w:rPr>
-            <w:rStyle w:val="ad"/>
-            <w:noProof/>
-            <w:lang w:val="en-US"/>
-          </w:rPr>
-          <w:t>,</w:t>
-        </w:r>
-        <w:r>
-          <w:rPr>
-            <w:rStyle w:val="ad"/>
-            <w:noProof/>
-          </w:rPr>
-          <w:t xml:space="preserve"> достигаемые разработкой</w:t>
-        </w:r>
-        <w:r>
-          <w:rPr>
-            <w:noProof/>
-            <w:webHidden/>
-          </w:rPr>
-          <w:tab/>
-        </w:r>
-        <w:r>
-          <w:rPr>
-            <w:noProof/>
-            <w:webHidden/>
-          </w:rPr>
-          <w:t>8</w:t>
-        </w:r>
-      </w:hyperlink>
-    </w:p>
-    <w:p>
-      <w:pPr>
-        <w:pStyle w:val="31"/>
-        <w:tabs>
-          <w:tab w:val="right" w:leader="dot" w:pos="9911"/>
-        </w:tabs>
-        <w:spacing w:before="0" w:after="0"/>
-        <w:ind w:left="0"/>
-        <w:rPr>
-          <w:rFonts w:asciiTheme="minorHAnsi" w:eastAsiaTheme="minorEastAsia" w:hAnsiTheme="minorHAnsi"/>
-          <w:noProof/>
-          <w:sz w:val="22"/>
-          <w:lang w:eastAsia="ru-RU"/>
-        </w:rPr>
-      </w:pPr>
-      <w:hyperlink w:anchor="_Toc120634654" w:history="1">
-        <w:r>
-          <w:rPr>
-            <w:rStyle w:val="ad"/>
-            <w:noProof/>
-          </w:rPr>
-          <w:t>1.3.3</w:t>
-        </w:r>
-        <w:r>
-          <w:rPr>
-            <w:rStyle w:val="ad"/>
-            <w:noProof/>
-          </w:rPr>
-          <w:t xml:space="preserve">  </w:t>
-        </w:r>
-        <w:r>
-          <w:rPr>
-            <w:rStyle w:val="ad"/>
-            <w:noProof/>
-          </w:rPr>
-          <w:t xml:space="preserve"> Категории пользователей</w:t>
-        </w:r>
-        <w:r>
-          <w:rPr>
-            <w:noProof/>
-            <w:webHidden/>
-          </w:rPr>
-          <w:tab/>
-        </w:r>
-        <w:r>
-          <w:rPr>
-            <w:noProof/>
-            <w:webHidden/>
-          </w:rPr>
-          <w:t>8</w:t>
-        </w:r>
-      </w:hyperlink>
-    </w:p>
-    <w:p>
-      <w:pPr>
-        <w:pStyle w:val="31"/>
-        <w:tabs>
-          <w:tab w:val="right" w:leader="dot" w:pos="9911"/>
-        </w:tabs>
-        <w:spacing w:before="0" w:after="0"/>
-        <w:ind w:left="0"/>
-        <w:rPr>
-          <w:rFonts w:asciiTheme="minorHAnsi" w:eastAsiaTheme="minorEastAsia" w:hAnsiTheme="minorHAnsi"/>
-          <w:noProof/>
-          <w:sz w:val="22"/>
-          <w:lang w:eastAsia="ru-RU"/>
-        </w:rPr>
-      </w:pPr>
-      <w:hyperlink w:anchor="_Toc120634655" w:history="1">
-        <w:r>
-          <w:rPr>
-            <w:rStyle w:val="ad"/>
-            <w:noProof/>
-          </w:rPr>
-          <w:t xml:space="preserve">1.3.4 </w:t>
-        </w:r>
-        <w:r>
-          <w:rPr>
-            <w:rStyle w:val="ad"/>
-            <w:noProof/>
-          </w:rPr>
-          <w:t xml:space="preserve">  </w:t>
-        </w:r>
-        <w:r>
-          <w:rPr>
-            <w:rStyle w:val="ad"/>
-            <w:noProof/>
-          </w:rPr>
-          <w:t>Наименование организации заказчика</w:t>
-        </w:r>
-        <w:r>
-          <w:rPr>
-            <w:noProof/>
-            <w:webHidden/>
-          </w:rPr>
-          <w:tab/>
-        </w:r>
-        <w:r>
-          <w:rPr>
-            <w:noProof/>
-            <w:webHidden/>
-          </w:rPr>
-          <w:t>8</w:t>
-        </w:r>
-      </w:hyperlink>
-    </w:p>
-    <w:p>
-      <w:pPr>
-        <w:pStyle w:val="31"/>
-        <w:tabs>
-          <w:tab w:val="right" w:leader="dot" w:pos="9911"/>
-        </w:tabs>
-        <w:spacing w:before="0" w:after="0"/>
-        <w:ind w:left="0"/>
-        <w:rPr>
-          <w:rFonts w:asciiTheme="minorHAnsi" w:eastAsiaTheme="minorEastAsia" w:hAnsiTheme="minorHAnsi"/>
-          <w:noProof/>
-          <w:sz w:val="22"/>
-          <w:lang w:eastAsia="ru-RU"/>
-        </w:rPr>
-      </w:pPr>
-      <w:hyperlink w:anchor="_Toc120634656" w:history="1">
-        <w:r>
-          <w:rPr>
-            <w:rStyle w:val="ad"/>
-            <w:noProof/>
-          </w:rPr>
-          <w:t xml:space="preserve">1.3.5 </w:t>
-        </w:r>
-        <w:r>
-          <w:rPr>
-            <w:rStyle w:val="ad"/>
-            <w:noProof/>
-          </w:rPr>
-          <w:t xml:space="preserve">  </w:t>
-        </w:r>
-        <w:r>
-          <w:rPr>
-            <w:rStyle w:val="ad"/>
-            <w:noProof/>
-          </w:rPr>
-          <w:t>Основания для проведения работ</w:t>
-        </w:r>
-        <w:r>
-          <w:rPr>
-            <w:noProof/>
-            <w:webHidden/>
-          </w:rPr>
-          <w:tab/>
-        </w:r>
-        <w:r>
-          <w:rPr>
-            <w:noProof/>
-            <w:webHidden/>
-          </w:rPr>
-          <w:t>8</w:t>
-        </w:r>
-      </w:hyperlink>
-    </w:p>
-    <w:p>
-      <w:pPr>
-        <w:pStyle w:val="31"/>
-        <w:tabs>
-          <w:tab w:val="right" w:leader="dot" w:pos="9911"/>
-        </w:tabs>
-        <w:spacing w:before="0" w:after="0"/>
-        <w:ind w:left="0"/>
-        <w:rPr>
-          <w:rFonts w:asciiTheme="minorHAnsi" w:eastAsiaTheme="minorEastAsia" w:hAnsiTheme="minorHAnsi"/>
-          <w:noProof/>
-          <w:sz w:val="22"/>
-          <w:lang w:eastAsia="ru-RU"/>
-        </w:rPr>
-      </w:pPr>
-      <w:hyperlink w:anchor="_Toc120634657" w:history="1">
-        <w:r>
-          <w:rPr>
-            <w:rStyle w:val="ad"/>
-            <w:noProof/>
-          </w:rPr>
-          <w:t xml:space="preserve">1.3.6 </w:t>
-        </w:r>
-        <w:r>
-          <w:rPr>
-            <w:rStyle w:val="ad"/>
-            <w:noProof/>
-          </w:rPr>
-          <w:t xml:space="preserve">  </w:t>
-        </w:r>
-        <w:r>
-          <w:rPr>
-            <w:rStyle w:val="ad"/>
-            <w:noProof/>
-          </w:rPr>
-          <w:t>Описание (схемы) бизнес-процессов</w:t>
-        </w:r>
-        <w:r>
-          <w:rPr>
-            <w:noProof/>
-            <w:webHidden/>
-          </w:rPr>
-          <w:tab/>
-        </w:r>
-        <w:r>
-          <w:rPr>
-            <w:noProof/>
-            <w:webHidden/>
-          </w:rPr>
-          <w:t>8</w:t>
-        </w:r>
-      </w:hyperlink>
-    </w:p>
-    <w:p>
-      <w:pPr>
-        <w:pStyle w:val="31"/>
-        <w:tabs>
-          <w:tab w:val="right" w:leader="dot" w:pos="9911"/>
-        </w:tabs>
-        <w:spacing w:before="0" w:after="0"/>
-        <w:ind w:left="0"/>
-        <w:rPr>
-          <w:rFonts w:asciiTheme="minorHAnsi" w:eastAsiaTheme="minorEastAsia" w:hAnsiTheme="minorHAnsi"/>
-          <w:noProof/>
-          <w:sz w:val="22"/>
-          <w:lang w:eastAsia="ru-RU"/>
-        </w:rPr>
-      </w:pPr>
-      <w:hyperlink w:anchor="_Toc120634658" w:history="1">
-        <w:r>
-          <w:rPr>
-            <w:rStyle w:val="ad"/>
-            <w:noProof/>
-          </w:rPr>
-          <w:t xml:space="preserve">1.3.7 </w:t>
-        </w:r>
-        <w:r>
-          <w:rPr>
-            <w:rStyle w:val="ad"/>
-            <w:noProof/>
-          </w:rPr>
-          <w:t xml:space="preserve">  </w:t>
-        </w:r>
-        <w:r>
-          <w:rPr>
-            <w:rStyle w:val="ad"/>
-            <w:noProof/>
-          </w:rPr>
-          <w:t>Состав данных и алг</w:t>
-        </w:r>
-        <w:r>
-          <w:rPr>
-            <w:rStyle w:val="ad"/>
-            <w:noProof/>
-          </w:rPr>
-          <w:t>о</w:t>
-        </w:r>
-        <w:r>
-          <w:rPr>
-            <w:rStyle w:val="ad"/>
-            <w:noProof/>
-          </w:rPr>
-          <w:t>ритмы обработки информации</w:t>
-        </w:r>
-        <w:r>
-          <w:rPr>
-            <w:noProof/>
-            <w:webHidden/>
-          </w:rPr>
-          <w:tab/>
-        </w:r>
-        <w:r>
-          <w:rPr>
-            <w:noProof/>
-            <w:webHidden/>
-          </w:rPr>
-          <w:t>9</w:t>
-        </w:r>
-      </w:hyperlink>
-    </w:p>
-    <w:p>
-      <w:pPr>
-        <w:pStyle w:val="31"/>
-        <w:tabs>
-          <w:tab w:val="right" w:leader="dot" w:pos="9911"/>
-        </w:tabs>
-        <w:spacing w:before="0" w:after="0"/>
-        <w:ind w:left="0"/>
-        <w:rPr>
-          <w:rFonts w:asciiTheme="minorHAnsi" w:eastAsiaTheme="minorEastAsia" w:hAnsiTheme="minorHAnsi"/>
-          <w:noProof/>
-          <w:sz w:val="22"/>
-          <w:lang w:eastAsia="ru-RU"/>
-        </w:rPr>
-      </w:pPr>
-      <w:hyperlink w:anchor="_Toc120634659" w:history="1">
-        <w:r>
-          <w:rPr>
-            <w:rStyle w:val="ad"/>
-            <w:noProof/>
-          </w:rPr>
-          <w:t xml:space="preserve">1.3.8 </w:t>
-        </w:r>
-        <w:r>
-          <w:rPr>
-            <w:rStyle w:val="ad"/>
-            <w:noProof/>
-          </w:rPr>
-          <w:t xml:space="preserve">  </w:t>
-        </w:r>
-        <w:r>
-          <w:rPr>
-            <w:rStyle w:val="ad"/>
-            <w:noProof/>
-          </w:rPr>
-          <w:t>Недоста</w:t>
-        </w:r>
-        <w:r>
-          <w:rPr>
-            <w:rStyle w:val="ad"/>
-            <w:noProof/>
-          </w:rPr>
-          <w:t>т</w:t>
-        </w:r>
-        <w:r>
-          <w:rPr>
-            <w:rStyle w:val="ad"/>
-            <w:noProof/>
-          </w:rPr>
-          <w:t>ки существующих проектных решений</w:t>
-        </w:r>
-        <w:r>
-          <w:rPr>
-            <w:noProof/>
-            <w:webHidden/>
-          </w:rPr>
-          <w:tab/>
-        </w:r>
-        <w:r>
-          <w:rPr>
-            <w:noProof/>
-            <w:webHidden/>
-          </w:rPr>
-          <w:t>10</w:t>
-        </w:r>
-      </w:hyperlink>
-    </w:p>
-    <w:p>
-      <w:pPr>
-        <w:pStyle w:val="31"/>
-        <w:tabs>
-          <w:tab w:val="right" w:leader="dot" w:pos="9911"/>
-        </w:tabs>
-        <w:spacing w:before="0" w:after="0"/>
-        <w:ind w:left="0"/>
-        <w:rPr>
-          <w:rFonts w:asciiTheme="minorHAnsi" w:eastAsiaTheme="minorEastAsia" w:hAnsiTheme="minorHAnsi"/>
-          <w:noProof/>
-          <w:sz w:val="22"/>
-          <w:lang w:eastAsia="ru-RU"/>
-        </w:rPr>
-      </w:pPr>
-      <w:hyperlink w:anchor="_Toc120634660" w:history="1">
-        <w:r>
-          <w:rPr>
-            <w:rStyle w:val="ad"/>
-            <w:noProof/>
-          </w:rPr>
-          <w:t xml:space="preserve">1.3.9 </w:t>
-        </w:r>
-        <w:r>
-          <w:rPr>
-            <w:rStyle w:val="ad"/>
-            <w:noProof/>
-          </w:rPr>
-          <w:t xml:space="preserve">  </w:t>
-        </w:r>
-        <w:r>
-          <w:rPr>
-            <w:rStyle w:val="ad"/>
-            <w:noProof/>
-          </w:rPr>
-          <w:t>Информационная модель</w:t>
-        </w:r>
-        <w:r>
-          <w:rPr>
-            <w:noProof/>
-            <w:webHidden/>
-          </w:rPr>
-          <w:tab/>
-        </w:r>
-        <w:r>
-          <w:rPr>
-            <w:noProof/>
-            <w:webHidden/>
-          </w:rPr>
-          <w:t>10</w:t>
-        </w:r>
-      </w:hyperlink>
-    </w:p>
-    <w:p>
-      <w:pPr>
-        <w:pStyle w:val="31"/>
-        <w:tabs>
-          <w:tab w:val="right" w:leader="dot" w:pos="9911"/>
-        </w:tabs>
-        <w:spacing w:before="0" w:after="0"/>
-        <w:ind w:left="0"/>
-        <w:rPr>
-          <w:rFonts w:asciiTheme="minorHAnsi" w:eastAsiaTheme="minorEastAsia" w:hAnsiTheme="minorHAnsi"/>
-          <w:noProof/>
-          <w:sz w:val="22"/>
-          <w:lang w:eastAsia="ru-RU"/>
-        </w:rPr>
-      </w:pPr>
-      <w:hyperlink w:anchor="_Toc120634661" w:history="1">
-        <w:r>
-          <w:rPr>
-            <w:rStyle w:val="ad"/>
-            <w:noProof/>
-          </w:rPr>
-          <w:t>1.3.10 Структу</w:t>
-        </w:r>
-        <w:r>
-          <w:rPr>
-            <w:rStyle w:val="ad"/>
-            <w:noProof/>
-          </w:rPr>
-          <w:t>р</w:t>
-        </w:r>
-        <w:r>
-          <w:rPr>
-            <w:rStyle w:val="ad"/>
-            <w:noProof/>
-          </w:rPr>
-          <w:t>а меню</w:t>
-        </w:r>
-        <w:r>
-          <w:rPr>
-            <w:noProof/>
-            <w:webHidden/>
-          </w:rPr>
-          <w:tab/>
-        </w:r>
-        <w:r>
-          <w:rPr>
-            <w:noProof/>
-            <w:webHidden/>
-          </w:rPr>
-          <w:fldChar w:fldCharType="begin"/>
-        </w:r>
-        <w:r>
-          <w:rPr>
-            <w:noProof/>
-            <w:webHidden/>
-          </w:rPr>
-          <w:instrText xml:space="preserve"> PAGEREF _Toc120634661 \h </w:instrText>
-        </w:r>
-        <w:r>
-          <w:rPr>
-            <w:noProof/>
-            <w:webHidden/>
-          </w:rPr>
-        </w:r>
-        <w:r>
-          <w:rPr>
-            <w:noProof/>
-            <w:webHidden/>
-          </w:rPr>
-          <w:fldChar w:fldCharType="separate"/>
-        </w:r>
-        <w:r>
-          <w:rPr>
-            <w:noProof/>
-            <w:webHidden/>
-          </w:rPr>
-          <w:t>1</w:t>
-        </w:r>
-        <w:r>
-          <w:rPr>
-            <w:noProof/>
-            <w:webHidden/>
-          </w:rPr>
-          <w:t>1</w:t>
-        </w:r>
-        <w:r>
-          <w:rPr>
-            <w:noProof/>
-            <w:webHidden/>
-          </w:rPr>
-          <w:fldChar w:fldCharType="end"/>
-        </w:r>
-      </w:hyperlink>
-    </w:p>
-    <w:p>
-      <w:pPr>
-        <w:pStyle w:val="31"/>
-        <w:tabs>
-          <w:tab w:val="right" w:leader="dot" w:pos="9911"/>
-        </w:tabs>
-        <w:spacing w:before="0" w:after="0"/>
-        <w:ind w:left="0"/>
-        <w:rPr>
-          <w:rFonts w:asciiTheme="minorHAnsi" w:eastAsiaTheme="minorEastAsia" w:hAnsiTheme="minorHAnsi"/>
-          <w:noProof/>
-          <w:sz w:val="22"/>
-          <w:lang w:eastAsia="ru-RU"/>
-        </w:rPr>
-      </w:pPr>
-      <w:hyperlink w:anchor="_Toc120634662" w:history="1">
-        <w:r>
-          <w:rPr>
-            <w:rStyle w:val="ad"/>
-            <w:noProof/>
-          </w:rPr>
-          <w:t>1.3.11 Функциональные требования</w:t>
-        </w:r>
-        <w:r>
-          <w:rPr>
-            <w:noProof/>
-            <w:webHidden/>
-          </w:rPr>
-          <w:tab/>
-        </w:r>
-        <w:r>
-          <w:rPr>
-            <w:noProof/>
-            <w:webHidden/>
-          </w:rPr>
-          <w:fldChar w:fldCharType="begin"/>
-        </w:r>
-        <w:r>
-          <w:rPr>
-            <w:noProof/>
-            <w:webHidden/>
-          </w:rPr>
-          <w:instrText xml:space="preserve"> PAGEREF _Toc120634662 \h </w:instrText>
-        </w:r>
-        <w:r>
-          <w:rPr>
-            <w:noProof/>
-            <w:webHidden/>
-          </w:rPr>
-        </w:r>
-        <w:r>
-          <w:rPr>
-            <w:noProof/>
-            <w:webHidden/>
-          </w:rPr>
-          <w:fldChar w:fldCharType="separate"/>
-        </w:r>
-        <w:r>
-          <w:rPr>
-            <w:noProof/>
-            <w:webHidden/>
-          </w:rPr>
-          <w:t>1</w:t>
-        </w:r>
-        <w:r>
-          <w:rPr>
-            <w:noProof/>
-            <w:webHidden/>
-          </w:rPr>
-          <w:t>1</w:t>
-        </w:r>
-        <w:r>
-          <w:rPr>
-            <w:noProof/>
-            <w:webHidden/>
-          </w:rPr>
-          <w:fldChar w:fldCharType="end"/>
-        </w:r>
-      </w:hyperlink>
-    </w:p>
-    <w:p>
-      <w:pPr>
-        <w:pStyle w:val="31"/>
-        <w:tabs>
-          <w:tab w:val="right" w:leader="dot" w:pos="9911"/>
-        </w:tabs>
-        <w:spacing w:before="0" w:after="0"/>
-        <w:ind w:left="0"/>
-        <w:rPr>
-          <w:rFonts w:asciiTheme="minorHAnsi" w:eastAsiaTheme="minorEastAsia" w:hAnsiTheme="minorHAnsi"/>
-          <w:noProof/>
-          <w:sz w:val="22"/>
-          <w:lang w:eastAsia="ru-RU"/>
-        </w:rPr>
-      </w:pPr>
-      <w:hyperlink w:anchor="_Toc120634663" w:history="1">
-        <w:r>
-          <w:rPr>
-            <w:rStyle w:val="ad"/>
-            <w:noProof/>
-          </w:rPr>
-          <w:t>1.3.12 Требования к информационному</w:t>
-        </w:r>
-        <w:r>
-          <w:rPr>
-            <w:rStyle w:val="ad"/>
-            <w:noProof/>
-          </w:rPr>
-          <w:t xml:space="preserve"> </w:t>
-        </w:r>
-        <w:r>
-          <w:rPr>
-            <w:rStyle w:val="ad"/>
-            <w:noProof/>
-          </w:rPr>
-          <w:t>обеспечению</w:t>
-        </w:r>
-        <w:r>
-          <w:rPr>
-            <w:noProof/>
-            <w:webHidden/>
-          </w:rPr>
-          <w:tab/>
-        </w:r>
-        <w:r>
-          <w:rPr>
-            <w:noProof/>
-            <w:webHidden/>
-          </w:rPr>
-          <w:fldChar w:fldCharType="begin"/>
-        </w:r>
-        <w:r>
-          <w:rPr>
-            <w:noProof/>
-            <w:webHidden/>
-          </w:rPr>
-          <w:instrText xml:space="preserve"> PAGEREF _Toc120634663 \h </w:instrText>
-        </w:r>
-        <w:r>
-          <w:rPr>
-            <w:noProof/>
-            <w:webHidden/>
-          </w:rPr>
-        </w:r>
-        <w:r>
-          <w:rPr>
-            <w:noProof/>
-            <w:webHidden/>
-          </w:rPr>
-          <w:fldChar w:fldCharType="separate"/>
-        </w:r>
-        <w:r>
-          <w:rPr>
-            <w:noProof/>
-            <w:webHidden/>
-          </w:rPr>
-          <w:t>1</w:t>
-        </w:r>
-        <w:r>
-          <w:rPr>
-            <w:noProof/>
-            <w:webHidden/>
-          </w:rPr>
-          <w:t>4</w:t>
-        </w:r>
-        <w:r>
-          <w:rPr>
-            <w:noProof/>
-            <w:webHidden/>
-          </w:rPr>
-          <w:fldChar w:fldCharType="end"/>
-        </w:r>
-      </w:hyperlink>
-    </w:p>
-    <w:p>
-      <w:pPr>
-        <w:pStyle w:val="31"/>
-        <w:tabs>
-          <w:tab w:val="right" w:leader="dot" w:pos="9911"/>
-        </w:tabs>
-        <w:spacing w:before="0" w:after="0"/>
-        <w:ind w:left="0"/>
-        <w:rPr>
-          <w:rFonts w:asciiTheme="minorHAnsi" w:eastAsiaTheme="minorEastAsia" w:hAnsiTheme="minorHAnsi"/>
-          <w:noProof/>
-          <w:sz w:val="22"/>
-          <w:lang w:eastAsia="ru-RU"/>
-        </w:rPr>
-      </w:pPr>
-      <w:hyperlink w:anchor="_Toc120634664" w:history="1">
-        <w:r>
-          <w:rPr>
-            <w:rStyle w:val="ad"/>
-            <w:noProof/>
-          </w:rPr>
-          <w:t>1.3.13 Требования к интерфейсу</w:t>
-        </w:r>
-        <w:r>
-          <w:rPr>
-            <w:noProof/>
-            <w:webHidden/>
-          </w:rPr>
-          <w:tab/>
-        </w:r>
-        <w:r>
-          <w:rPr>
-            <w:noProof/>
-            <w:webHidden/>
-          </w:rPr>
-          <w:fldChar w:fldCharType="begin"/>
-        </w:r>
-        <w:r>
-          <w:rPr>
-            <w:noProof/>
-            <w:webHidden/>
-          </w:rPr>
-          <w:instrText xml:space="preserve"> PAGEREF _Toc120634664 \h </w:instrText>
-        </w:r>
-        <w:r>
-          <w:rPr>
-            <w:noProof/>
-            <w:webHidden/>
-          </w:rPr>
-        </w:r>
-        <w:r>
-          <w:rPr>
-            <w:noProof/>
-            <w:webHidden/>
-          </w:rPr>
-          <w:fldChar w:fldCharType="separate"/>
-        </w:r>
-        <w:r>
-          <w:rPr>
-            <w:noProof/>
-            <w:webHidden/>
-          </w:rPr>
-          <w:t>1</w:t>
-        </w:r>
-        <w:r>
-          <w:rPr>
-            <w:noProof/>
-            <w:webHidden/>
-          </w:rPr>
-          <w:t>4</w:t>
-        </w:r>
-        <w:r>
-          <w:rPr>
-            <w:noProof/>
-            <w:webHidden/>
-          </w:rPr>
-          <w:fldChar w:fldCharType="end"/>
-        </w:r>
-      </w:hyperlink>
-    </w:p>
-    <w:p>
-      <w:pPr>
-        <w:pStyle w:val="31"/>
-        <w:tabs>
-          <w:tab w:val="right" w:leader="dot" w:pos="9911"/>
-        </w:tabs>
-        <w:spacing w:before="0" w:after="0"/>
-        <w:ind w:left="0"/>
-        <w:rPr>
-          <w:rFonts w:asciiTheme="minorHAnsi" w:eastAsiaTheme="minorEastAsia" w:hAnsiTheme="minorHAnsi"/>
-          <w:noProof/>
-          <w:sz w:val="22"/>
-          <w:lang w:eastAsia="ru-RU"/>
-        </w:rPr>
-      </w:pPr>
-      <w:hyperlink w:anchor="_Toc120634665" w:history="1">
-        <w:r>
-          <w:rPr>
-            <w:rStyle w:val="ad"/>
-            <w:noProof/>
-          </w:rPr>
-          <w:t>1.3.14 Виды и объём испытан</w:t>
-        </w:r>
-        <w:r>
-          <w:rPr>
-            <w:rStyle w:val="ad"/>
-            <w:noProof/>
-          </w:rPr>
-          <w:t>и</w:t>
-        </w:r>
-        <w:r>
-          <w:rPr>
-            <w:rStyle w:val="ad"/>
-            <w:noProof/>
-          </w:rPr>
-          <w:t>й системы</w:t>
-        </w:r>
-        <w:r>
-          <w:rPr>
-            <w:noProof/>
-            <w:webHidden/>
-          </w:rPr>
-          <w:tab/>
-        </w:r>
-        <w:r>
-          <w:rPr>
-            <w:noProof/>
-            <w:webHidden/>
-          </w:rPr>
-          <w:fldChar w:fldCharType="begin"/>
-        </w:r>
-        <w:r>
-          <w:rPr>
-            <w:noProof/>
-            <w:webHidden/>
-          </w:rPr>
-          <w:instrText xml:space="preserve"> PAGEREF _Toc120634665 \h </w:instrText>
-        </w:r>
-        <w:r>
-          <w:rPr>
-            <w:noProof/>
-            <w:webHidden/>
-          </w:rPr>
-        </w:r>
-        <w:r>
-          <w:rPr>
-            <w:noProof/>
-            <w:webHidden/>
-          </w:rPr>
-          <w:fldChar w:fldCharType="separate"/>
-        </w:r>
-        <w:r>
-          <w:rPr>
-            <w:noProof/>
-            <w:webHidden/>
-          </w:rPr>
-          <w:t>1</w:t>
-        </w:r>
-        <w:r>
-          <w:rPr>
-            <w:noProof/>
-            <w:webHidden/>
-          </w:rPr>
-          <w:t>5</w:t>
-        </w:r>
-        <w:r>
-          <w:rPr>
-            <w:noProof/>
-            <w:webHidden/>
-          </w:rPr>
-          <w:fldChar w:fldCharType="end"/>
-        </w:r>
-      </w:hyperlink>
-    </w:p>
-    <w:p>
-      <w:pPr>
-        <w:pStyle w:val="31"/>
-        <w:tabs>
-          <w:tab w:val="right" w:leader="dot" w:pos="9911"/>
-        </w:tabs>
-        <w:spacing w:before="0" w:after="0"/>
-        <w:ind w:left="0"/>
-        <w:rPr>
-          <w:rFonts w:asciiTheme="minorHAnsi" w:eastAsiaTheme="minorEastAsia" w:hAnsiTheme="minorHAnsi"/>
-          <w:noProof/>
-          <w:sz w:val="22"/>
-          <w:lang w:eastAsia="ru-RU"/>
-        </w:rPr>
-      </w:pPr>
-      <w:hyperlink w:anchor="_Toc120634666" w:history="1">
-        <w:r>
-          <w:rPr>
-            <w:rStyle w:val="ad"/>
-            <w:noProof/>
-          </w:rPr>
-          <w:t>1.3.15 Требования к справ</w:t>
-        </w:r>
-        <w:r>
-          <w:rPr>
-            <w:rStyle w:val="ad"/>
-            <w:noProof/>
-          </w:rPr>
-          <w:t>о</w:t>
-        </w:r>
-        <w:r>
-          <w:rPr>
-            <w:rStyle w:val="ad"/>
-            <w:noProof/>
-          </w:rPr>
-          <w:t>чной системе</w:t>
-        </w:r>
-        <w:r>
-          <w:rPr>
-            <w:noProof/>
-            <w:webHidden/>
-          </w:rPr>
-          <w:tab/>
-        </w:r>
-        <w:r>
-          <w:rPr>
-            <w:noProof/>
-            <w:webHidden/>
-          </w:rPr>
-          <w:fldChar w:fldCharType="begin"/>
-        </w:r>
-        <w:r>
-          <w:rPr>
-            <w:noProof/>
-            <w:webHidden/>
-          </w:rPr>
-          <w:instrText xml:space="preserve"> PAGEREF _Toc120634666 \h </w:instrText>
-        </w:r>
-        <w:r>
-          <w:rPr>
-            <w:noProof/>
-            <w:webHidden/>
-          </w:rPr>
-        </w:r>
-        <w:r>
-          <w:rPr>
-            <w:noProof/>
-            <w:webHidden/>
-          </w:rPr>
-          <w:fldChar w:fldCharType="separate"/>
-        </w:r>
-        <w:r>
-          <w:rPr>
-            <w:noProof/>
-            <w:webHidden/>
-          </w:rPr>
-          <w:t>1</w:t>
-        </w:r>
-        <w:r>
-          <w:rPr>
-            <w:noProof/>
-            <w:webHidden/>
-          </w:rPr>
-          <w:t>7</w:t>
-        </w:r>
-        <w:r>
-          <w:rPr>
-            <w:noProof/>
-            <w:webHidden/>
-          </w:rPr>
-          <w:fldChar w:fldCharType="end"/>
-        </w:r>
-      </w:hyperlink>
-    </w:p>
-    <w:p>
-      <w:pPr>
-        <w:pStyle w:val="31"/>
-        <w:tabs>
-          <w:tab w:val="right" w:leader="dot" w:pos="9911"/>
-        </w:tabs>
-        <w:spacing w:before="0" w:after="0"/>
-        <w:ind w:left="0"/>
-        <w:rPr>
-          <w:rFonts w:asciiTheme="minorHAnsi" w:eastAsiaTheme="minorEastAsia" w:hAnsiTheme="minorHAnsi"/>
-          <w:noProof/>
-          <w:sz w:val="22"/>
-          <w:lang w:eastAsia="ru-RU"/>
-        </w:rPr>
-      </w:pPr>
-      <w:hyperlink w:anchor="_Toc120634667" w:history="1">
-        <w:r>
-          <w:rPr>
-            <w:rStyle w:val="ad"/>
-            <w:noProof/>
-          </w:rPr>
-          <w:t>1.3.16</w:t>
-        </w:r>
-        <w:r>
-          <w:rPr>
-            <w:rStyle w:val="ad"/>
-            <w:noProof/>
-          </w:rPr>
-          <w:t xml:space="preserve"> </w:t>
-        </w:r>
-        <w:r>
-          <w:rPr>
-            <w:rStyle w:val="ad"/>
-            <w:noProof/>
-          </w:rPr>
-          <w:t>Требования к документации пользователя</w:t>
-        </w:r>
-        <w:r>
-          <w:rPr>
-            <w:noProof/>
-            <w:webHidden/>
-          </w:rPr>
-          <w:tab/>
-        </w:r>
-        <w:r>
-          <w:rPr>
-            <w:noProof/>
-            <w:webHidden/>
-          </w:rPr>
-          <w:fldChar w:fldCharType="begin"/>
-        </w:r>
-        <w:r>
-          <w:rPr>
-            <w:noProof/>
-            <w:webHidden/>
-          </w:rPr>
-          <w:instrText xml:space="preserve"> PAGEREF _Toc120634667 \h </w:instrText>
-        </w:r>
-        <w:r>
-          <w:rPr>
-            <w:noProof/>
-            <w:webHidden/>
-          </w:rPr>
-        </w:r>
-        <w:r>
-          <w:rPr>
-            <w:noProof/>
-            <w:webHidden/>
-          </w:rPr>
-          <w:fldChar w:fldCharType="separate"/>
-        </w:r>
-        <w:r>
-          <w:rPr>
-            <w:noProof/>
-            <w:webHidden/>
-          </w:rPr>
-          <w:t>1</w:t>
-        </w:r>
-        <w:r>
-          <w:rPr>
-            <w:noProof/>
-            <w:webHidden/>
-          </w:rPr>
-          <w:fldChar w:fldCharType="end"/>
-        </w:r>
-      </w:hyperlink>
       <w:r>
         <w:fldChar w:fldCharType="end"/>
       </w:r>
       <w:r>
-        <w:t>7</w:t>
+        <w:t>ы</w:t>
       </w:r>
     </w:p>
     <w:p>
@@ -10631,17 +8732,43 @@
     </w:p>
     <w:p>
       <w:pPr>
-        <w:pStyle w:val="3"/>
-      </w:pPr>
+        <w:pStyle w:val="10"/>
+        <w:numPr>
+          <w:ilvl w:val="0"/>
+          <w:numId w:val="16"/>
+        </w:numPr>
+        <w:ind w:left="1134" w:hanging="425"/>
+      </w:pPr>
+      <w:bookmarkStart w:id="13" w:name="_Toc120634381"/>
+      <w:bookmarkStart w:id="14" w:name="_Toc120634668"/>
+      <w:bookmarkStart w:id="15" w:name="_Toc115799839"/>
+      <w:bookmarkStart w:id="16" w:name="_Toc115801574"/>
       <w:r>
         <w:lastRenderedPageBreak/>
+        <w:t>Общие сведения</w:t>
+      </w:r>
+      <w:bookmarkEnd w:id="15"/>
+      <w:bookmarkEnd w:id="16"/>
+    </w:p>
+    <w:p>
+      <w:pPr>
+        <w:pStyle w:val="2"/>
+        <w:numPr>
+          <w:ilvl w:val="1"/>
+          <w:numId w:val="16"/>
+        </w:numPr>
+        <w:ind w:left="1072" w:hanging="363"/>
+      </w:pPr>
+      <w:r>
         <w:t xml:space="preserve"> </w:t>
       </w:r>
-      <w:bookmarkStart w:id="13" w:name="_Toc120634652"/>
+      <w:bookmarkStart w:id="17" w:name="_Toc115799840"/>
+      <w:bookmarkStart w:id="18" w:name="_Toc115801575"/>
       <w:r>
         <w:t>Формулировка задания</w:t>
       </w:r>
-      <w:bookmarkEnd w:id="13"/>
+      <w:bookmarkEnd w:id="17"/>
+      <w:bookmarkEnd w:id="18"/>
     </w:p>
     <w:p>
       <w:r>
@@ -10741,12 +8868,15 @@
     </w:p>
     <w:p>
       <w:pPr>
-        <w:pStyle w:val="3"/>
-      </w:pPr>
-      <w:r>
-        <w:t xml:space="preserve"> </w:t>
-      </w:r>
-      <w:bookmarkStart w:id="14" w:name="_Toc120634653"/>
+        <w:pStyle w:val="2"/>
+        <w:numPr>
+          <w:ilvl w:val="1"/>
+          <w:numId w:val="16"/>
+        </w:numPr>
+        <w:ind w:left="1134" w:hanging="425"/>
+      </w:pPr>
+      <w:bookmarkStart w:id="19" w:name="_Toc115799841"/>
+      <w:bookmarkStart w:id="20" w:name="_Toc115801576"/>
       <w:r>
         <w:t>Цели</w:t>
       </w:r>
@@ -10759,7 +8889,8 @@
       <w:r>
         <w:t xml:space="preserve"> достигаемые разработкой</w:t>
       </w:r>
-      <w:bookmarkEnd w:id="14"/>
+      <w:bookmarkEnd w:id="19"/>
+      <w:bookmarkEnd w:id="20"/>
     </w:p>
     <w:p>
       <w:pPr>
@@ -10771,22 +8902,26 @@
     </w:p>
     <w:p>
       <w:pPr>
-        <w:pStyle w:val="3"/>
-      </w:pPr>
-      <w:r>
-        <w:t xml:space="preserve"> </w:t>
-      </w:r>
-      <w:bookmarkStart w:id="15" w:name="_Toc120634654"/>
+        <w:pStyle w:val="2"/>
+        <w:numPr>
+          <w:ilvl w:val="1"/>
+          <w:numId w:val="16"/>
+        </w:numPr>
+        <w:ind w:left="1134" w:hanging="425"/>
+      </w:pPr>
+      <w:bookmarkStart w:id="21" w:name="_Toc115799842"/>
+      <w:bookmarkStart w:id="22" w:name="_Toc115801577"/>
       <w:r>
         <w:t>Категории пользователей</w:t>
       </w:r>
-      <w:bookmarkEnd w:id="15"/>
+      <w:bookmarkEnd w:id="21"/>
+      <w:bookmarkEnd w:id="22"/>
     </w:p>
     <w:p>
       <w:pPr>
         <w:spacing w:before="240"/>
       </w:pPr>
-      <w:bookmarkStart w:id="16" w:name="_Hlk115789570"/>
+      <w:bookmarkStart w:id="23" w:name="_Hlk115789570"/>
       <w:r>
         <w:t>В разрабатываем приложении будет предусмотрено две категории пользователей</w:t>
       </w:r>
@@ -10821,7 +8956,7 @@
       <w:r>
         <w:t xml:space="preserve">Администратор имеет право просматривать базу данных, </w:t>
       </w:r>
-      <w:bookmarkEnd w:id="16"/>
+      <w:bookmarkEnd w:id="23"/>
       <w:r>
         <w:t>одобрять возвраты</w:t>
       </w:r>
@@ -10858,22 +8993,27 @@
     </w:p>
     <w:p>
       <w:pPr>
-        <w:pStyle w:val="3"/>
-      </w:pPr>
-      <w:r>
-        <w:t xml:space="preserve"> </w:t>
-      </w:r>
-      <w:bookmarkStart w:id="17" w:name="_Toc120634655"/>
+        <w:pStyle w:val="2"/>
+        <w:numPr>
+          <w:ilvl w:val="1"/>
+          <w:numId w:val="16"/>
+        </w:numPr>
+        <w:ind w:left="1134" w:hanging="425"/>
+      </w:pPr>
+      <w:bookmarkStart w:id="24" w:name="_Toc115799843"/>
+      <w:bookmarkStart w:id="25" w:name="_Toc115801578"/>
       <w:r>
         <w:t>Наименование организации заказчика</w:t>
       </w:r>
-      <w:bookmarkEnd w:id="17"/>
+      <w:bookmarkEnd w:id="24"/>
+      <w:bookmarkEnd w:id="25"/>
     </w:p>
     <w:p>
       <w:pPr>
         <w:spacing w:before="0" w:after="0"/>
         <w:ind w:left="709" w:firstLine="0"/>
       </w:pPr>
+      <w:bookmarkStart w:id="26" w:name="_Hlk120609838"/>
       <w:r>
         <w:t>Организация-заказчик</w:t>
       </w:r>
@@ -10961,81 +9101,127 @@
     </w:p>
     <w:p>
       <w:pPr>
-        <w:pStyle w:val="3"/>
-      </w:pPr>
-      <w:r>
+        <w:pStyle w:val="2"/>
+        <w:numPr>
+          <w:ilvl w:val="1"/>
+          <w:numId w:val="16"/>
+        </w:numPr>
+        <w:ind w:left="1134" w:hanging="425"/>
+      </w:pPr>
+      <w:bookmarkStart w:id="27" w:name="_Toc115799844"/>
+      <w:bookmarkStart w:id="28" w:name="_Toc115801579"/>
+      <w:bookmarkEnd w:id="26"/>
+      <w:r>
+        <w:t>Основания для проведения работ</w:t>
+      </w:r>
+      <w:bookmarkEnd w:id="27"/>
+      <w:bookmarkEnd w:id="28"/>
+    </w:p>
+    <w:p>
+      <w:pPr>
+        <w:ind w:left="142" w:firstLine="567"/>
+      </w:pPr>
+      <w:bookmarkStart w:id="29" w:name="_Hlk120609866"/>
+      <w:r>
+        <w:t>Целью данной работы является выполнение</w:t>
+      </w:r>
+      <w:r>
+        <w:rPr>
+          <w:szCs w:val="24"/>
+        </w:rPr>
         <w:t xml:space="preserve"> </w:t>
       </w:r>
-      <w:bookmarkStart w:id="18" w:name="_Toc120634656"/>
-      <w:r>
-        <w:t>Основания для проведения работ</w:t>
-      </w:r>
-      <w:bookmarkEnd w:id="18"/>
-    </w:p>
+      <w:r>
+        <w:rPr>
+          <w:szCs w:val="24"/>
+        </w:rPr>
+        <w:t xml:space="preserve">программы в рамках </w:t>
+      </w:r>
+      <w:r>
+        <w:rPr>
+          <w:szCs w:val="24"/>
+        </w:rPr>
+        <w:t>по учебной дисциплине</w:t>
+      </w:r>
+      <w:r>
+        <w:rPr>
+          <w:szCs w:val="24"/>
+        </w:rPr>
+        <w:t xml:space="preserve"> </w:t>
+      </w:r>
+      <w:r>
+        <w:rPr>
+          <w:szCs w:val="24"/>
+        </w:rPr>
+        <w:t>«</w:t>
+      </w:r>
+      <w:r>
+        <w:rPr>
+          <w:szCs w:val="24"/>
+        </w:rPr>
+        <w:t>Учебная практика по разработке и сопровождению программного обеспечения</w:t>
+      </w:r>
+      <w:r>
+        <w:t>»</w:t>
+      </w:r>
+      <w:r>
+        <w:t>.</w:t>
+      </w:r>
+    </w:p>
+    <w:bookmarkEnd w:id="29"/>
     <w:p>
       <w:pPr>
         <w:ind w:left="142" w:firstLine="567"/>
-      </w:pPr>
-      <w:r>
-        <w:t>Целью данной работы является выполнение</w:t>
-      </w:r>
-      <w:r>
-        <w:rPr>
-          <w:szCs w:val="24"/>
-        </w:rPr>
-        <w:t xml:space="preserve"> </w:t>
-      </w:r>
-      <w:r>
-        <w:rPr>
-          <w:szCs w:val="24"/>
-        </w:rPr>
-        <w:t xml:space="preserve">программы в рамках </w:t>
-      </w:r>
-      <w:r>
-        <w:rPr>
-          <w:szCs w:val="24"/>
-        </w:rPr>
-        <w:t>по учебной дисциплине</w:t>
-      </w:r>
-      <w:r>
-        <w:rPr>
-          <w:szCs w:val="24"/>
-        </w:rPr>
-        <w:t xml:space="preserve"> </w:t>
-      </w:r>
-      <w:r>
-        <w:rPr>
-          <w:szCs w:val="24"/>
-        </w:rPr>
-        <w:t>«</w:t>
-      </w:r>
-      <w:r>
-        <w:rPr>
-          <w:szCs w:val="24"/>
-        </w:rPr>
-        <w:t>Учебная практика по разработке и сопровождению программного обеспечения</w:t>
-      </w:r>
-      <w:r>
-        <w:t>»</w:t>
-      </w:r>
-      <w:r>
-        <w:t>.</w:t>
-      </w:r>
-    </w:p>
-    <w:p>
-      <w:pPr>
-        <w:pStyle w:val="3"/>
-      </w:pPr>
-      <w:r>
-        <w:t xml:space="preserve"> </w:t>
-      </w:r>
-      <w:bookmarkStart w:id="19" w:name="_Toc120634657"/>
+        <w:sectPr>
+          <w:pgSz w:w="11906" w:h="16838"/>
+          <w:pgMar w:top="851" w:right="567" w:bottom="851" w:left="1418" w:header="709" w:footer="709" w:gutter="0"/>
+          <w:cols w:space="708"/>
+          <w:docGrid w:linePitch="360"/>
+        </w:sectPr>
+      </w:pPr>
+    </w:p>
+    <w:p>
+      <w:pPr>
+        <w:ind w:left="142" w:firstLine="567"/>
+      </w:pPr>
+    </w:p>
+    <w:p>
+      <w:pPr>
+        <w:pStyle w:val="10"/>
+        <w:numPr>
+          <w:ilvl w:val="0"/>
+          <w:numId w:val="16"/>
+        </w:numPr>
+        <w:ind w:left="1134" w:hanging="425"/>
+      </w:pPr>
+      <w:bookmarkStart w:id="30" w:name="_Toc115799845"/>
+      <w:bookmarkStart w:id="31" w:name="_Toc115801580"/>
+      <w:r>
+        <w:lastRenderedPageBreak/>
+        <w:t>Описание предметной области</w:t>
+      </w:r>
+      <w:bookmarkEnd w:id="30"/>
+      <w:bookmarkEnd w:id="31"/>
+    </w:p>
+    <w:p>
+      <w:pPr>
+        <w:pStyle w:val="2"/>
+        <w:numPr>
+          <w:ilvl w:val="1"/>
+          <w:numId w:val="16"/>
+        </w:numPr>
+        <w:ind w:left="1134" w:hanging="425"/>
+      </w:pPr>
+      <w:bookmarkStart w:id="32" w:name="_Toc115799846"/>
+      <w:bookmarkStart w:id="33" w:name="_Toc115801581"/>
       <w:r>
         <w:t>Описание (схемы) бизнес-процессов</w:t>
       </w:r>
-      <w:bookmarkEnd w:id="19"/>
-    </w:p>
-    <w:p>
+      <w:bookmarkEnd w:id="32"/>
+      <w:bookmarkEnd w:id="33"/>
+    </w:p>
+    <w:p>
+      <w:bookmarkStart w:id="34" w:name="_Hlk120609924"/>
       <w:r>
         <w:t xml:space="preserve">Исходя из исследования предметной области можно построить </w:t>
       </w:r>
@@ -11054,22 +9240,7 @@
     </w:p>
     <w:p>
       <w:r>
-        <w:t>Диаграмма</w:t>
-      </w:r>
-      <w:r>
-        <w:t xml:space="preserve"> </w:t>
-      </w:r>
-      <w:r>
-        <w:rPr>
-          <w:lang w:val="en-US"/>
-        </w:rPr>
-        <w:t>IDEF</w:t>
-      </w:r>
-      <w:r>
-        <w:t>0</w:t>
-      </w:r>
-      <w:r>
-        <w:t xml:space="preserve"> представлена на </w:t>
+        <w:t xml:space="preserve">Диаграмма представлена на </w:t>
       </w:r>
       <w:r>
         <w:t>р</w:t>
@@ -11080,17 +9251,10 @@
       <w:r>
         <w:t>1</w:t>
       </w:r>
-      <w:r>
-        <w:t>.3.6.1</w:t>
-      </w:r>
-      <w:r>
-        <w:t>.</w:t>
-      </w:r>
     </w:p>
     <w:p>
       <w:pPr>
         <w:ind w:left="993" w:hanging="284"/>
-        <w:jc w:val="center"/>
         <w:rPr>
           <w:lang w:val="ru-BY"/>
         </w:rPr>
@@ -11099,9 +9263,8 @@
         <w:rPr>
           <w:noProof/>
         </w:rPr>
-        <w:lastRenderedPageBreak/>
         <w:drawing>
-          <wp:inline distT="0" distB="0" distL="0" distR="0" wp14:anchorId="677691DA" wp14:editId="4AC648D0">
+          <wp:inline distT="0" distB="0" distL="0" distR="0" wp14:anchorId="42ECD99F" wp14:editId="136585D3">
             <wp:extent cx="4718304" cy="3031313"/>
             <wp:effectExtent l="0" t="0" r="6350" b="0"/>
             <wp:docPr id="3" name="Рисунок 3"/>
@@ -11139,6 +9302,7 @@
     </w:p>
     <w:p>
       <w:pPr>
+        <w:ind w:hanging="1134"/>
         <w:jc w:val="center"/>
         <w:rPr>
           <w:lang w:val="en-US"/>
@@ -11148,9 +9312,6 @@
         <w:t>Рисунок 1</w:t>
       </w:r>
       <w:r>
-        <w:t>.3.6.1</w:t>
-      </w:r>
-      <w:r>
         <w:t xml:space="preserve"> – Диаграмма </w:t>
       </w:r>
       <w:r>
@@ -11159,18 +9320,27 @@
         </w:rPr>
         <w:t>IDEF0</w:t>
       </w:r>
-    </w:p>
-    <w:p>
-      <w:pPr>
-        <w:pStyle w:val="3"/>
-      </w:pPr>
-      <w:bookmarkStart w:id="20" w:name="_Toc120634658"/>
+      <w:bookmarkEnd w:id="34"/>
+    </w:p>
+    <w:p>
+      <w:pPr>
+        <w:pStyle w:val="2"/>
+        <w:numPr>
+          <w:ilvl w:val="1"/>
+          <w:numId w:val="16"/>
+        </w:numPr>
+        <w:ind w:left="1134" w:hanging="425"/>
+      </w:pPr>
+      <w:bookmarkStart w:id="35" w:name="_Toc115799847"/>
+      <w:bookmarkStart w:id="36" w:name="_Toc115801582"/>
       <w:r>
         <w:t>Состав данных и алгоритмы обработки информации</w:t>
       </w:r>
-      <w:bookmarkEnd w:id="20"/>
-    </w:p>
-    <w:p>
+      <w:bookmarkEnd w:id="35"/>
+      <w:bookmarkEnd w:id="36"/>
+    </w:p>
+    <w:p>
+      <w:bookmarkStart w:id="37" w:name="_Hlk120610086"/>
       <w:r>
         <w:t xml:space="preserve">В данном разделе рассматривает предметная область задачи. </w:t>
       </w:r>
@@ -11345,6 +9515,7 @@
         <w:ind w:left="0" w:firstLine="709"/>
       </w:pPr>
       <w:r>
+        <w:lastRenderedPageBreak/>
         <w:t>далее вынужден согласовывать степень доступности интересующего его объекта, уточняя</w:t>
       </w:r>
       <w:r>
@@ -11461,7 +9632,6 @@
         <w:spacing w:before="0"/>
       </w:pPr>
       <w:r>
-        <w:lastRenderedPageBreak/>
         <w:t xml:space="preserve">Для функции «обработка откликов» входными данными являются: </w:t>
       </w:r>
       <w:r>
@@ -11497,18 +9667,27 @@
     </w:p>
     <w:p>
       <w:pPr>
-        <w:pStyle w:val="3"/>
-      </w:pPr>
-      <w:bookmarkStart w:id="21" w:name="_Toc120634659"/>
+        <w:pStyle w:val="2"/>
+        <w:numPr>
+          <w:ilvl w:val="1"/>
+          <w:numId w:val="16"/>
+        </w:numPr>
+        <w:ind w:left="1134" w:hanging="425"/>
+      </w:pPr>
+      <w:bookmarkStart w:id="38" w:name="_Toc115799848"/>
+      <w:bookmarkStart w:id="39" w:name="_Toc115801583"/>
+      <w:bookmarkEnd w:id="37"/>
       <w:r>
         <w:t>Недостатки существующих проектных решений</w:t>
       </w:r>
-      <w:bookmarkEnd w:id="21"/>
+      <w:bookmarkEnd w:id="38"/>
+      <w:bookmarkEnd w:id="39"/>
     </w:p>
     <w:p>
       <w:pPr>
         <w:spacing w:before="0" w:after="0"/>
       </w:pPr>
+      <w:bookmarkStart w:id="40" w:name="_Hlk120610139"/>
       <w:r>
         <w:t>При анализе программ и приложений таких как</w:t>
       </w:r>
@@ -11741,17 +9920,56 @@
         <w:t>.</w:t>
       </w:r>
     </w:p>
-    <w:p>
-      <w:pPr>
-        <w:pStyle w:val="3"/>
-      </w:pPr>
-      <w:bookmarkStart w:id="22" w:name="_Toc120634660"/>
+    <w:bookmarkEnd w:id="40"/>
+    <w:p>
+      <w:pPr>
+        <w:spacing w:before="0" w:after="0"/>
+        <w:ind w:firstLine="0"/>
+        <w:sectPr>
+          <w:pgSz w:w="11906" w:h="16838"/>
+          <w:pgMar w:top="851" w:right="567" w:bottom="851" w:left="1418" w:header="709" w:footer="709" w:gutter="0"/>
+          <w:cols w:space="708"/>
+          <w:docGrid w:linePitch="360"/>
+        </w:sectPr>
+      </w:pPr>
+    </w:p>
+    <w:p>
+      <w:pPr>
+        <w:pStyle w:val="10"/>
+        <w:numPr>
+          <w:ilvl w:val="0"/>
+          <w:numId w:val="16"/>
+        </w:numPr>
+        <w:ind w:left="1134" w:hanging="425"/>
+      </w:pPr>
+      <w:bookmarkStart w:id="41" w:name="_Toc115799849"/>
+      <w:bookmarkStart w:id="42" w:name="_Toc115801584"/>
+      <w:r>
+        <w:lastRenderedPageBreak/>
+        <w:t>Требования к разработке</w:t>
+      </w:r>
+      <w:bookmarkEnd w:id="41"/>
+      <w:bookmarkEnd w:id="42"/>
+    </w:p>
+    <w:p>
+      <w:pPr>
+        <w:pStyle w:val="2"/>
+        <w:numPr>
+          <w:ilvl w:val="1"/>
+          <w:numId w:val="16"/>
+        </w:numPr>
+        <w:ind w:left="1134" w:hanging="425"/>
+      </w:pPr>
+      <w:bookmarkStart w:id="43" w:name="_Toc115799850"/>
+      <w:bookmarkStart w:id="44" w:name="_Toc115801585"/>
       <w:r>
         <w:t>Информационная модель</w:t>
       </w:r>
-      <w:bookmarkEnd w:id="22"/>
-    </w:p>
-    <w:p>
+      <w:bookmarkEnd w:id="43"/>
+      <w:bookmarkEnd w:id="44"/>
+    </w:p>
+    <w:p>
+      <w:bookmarkStart w:id="45" w:name="_Hlk120610165"/>
       <w:r>
         <w:t>Исходя из предметной области были выделены следующие сущности</w:t>
       </w:r>
@@ -11897,42 +10115,23 @@
           <w:tab w:val="left" w:pos="7088"/>
         </w:tabs>
         <w:ind w:left="709" w:firstLine="0"/>
-        <w:jc w:val="left"/>
+      </w:pPr>
+      <w:r>
+        <w:t>Диаграмма сущность-связь представлена в виде диаграммы на рисунке 2.</w:t>
+      </w:r>
+      <w:r>
         <w:rPr>
           <w:noProof/>
         </w:rPr>
-      </w:pPr>
-      <w:r>
-        <w:t xml:space="preserve">Диаграмма сущность-связь представлена в виде диаграммы на рисунке </w:t>
-      </w:r>
-      <w:r>
-        <w:t>1.3.9.1</w:t>
-      </w:r>
-      <w:r>
-        <w:t>.</w:t>
+        <w:t xml:space="preserve"> </w:t>
       </w:r>
       <w:r>
         <w:rPr>
           <w:noProof/>
         </w:rPr>
-        <w:t xml:space="preserve"> </w:t>
-      </w:r>
-    </w:p>
-    <w:p>
-      <w:pPr>
-        <w:tabs>
-          <w:tab w:val="left" w:pos="7088"/>
-        </w:tabs>
-        <w:ind w:left="709" w:firstLine="0"/>
-        <w:jc w:val="center"/>
-      </w:pPr>
-      <w:r>
-        <w:rPr>
-          <w:noProof/>
-        </w:rPr>
         <w:drawing>
-          <wp:inline distT="0" distB="0" distL="0" distR="0" wp14:anchorId="26F839EB" wp14:editId="5EEC36A2">
-            <wp:extent cx="4636477" cy="3793481"/>
+          <wp:inline distT="0" distB="0" distL="0" distR="0" wp14:anchorId="38CBBA0F" wp14:editId="7AAD9315">
+            <wp:extent cx="4752230" cy="3888188"/>
             <wp:effectExtent l="0" t="0" r="0" b="0"/>
             <wp:docPr id="1" name="Рисунок 1"/>
             <wp:cNvGraphicFramePr>
@@ -11954,7 +10153,7 @@
                   <pic:spPr>
                     <a:xfrm>
                       <a:off x="0" y="0"/>
-                      <a:ext cx="4649993" cy="3804540"/>
+                      <a:ext cx="4757761" cy="3892713"/>
                     </a:xfrm>
                     <a:prstGeom prst="rect">
                       <a:avLst/>
@@ -11973,31 +10172,32 @@
         <w:jc w:val="center"/>
       </w:pPr>
       <w:r>
-        <w:t xml:space="preserve">Рисунок </w:t>
-      </w:r>
-      <w:r>
-        <w:t xml:space="preserve">1.3.9.1 </w:t>
-      </w:r>
-      <w:r>
-        <w:t>– Диаграмма сущность-связь</w:t>
-      </w:r>
-    </w:p>
-    <w:p>
-      <w:pPr>
-        <w:pStyle w:val="3"/>
-        <w:ind w:firstLine="1049"/>
-      </w:pPr>
-      <w:bookmarkStart w:id="23" w:name="_Toc120634661"/>
-      <w:r>
-        <w:lastRenderedPageBreak/>
+        <w:t>Рисунок 2 – Диаграмма сущность-связь</w:t>
+      </w:r>
+    </w:p>
+    <w:p>
+      <w:pPr>
+        <w:pStyle w:val="2"/>
+        <w:numPr>
+          <w:ilvl w:val="1"/>
+          <w:numId w:val="16"/>
+        </w:numPr>
+        <w:ind w:left="1134" w:hanging="425"/>
+      </w:pPr>
+      <w:bookmarkStart w:id="46" w:name="_Toc115799851"/>
+      <w:bookmarkStart w:id="47" w:name="_Toc115801586"/>
+      <w:bookmarkEnd w:id="45"/>
+      <w:r>
         <w:t>Структура меню</w:t>
       </w:r>
-      <w:bookmarkEnd w:id="23"/>
+      <w:bookmarkEnd w:id="46"/>
+      <w:bookmarkEnd w:id="47"/>
     </w:p>
     <w:p>
       <w:pPr>
         <w:spacing w:before="0" w:after="0"/>
       </w:pPr>
+      <w:bookmarkStart w:id="48" w:name="_Hlk120610224"/>
       <w:r>
         <w:t>Интерфейс представляет собой формы стандартный интерфейс для программ</w:t>
       </w:r>
@@ -12083,13 +10283,8 @@
       </w:r>
     </w:p>
     <w:p>
-      <w:pPr>
-        <w:spacing w:before="0" w:after="0"/>
-        <w:rPr>
-          <w:szCs w:val="24"/>
-        </w:rPr>
-      </w:pPr>
-      <w:r>
+      <w:r>
+        <w:lastRenderedPageBreak/>
         <w:t xml:space="preserve">Пункт меню </w:t>
       </w:r>
       <w:r>
@@ -12108,24 +10303,34 @@
         <w:rPr>
           <w:szCs w:val="24"/>
         </w:rPr>
-        <w:t>ю, при помощи которого можно изменять настройки приложения такие как язык или цвет заднего фона.</w:t>
-      </w:r>
-    </w:p>
-    <w:p>
-      <w:pPr>
-        <w:pStyle w:val="3"/>
-        <w:ind w:firstLine="1049"/>
-      </w:pPr>
-      <w:bookmarkStart w:id="24" w:name="_Toc120634662"/>
+        <w:t>ю, при помощи которого можно изменять настройки приложения такие как язык или цвет заднего фона</w:t>
+      </w:r>
+      <w:bookmarkEnd w:id="48"/>
+      <w:r>
+        <w:rPr>
+          <w:szCs w:val="24"/>
+        </w:rPr>
+        <w:t>.</w:t>
+      </w:r>
+    </w:p>
+    <w:p>
+      <w:pPr>
+        <w:pStyle w:val="2"/>
+        <w:numPr>
+          <w:ilvl w:val="1"/>
+          <w:numId w:val="16"/>
+        </w:numPr>
+        <w:ind w:left="1134" w:hanging="425"/>
+      </w:pPr>
+      <w:bookmarkStart w:id="49" w:name="_Toc115799852"/>
+      <w:bookmarkStart w:id="50" w:name="_Toc115801587"/>
       <w:r>
         <w:t>Функциональные требования</w:t>
       </w:r>
-      <w:bookmarkEnd w:id="24"/>
-    </w:p>
-    <w:p>
-      <w:pPr>
-        <w:spacing w:before="0" w:after="0"/>
-      </w:pPr>
+      <w:bookmarkEnd w:id="49"/>
+      <w:bookmarkEnd w:id="50"/>
+    </w:p>
+    <w:p>
       <w:r>
         <w:t xml:space="preserve">Описание вариантов использования будут представлены в виде </w:t>
       </w:r>
@@ -12185,7 +10390,48 @@
           <w:sz w:val="24"/>
           <w:szCs w:val="24"/>
         </w:rPr>
-        <w:t>1.3.11.1</w:t>
+        <w:fldChar w:fldCharType="begin"/>
+      </w:r>
+      <w:r>
+        <w:rPr>
+          <w:i w:val="0"/>
+          <w:iCs w:val="0"/>
+          <w:color w:val="auto"/>
+          <w:sz w:val="24"/>
+          <w:szCs w:val="24"/>
+        </w:rPr>
+        <w:instrText xml:space="preserve"> SEQ Таблица \* ARABIC </w:instrText>
+      </w:r>
+      <w:r>
+        <w:rPr>
+          <w:i w:val="0"/>
+          <w:iCs w:val="0"/>
+          <w:color w:val="auto"/>
+          <w:sz w:val="24"/>
+          <w:szCs w:val="24"/>
+        </w:rPr>
+        <w:fldChar w:fldCharType="separate"/>
+      </w:r>
+      <w:r>
+        <w:rPr>
+          <w:i w:val="0"/>
+          <w:iCs w:val="0"/>
+          <w:noProof/>
+          <w:color w:val="auto"/>
+          <w:sz w:val="24"/>
+          <w:szCs w:val="24"/>
+        </w:rPr>
+        <w:t>1</w:t>
+      </w:r>
+      <w:r>
+        <w:rPr>
+          <w:i w:val="0"/>
+          <w:iCs w:val="0"/>
+          <w:color w:val="auto"/>
+          <w:sz w:val="24"/>
+          <w:szCs w:val="24"/>
+        </w:rPr>
+        <w:fldChar w:fldCharType="end"/>
       </w:r>
       <w:r>
         <w:rPr>
@@ -12828,83 +11074,85 @@
     </w:tbl>
     <w:p>
       <w:pPr>
-        <w:pStyle w:val="a4"/>
-        <w:rPr>
-          <w:sz w:val="24"/>
-          <w:szCs w:val="52"/>
-        </w:rPr>
-      </w:pPr>
-    </w:p>
-    <w:p>
-      <w:pPr>
-        <w:spacing w:after="353"/>
-        <w:ind w:right="10"/>
-      </w:pPr>
-    </w:p>
-    <w:p>
-      <w:pPr>
-        <w:spacing w:after="353"/>
-        <w:ind w:right="10"/>
-      </w:pPr>
-    </w:p>
-    <w:p>
-      <w:pPr>
-        <w:spacing w:after="353"/>
-        <w:ind w:right="10"/>
-      </w:pPr>
-    </w:p>
-    <w:p>
-      <w:pPr>
-        <w:spacing w:after="353"/>
-        <w:ind w:right="10"/>
-      </w:pPr>
-    </w:p>
-    <w:p>
-      <w:pPr>
-        <w:spacing w:after="353"/>
-        <w:ind w:right="10"/>
-      </w:pPr>
-    </w:p>
-    <w:p>
-      <w:pPr>
-        <w:spacing w:after="353"/>
-        <w:ind w:right="10"/>
-      </w:pPr>
-    </w:p>
-    <w:p>
-      <w:pPr>
-        <w:spacing w:after="353"/>
-        <w:ind w:right="10"/>
-      </w:pPr>
-    </w:p>
-    <w:p>
-      <w:pPr>
-        <w:spacing w:after="353"/>
-        <w:ind w:right="10"/>
-      </w:pPr>
-    </w:p>
-    <w:p>
-      <w:pPr>
-        <w:spacing w:after="353"/>
-        <w:ind w:right="10"/>
-      </w:pPr>
-    </w:p>
-    <w:p>
-      <w:pPr>
-        <w:spacing w:after="353"/>
-        <w:ind w:right="10"/>
-      </w:pPr>
-    </w:p>
-    <w:p>
-      <w:pPr>
-        <w:spacing w:after="353"/>
-        <w:ind w:right="10"/>
-      </w:pPr>
-    </w:p>
-    <w:p>
-      <w:pPr>
-        <w:spacing w:after="353"/>
-        <w:ind w:right="10" w:firstLine="0"/>
+        <w:ind w:firstLine="0"/>
+      </w:pPr>
+    </w:p>
+    <w:p>
+      <w:pPr>
+        <w:ind w:firstLine="0"/>
+      </w:pPr>
+    </w:p>
+    <w:p>
+      <w:pPr>
+        <w:ind w:firstLine="0"/>
+      </w:pPr>
+    </w:p>
+    <w:p>
+      <w:pPr>
+        <w:pStyle w:val="aa"/>
+        <w:keepNext/>
+        <w:spacing w:after="0"/>
+        <w:ind w:firstLine="0"/>
+      </w:pPr>
+    </w:p>
+    <w:p>
+      <w:pPr>
+        <w:ind w:firstLine="0"/>
+      </w:pPr>
+    </w:p>
+    <w:p>
+      <w:pPr>
+        <w:ind w:firstLine="0"/>
+      </w:pPr>
+    </w:p>
+    <w:p>
+      <w:pPr>
+        <w:ind w:firstLine="0"/>
+      </w:pPr>
+    </w:p>
+    <w:p>
+      <w:pPr>
+        <w:ind w:firstLine="0"/>
+      </w:pPr>
+    </w:p>
+    <w:p>
+      <w:pPr>
+        <w:ind w:firstLine="0"/>
+      </w:pPr>
+    </w:p>
+    <w:p>
+      <w:pPr>
+        <w:ind w:firstLine="0"/>
+      </w:pPr>
+    </w:p>
+    <w:p>
+      <w:pPr>
+        <w:ind w:firstLine="0"/>
+      </w:pPr>
+    </w:p>
+    <w:p>
+      <w:pPr>
+        <w:ind w:firstLine="0"/>
+      </w:pPr>
+    </w:p>
+    <w:p>
+      <w:pPr>
+        <w:ind w:firstLine="0"/>
+      </w:pPr>
+    </w:p>
+    <w:p>
+      <w:pPr>
+        <w:ind w:firstLine="0"/>
+      </w:pPr>
+    </w:p>
+    <w:p>
+      <w:pPr>
+        <w:ind w:firstLine="0"/>
+      </w:pPr>
+    </w:p>
+    <w:p>
+      <w:pPr>
+        <w:ind w:firstLine="0"/>
       </w:pPr>
     </w:p>
     <w:p>
@@ -12948,1184 +11196,7 @@
           <w:sz w:val="24"/>
           <w:szCs w:val="24"/>
         </w:rPr>
-        <w:t>1.3.11.2</w:t>
-      </w:r>
-      <w:r>
-        <w:rPr>
-          <w:i w:val="0"/>
-          <w:iCs w:val="0"/>
-          <w:color w:val="auto"/>
-          <w:sz w:val="24"/>
-          <w:szCs w:val="24"/>
-        </w:rPr>
-        <w:t xml:space="preserve"> – </w:t>
-      </w:r>
-      <w:r>
-        <w:rPr>
-          <w:i w:val="0"/>
-          <w:iCs w:val="0"/>
-          <w:color w:val="auto"/>
-          <w:sz w:val="24"/>
-          <w:szCs w:val="24"/>
-          <w:lang w:val="en-US"/>
-        </w:rPr>
-        <w:t>Use</w:t>
-      </w:r>
-      <w:r>
-        <w:rPr>
-          <w:i w:val="0"/>
-          <w:iCs w:val="0"/>
-          <w:color w:val="auto"/>
-          <w:sz w:val="24"/>
-          <w:szCs w:val="24"/>
-        </w:rPr>
-        <w:t>-</w:t>
-      </w:r>
-      <w:r>
-        <w:rPr>
-          <w:i w:val="0"/>
-          <w:iCs w:val="0"/>
-          <w:color w:val="auto"/>
-          <w:sz w:val="24"/>
-          <w:szCs w:val="24"/>
-          <w:lang w:val="en-US"/>
-        </w:rPr>
-        <w:t>case</w:t>
-      </w:r>
-      <w:r>
-        <w:rPr>
-          <w:i w:val="0"/>
-          <w:iCs w:val="0"/>
-          <w:color w:val="auto"/>
-          <w:sz w:val="24"/>
-          <w:szCs w:val="24"/>
-        </w:rPr>
-        <w:t xml:space="preserve"> </w:t>
-      </w:r>
-      <w:r>
-        <w:rPr>
-          <w:i w:val="0"/>
-          <w:iCs w:val="0"/>
-          <w:color w:val="auto"/>
-          <w:sz w:val="24"/>
-          <w:szCs w:val="24"/>
-        </w:rPr>
-        <w:t>для</w:t>
-      </w:r>
-      <w:r>
-        <w:rPr>
-          <w:i w:val="0"/>
-          <w:iCs w:val="0"/>
-          <w:color w:val="auto"/>
-          <w:sz w:val="24"/>
-          <w:szCs w:val="24"/>
-        </w:rPr>
-        <w:t xml:space="preserve"> </w:t>
-      </w:r>
-      <w:r>
-        <w:rPr>
-          <w:i w:val="0"/>
-          <w:iCs w:val="0"/>
-          <w:color w:val="auto"/>
-          <w:sz w:val="24"/>
-          <w:szCs w:val="24"/>
-        </w:rPr>
-        <w:t>регистрации</w:t>
-      </w:r>
-    </w:p>
-    <w:tbl>
-      <w:tblPr>
-        <w:tblpPr w:leftFromText="180" w:rightFromText="180" w:vertAnchor="text" w:horzAnchor="page" w:tblpX="1916" w:tblpY="87"/>
-        <w:tblW w:w="8369" w:type="dxa"/>
-        <w:tblBorders>
-          <w:top w:val="single" w:sz="4" w:space="0" w:color="auto"/>
-          <w:left w:val="single" w:sz="4" w:space="0" w:color="auto"/>
-          <w:bottom w:val="single" w:sz="4" w:space="0" w:color="auto"/>
-          <w:right w:val="single" w:sz="4" w:space="0" w:color="auto"/>
-          <w:insideH w:val="single" w:sz="4" w:space="0" w:color="auto"/>
-          <w:insideV w:val="single" w:sz="4" w:space="0" w:color="auto"/>
-        </w:tblBorders>
-        <w:tblLayout w:type="fixed"/>
-        <w:tblLook w:val="0000" w:firstRow="0" w:lastRow="0" w:firstColumn="0" w:lastColumn="0" w:noHBand="0" w:noVBand="0"/>
-      </w:tblPr>
-      <w:tblGrid>
-        <w:gridCol w:w="152"/>
-        <w:gridCol w:w="2465"/>
-        <w:gridCol w:w="922"/>
-        <w:gridCol w:w="4830"/>
-      </w:tblGrid>
-      <w:tr>
-        <w:trPr>
-          <w:gridBefore w:val="1"/>
-          <w:wBefore w:w="152" w:type="dxa"/>
-          <w:trHeight w:val="118"/>
-        </w:trPr>
-        <w:tc>
-          <w:tcPr>
-            <w:tcW w:w="2465" w:type="dxa"/>
-            <w:shd w:val="clear" w:color="auto" w:fill="auto"/>
-          </w:tcPr>
-          <w:p>
-            <w:pPr>
-              <w:pStyle w:val="Default"/>
-            </w:pPr>
-            <w:r>
-              <w:t xml:space="preserve">ID </w:t>
-            </w:r>
-          </w:p>
-        </w:tc>
-        <w:tc>
-          <w:tcPr>
-            <w:tcW w:w="5752" w:type="dxa"/>
-            <w:gridSpan w:val="2"/>
-            <w:shd w:val="clear" w:color="auto" w:fill="auto"/>
-          </w:tcPr>
-          <w:p>
-            <w:pPr>
-              <w:pStyle w:val="Default"/>
-            </w:pPr>
-            <w:r>
-              <w:rPr>
-                <w:lang w:val="en-US"/>
-              </w:rPr>
-              <w:t xml:space="preserve">UC </w:t>
-            </w:r>
-            <w:r>
-              <w:t>2</w:t>
-            </w:r>
-          </w:p>
-        </w:tc>
-      </w:tr>
-      <w:tr>
-        <w:trPr>
-          <w:gridBefore w:val="1"/>
-          <w:wBefore w:w="152" w:type="dxa"/>
-          <w:trHeight w:val="118"/>
-        </w:trPr>
-        <w:tc>
-          <w:tcPr>
-            <w:tcW w:w="2465" w:type="dxa"/>
-            <w:shd w:val="clear" w:color="auto" w:fill="auto"/>
-          </w:tcPr>
-          <w:p>
-            <w:pPr>
-              <w:pStyle w:val="Default"/>
-            </w:pPr>
-            <w:r>
-              <w:t xml:space="preserve">Цель </w:t>
-            </w:r>
-          </w:p>
-        </w:tc>
-        <w:tc>
-          <w:tcPr>
-            <w:tcW w:w="5752" w:type="dxa"/>
-            <w:gridSpan w:val="2"/>
-            <w:shd w:val="clear" w:color="auto" w:fill="auto"/>
-          </w:tcPr>
-          <w:p>
-            <w:pPr>
-              <w:pStyle w:val="Default"/>
-            </w:pPr>
-            <w:r>
-              <w:rPr>
-                <w:bCs/>
-              </w:rPr>
-              <w:t xml:space="preserve">Выполнить </w:t>
-            </w:r>
-            <w:r>
-              <w:rPr>
-                <w:bCs/>
-              </w:rPr>
-              <w:t xml:space="preserve">регистрацию </w:t>
-            </w:r>
-            <w:r>
-              <w:rPr>
-                <w:bCs/>
-              </w:rPr>
-              <w:t>в</w:t>
-            </w:r>
-            <w:r>
-              <w:rPr>
-                <w:bCs/>
-              </w:rPr>
-              <w:t xml:space="preserve"> приложении</w:t>
-            </w:r>
-          </w:p>
-        </w:tc>
-      </w:tr>
-      <w:tr>
-        <w:trPr>
-          <w:gridBefore w:val="1"/>
-          <w:wBefore w:w="152" w:type="dxa"/>
-          <w:trHeight w:val="123"/>
-        </w:trPr>
-        <w:tc>
-          <w:tcPr>
-            <w:tcW w:w="2465" w:type="dxa"/>
-            <w:shd w:val="clear" w:color="auto" w:fill="auto"/>
-          </w:tcPr>
-          <w:p>
-            <w:pPr>
-              <w:pStyle w:val="Default"/>
-            </w:pPr>
-            <w:r>
-              <w:t xml:space="preserve">Участники </w:t>
-            </w:r>
-          </w:p>
-        </w:tc>
-        <w:tc>
-          <w:tcPr>
-            <w:tcW w:w="5752" w:type="dxa"/>
-            <w:gridSpan w:val="2"/>
-            <w:shd w:val="clear" w:color="auto" w:fill="auto"/>
-          </w:tcPr>
-          <w:p>
-            <w:pPr>
-              <w:pStyle w:val="Default"/>
-            </w:pPr>
-            <w:r>
-              <w:t>Пользователь</w:t>
-            </w:r>
-            <w:r>
-              <w:t xml:space="preserve"> </w:t>
-            </w:r>
-          </w:p>
-        </w:tc>
-      </w:tr>
-      <w:tr>
-        <w:trPr>
-          <w:gridBefore w:val="1"/>
-          <w:wBefore w:w="152" w:type="dxa"/>
-          <w:trHeight w:val="272"/>
-        </w:trPr>
-        <w:tc>
-          <w:tcPr>
-            <w:tcW w:w="2465" w:type="dxa"/>
-            <w:shd w:val="clear" w:color="auto" w:fill="auto"/>
-          </w:tcPr>
-          <w:p>
-            <w:pPr>
-              <w:pStyle w:val="Default"/>
-            </w:pPr>
-            <w:r>
-              <w:t xml:space="preserve">Предусловие </w:t>
-            </w:r>
-          </w:p>
-        </w:tc>
-        <w:tc>
-          <w:tcPr>
-            <w:tcW w:w="5752" w:type="dxa"/>
-            <w:gridSpan w:val="2"/>
-            <w:shd w:val="clear" w:color="auto" w:fill="auto"/>
-          </w:tcPr>
-          <w:p>
-            <w:pPr>
-              <w:pStyle w:val="Default"/>
-            </w:pPr>
-            <w:r>
-              <w:t xml:space="preserve">Пользователь </w:t>
-            </w:r>
-            <w:r>
-              <w:t>загружает приложение</w:t>
-            </w:r>
-            <w:r>
-              <w:t xml:space="preserve"> </w:t>
-            </w:r>
-          </w:p>
-        </w:tc>
-      </w:tr>
-      <w:tr>
-        <w:trPr>
-          <w:gridBefore w:val="1"/>
-          <w:wBefore w:w="152" w:type="dxa"/>
-          <w:trHeight w:val="272"/>
-        </w:trPr>
-        <w:tc>
-          <w:tcPr>
-            <w:tcW w:w="2465" w:type="dxa"/>
-            <w:tcBorders>
-              <w:bottom w:val="single" w:sz="2" w:space="0" w:color="auto"/>
-            </w:tcBorders>
-            <w:shd w:val="clear" w:color="auto" w:fill="auto"/>
-          </w:tcPr>
-          <w:p>
-            <w:pPr>
-              <w:pStyle w:val="Default"/>
-            </w:pPr>
-            <w:r>
-              <w:t xml:space="preserve">Триггер </w:t>
-            </w:r>
-          </w:p>
-        </w:tc>
-        <w:tc>
-          <w:tcPr>
-            <w:tcW w:w="5752" w:type="dxa"/>
-            <w:gridSpan w:val="2"/>
-            <w:tcBorders>
-              <w:bottom w:val="single" w:sz="2" w:space="0" w:color="auto"/>
-            </w:tcBorders>
-            <w:shd w:val="clear" w:color="auto" w:fill="auto"/>
-          </w:tcPr>
-          <w:p>
-            <w:pPr>
-              <w:pStyle w:val="Default"/>
-            </w:pPr>
-            <w:r>
-              <w:t>Окно входа в приложение</w:t>
-            </w:r>
-          </w:p>
-        </w:tc>
-      </w:tr>
-      <w:tr>
-        <w:trPr>
-          <w:gridBefore w:val="1"/>
-          <w:wBefore w:w="152" w:type="dxa"/>
-          <w:trHeight w:val="1188"/>
-        </w:trPr>
-        <w:tc>
-          <w:tcPr>
-            <w:tcW w:w="2465" w:type="dxa"/>
-            <w:tcBorders>
-              <w:top w:val="single" w:sz="2" w:space="0" w:color="auto"/>
-              <w:left w:val="single" w:sz="2" w:space="0" w:color="auto"/>
-              <w:bottom w:val="nil"/>
-              <w:right w:val="single" w:sz="2" w:space="0" w:color="auto"/>
-            </w:tcBorders>
-            <w:shd w:val="clear" w:color="auto" w:fill="auto"/>
-          </w:tcPr>
-          <w:p>
-            <w:pPr>
-              <w:pStyle w:val="Default"/>
-            </w:pPr>
-            <w:r>
-              <w:t>Основной сценарий</w:t>
-            </w:r>
-          </w:p>
-        </w:tc>
-        <w:tc>
-          <w:tcPr>
-            <w:tcW w:w="5752" w:type="dxa"/>
-            <w:gridSpan w:val="2"/>
-            <w:tcBorders>
-              <w:top w:val="single" w:sz="2" w:space="0" w:color="auto"/>
-              <w:left w:val="single" w:sz="2" w:space="0" w:color="auto"/>
-              <w:bottom w:val="nil"/>
-              <w:right w:val="single" w:sz="2" w:space="0" w:color="auto"/>
-            </w:tcBorders>
-            <w:shd w:val="clear" w:color="auto" w:fill="auto"/>
-          </w:tcPr>
-          <w:p>
-            <w:pPr>
-              <w:pStyle w:val="Default"/>
-            </w:pPr>
-            <w:r>
-              <w:t>1. Пользователь</w:t>
-            </w:r>
-            <w:r>
-              <w:t xml:space="preserve"> вводит логин и пароль</w:t>
-            </w:r>
-            <w:r>
-              <w:t>;</w:t>
-            </w:r>
-          </w:p>
-          <w:p>
-            <w:pPr>
-              <w:pStyle w:val="Default"/>
-            </w:pPr>
-            <w:r>
-              <w:rPr>
-                <w:bCs/>
-              </w:rPr>
-              <w:t>2.</w:t>
-            </w:r>
-            <w:r>
-              <w:t xml:space="preserve"> Пользователь </w:t>
-            </w:r>
-            <w:r>
-              <w:t>запускает проверку</w:t>
-            </w:r>
-            <w:r>
-              <w:t>;</w:t>
-            </w:r>
-          </w:p>
-          <w:p>
-            <w:pPr>
-              <w:pStyle w:val="Default"/>
-            </w:pPr>
-            <w:r>
-              <w:t xml:space="preserve">3. </w:t>
-            </w:r>
-            <w:r>
-              <w:t>Приложение</w:t>
-            </w:r>
-            <w:r>
-              <w:t xml:space="preserve"> </w:t>
-            </w:r>
-            <w:r>
-              <w:t>проверяет логин</w:t>
-            </w:r>
-            <w:r>
-              <w:t>;</w:t>
-            </w:r>
-          </w:p>
-          <w:p>
-            <w:pPr>
-              <w:pStyle w:val="Default"/>
-            </w:pPr>
-            <w:r>
-              <w:t>4. Приложение проверяет пароль</w:t>
-            </w:r>
-            <w:r>
-              <w:t>;</w:t>
-            </w:r>
-          </w:p>
-          <w:p>
-            <w:pPr>
-              <w:pStyle w:val="Default"/>
-            </w:pPr>
-            <w:r>
-              <w:t>5. Приложение проверяет соответствие вводных</w:t>
-            </w:r>
-          </w:p>
-          <w:p>
-            <w:pPr>
-              <w:pStyle w:val="Default"/>
-            </w:pPr>
-            <w:r>
-              <w:t>данных в форме с уже зарегистрированными</w:t>
-            </w:r>
-          </w:p>
-          <w:p>
-            <w:pPr>
-              <w:pStyle w:val="Default"/>
-            </w:pPr>
-            <w:r>
-              <w:t>данными в БД</w:t>
-            </w:r>
-            <w:r>
-              <w:t>;</w:t>
-            </w:r>
-          </w:p>
-          <w:p>
-            <w:pPr>
-              <w:pStyle w:val="Default"/>
-            </w:pPr>
-            <w:r>
-              <w:t>6</w:t>
-            </w:r>
-            <w:r>
-              <w:t>. Приложение подтверждает правильность</w:t>
-            </w:r>
-          </w:p>
-        </w:tc>
-      </w:tr>
-      <w:tr>
-        <w:trPr>
-          <w:trHeight w:val="278"/>
-        </w:trPr>
-        <w:tc>
-          <w:tcPr>
-            <w:tcW w:w="3539" w:type="dxa"/>
-            <w:gridSpan w:val="3"/>
-            <w:tcBorders>
-              <w:top w:val="nil"/>
-              <w:left w:val="nil"/>
-              <w:bottom w:val="nil"/>
-              <w:right w:val="nil"/>
-            </w:tcBorders>
-            <w:shd w:val="clear" w:color="auto" w:fill="auto"/>
-          </w:tcPr>
-          <w:p>
-            <w:pPr>
-              <w:pStyle w:val="Default"/>
-            </w:pPr>
-            <w:r>
-              <w:lastRenderedPageBreak/>
-              <w:t xml:space="preserve">Продолжение таблицы </w:t>
-            </w:r>
-            <w:r>
-              <w:t>1.3.11.2</w:t>
-            </w:r>
-          </w:p>
-        </w:tc>
-        <w:tc>
-          <w:tcPr>
-            <w:tcW w:w="4830" w:type="dxa"/>
-            <w:tcBorders>
-              <w:top w:val="nil"/>
-              <w:left w:val="nil"/>
-              <w:bottom w:val="nil"/>
-              <w:right w:val="nil"/>
-            </w:tcBorders>
-            <w:shd w:val="clear" w:color="auto" w:fill="auto"/>
-          </w:tcPr>
-          <w:p>
-            <w:pPr>
-              <w:pStyle w:val="Default"/>
-            </w:pPr>
-          </w:p>
-        </w:tc>
-      </w:tr>
-      <w:tr>
-        <w:trPr>
-          <w:gridBefore w:val="1"/>
-          <w:wBefore w:w="152" w:type="dxa"/>
-          <w:trHeight w:val="1188"/>
-        </w:trPr>
-        <w:tc>
-          <w:tcPr>
-            <w:tcW w:w="2465" w:type="dxa"/>
-            <w:tcBorders>
-              <w:bottom w:val="single" w:sz="4" w:space="0" w:color="auto"/>
-            </w:tcBorders>
-            <w:shd w:val="clear" w:color="auto" w:fill="auto"/>
-          </w:tcPr>
-          <w:p>
-            <w:pPr>
-              <w:pStyle w:val="Default"/>
-            </w:pPr>
-          </w:p>
-        </w:tc>
-        <w:tc>
-          <w:tcPr>
-            <w:tcW w:w="5752" w:type="dxa"/>
-            <w:gridSpan w:val="2"/>
-            <w:tcBorders>
-              <w:bottom w:val="single" w:sz="4" w:space="0" w:color="auto"/>
-            </w:tcBorders>
-            <w:shd w:val="clear" w:color="auto" w:fill="auto"/>
-          </w:tcPr>
-          <w:p>
-            <w:pPr>
-              <w:pStyle w:val="Default"/>
-            </w:pPr>
-            <w:r>
-              <w:t>заполнения формы</w:t>
-            </w:r>
-            <w:r>
-              <w:t>;</w:t>
-            </w:r>
-          </w:p>
-          <w:p>
-            <w:pPr>
-              <w:pStyle w:val="Default"/>
-            </w:pPr>
-            <w:r>
-              <w:t>7</w:t>
-            </w:r>
-            <w:r>
-              <w:t>. Приложение предоставляет пользователю доступ.</w:t>
-            </w:r>
-          </w:p>
-        </w:tc>
-      </w:tr>
-      <w:tr>
-        <w:trPr>
-          <w:gridBefore w:val="1"/>
-          <w:wBefore w:w="152" w:type="dxa"/>
-          <w:trHeight w:val="782"/>
-        </w:trPr>
-        <w:tc>
-          <w:tcPr>
-            <w:tcW w:w="2465" w:type="dxa"/>
-            <w:tcBorders>
-              <w:bottom w:val="nil"/>
-            </w:tcBorders>
-            <w:shd w:val="clear" w:color="auto" w:fill="auto"/>
-          </w:tcPr>
-          <w:p>
-            <w:pPr>
-              <w:pStyle w:val="Default"/>
-            </w:pPr>
-            <w:r>
-              <w:t xml:space="preserve">Альтернативный сценарий </w:t>
-            </w:r>
-          </w:p>
-          <w:p>
-            <w:pPr>
-              <w:pStyle w:val="Default"/>
-            </w:pPr>
-          </w:p>
-        </w:tc>
-        <w:tc>
-          <w:tcPr>
-            <w:tcW w:w="5752" w:type="dxa"/>
-            <w:gridSpan w:val="2"/>
-            <w:tcBorders>
-              <w:bottom w:val="nil"/>
-            </w:tcBorders>
-            <w:shd w:val="clear" w:color="auto" w:fill="auto"/>
-          </w:tcPr>
-          <w:p>
-            <w:pPr>
-              <w:pStyle w:val="Default"/>
-              <w:rPr>
-                <w:bCs/>
-              </w:rPr>
-            </w:pPr>
-            <w:r>
-              <w:rPr>
-                <w:bCs/>
-              </w:rPr>
-              <w:t>3.1 Логин длиннее 20 символов</w:t>
-            </w:r>
-            <w:r>
-              <w:rPr>
-                <w:bCs/>
-              </w:rPr>
-              <w:t>;</w:t>
-            </w:r>
-          </w:p>
-          <w:p>
-            <w:pPr>
-              <w:pStyle w:val="Default"/>
-              <w:ind w:firstLine="459"/>
-              <w:rPr>
-                <w:bCs/>
-              </w:rPr>
-            </w:pPr>
-            <w:r>
-              <w:rPr>
-                <w:bCs/>
-              </w:rPr>
-              <w:t>3.1</w:t>
-            </w:r>
-            <w:r>
-              <w:rPr>
-                <w:bCs/>
-              </w:rPr>
-              <w:t xml:space="preserve">.1 </w:t>
-            </w:r>
-            <w:r>
-              <w:rPr>
-                <w:bCs/>
-              </w:rPr>
-              <w:t>Приложение уведомляет об ошибке</w:t>
-            </w:r>
-            <w:r>
-              <w:rPr>
-                <w:bCs/>
-              </w:rPr>
-              <w:t>;</w:t>
-            </w:r>
-          </w:p>
-          <w:p>
-            <w:pPr>
-              <w:pStyle w:val="Default"/>
-              <w:rPr>
-                <w:bCs/>
-              </w:rPr>
-            </w:pPr>
-            <w:r>
-              <w:rPr>
-                <w:bCs/>
-              </w:rPr>
-              <w:t>3.2 В</w:t>
-            </w:r>
-            <w:r>
-              <w:rPr>
-                <w:bCs/>
-              </w:rPr>
-              <w:t>озврат сценария на пункт 1.</w:t>
-            </w:r>
-          </w:p>
-          <w:p>
-            <w:pPr>
-              <w:pStyle w:val="Default"/>
-              <w:rPr>
-                <w:bCs/>
-              </w:rPr>
-            </w:pPr>
-            <w:r>
-              <w:rPr>
-                <w:bCs/>
-              </w:rPr>
-              <w:t>3.3 Логин короче 5 символов</w:t>
-            </w:r>
-            <w:r>
-              <w:rPr>
-                <w:bCs/>
-              </w:rPr>
-              <w:t>;</w:t>
-            </w:r>
-          </w:p>
-          <w:p>
-            <w:pPr>
-              <w:pStyle w:val="Default"/>
-              <w:ind w:firstLine="459"/>
-              <w:rPr>
-                <w:bCs/>
-              </w:rPr>
-            </w:pPr>
-            <w:r>
-              <w:rPr>
-                <w:bCs/>
-              </w:rPr>
-              <w:t>3</w:t>
-            </w:r>
-            <w:r>
-              <w:rPr>
-                <w:bCs/>
-              </w:rPr>
-              <w:t>.3</w:t>
-            </w:r>
-            <w:r>
-              <w:rPr>
-                <w:bCs/>
-              </w:rPr>
-              <w:t xml:space="preserve">.1 </w:t>
-            </w:r>
-            <w:r>
-              <w:rPr>
-                <w:bCs/>
-              </w:rPr>
-              <w:t>Приложение</w:t>
-            </w:r>
-            <w:r>
-              <w:rPr>
-                <w:bCs/>
-              </w:rPr>
-              <w:t xml:space="preserve"> уведомляет об ошибке</w:t>
-            </w:r>
-            <w:r>
-              <w:rPr>
-                <w:bCs/>
-              </w:rPr>
-              <w:t>;</w:t>
-            </w:r>
-          </w:p>
-          <w:p>
-            <w:pPr>
-              <w:pStyle w:val="Default"/>
-              <w:rPr>
-                <w:bCs/>
-              </w:rPr>
-            </w:pPr>
-            <w:r>
-              <w:rPr>
-                <w:bCs/>
-              </w:rPr>
-              <w:t>3.</w:t>
-            </w:r>
-            <w:r>
-              <w:rPr>
-                <w:bCs/>
-              </w:rPr>
-              <w:t>4</w:t>
-            </w:r>
-            <w:r>
-              <w:rPr>
-                <w:bCs/>
-              </w:rPr>
-              <w:t xml:space="preserve"> Возврат сценария на пункт 1. </w:t>
-            </w:r>
-          </w:p>
-          <w:p>
-            <w:pPr>
-              <w:pStyle w:val="Default"/>
-              <w:rPr>
-                <w:bCs/>
-              </w:rPr>
-            </w:pPr>
-            <w:r>
-              <w:rPr>
-                <w:bCs/>
-              </w:rPr>
-              <w:t>4.1 Пароль длиннее 40 символов</w:t>
-            </w:r>
-            <w:r>
-              <w:rPr>
-                <w:bCs/>
-              </w:rPr>
-              <w:t>;</w:t>
-            </w:r>
-          </w:p>
-          <w:p>
-            <w:pPr>
-              <w:pStyle w:val="Default"/>
-              <w:ind w:firstLine="459"/>
-              <w:rPr>
-                <w:bCs/>
-              </w:rPr>
-            </w:pPr>
-            <w:r>
-              <w:rPr>
-                <w:bCs/>
-              </w:rPr>
-              <w:t>4.1</w:t>
-            </w:r>
-            <w:r>
-              <w:rPr>
-                <w:bCs/>
-              </w:rPr>
-              <w:t xml:space="preserve">.1 </w:t>
-            </w:r>
-            <w:r>
-              <w:rPr>
-                <w:bCs/>
-              </w:rPr>
-              <w:t>Приложение уведомляет об ошибке</w:t>
-            </w:r>
-            <w:r>
-              <w:rPr>
-                <w:bCs/>
-              </w:rPr>
-              <w:t>;</w:t>
-            </w:r>
-          </w:p>
-          <w:p>
-            <w:pPr>
-              <w:pStyle w:val="Default"/>
-              <w:rPr>
-                <w:bCs/>
-              </w:rPr>
-            </w:pPr>
-            <w:r>
-              <w:rPr>
-                <w:bCs/>
-              </w:rPr>
-              <w:t>4.2 В</w:t>
-            </w:r>
-            <w:r>
-              <w:rPr>
-                <w:bCs/>
-              </w:rPr>
-              <w:t>озврат сценария на пункт 1.</w:t>
-            </w:r>
-          </w:p>
-          <w:p>
-            <w:pPr>
-              <w:pStyle w:val="Default"/>
-              <w:rPr>
-                <w:bCs/>
-              </w:rPr>
-            </w:pPr>
-            <w:r>
-              <w:rPr>
-                <w:bCs/>
-              </w:rPr>
-              <w:t>4.3 Пароль короче 10 знаков и не имеет специальных символов</w:t>
-            </w:r>
-            <w:r>
-              <w:rPr>
-                <w:bCs/>
-              </w:rPr>
-              <w:t>;</w:t>
-            </w:r>
-          </w:p>
-          <w:p>
-            <w:pPr>
-              <w:pStyle w:val="Default"/>
-              <w:ind w:firstLine="459"/>
-              <w:rPr>
-                <w:bCs/>
-              </w:rPr>
-            </w:pPr>
-            <w:r>
-              <w:rPr>
-                <w:bCs/>
-              </w:rPr>
-              <w:t>4.3</w:t>
-            </w:r>
-            <w:r>
-              <w:rPr>
-                <w:bCs/>
-              </w:rPr>
-              <w:t xml:space="preserve">.1 </w:t>
-            </w:r>
-            <w:r>
-              <w:rPr>
-                <w:bCs/>
-              </w:rPr>
-              <w:t>Приложение</w:t>
-            </w:r>
-            <w:r>
-              <w:rPr>
-                <w:bCs/>
-              </w:rPr>
-              <w:t xml:space="preserve"> уведомляет об ошибке</w:t>
-            </w:r>
-            <w:r>
-              <w:rPr>
-                <w:bCs/>
-              </w:rPr>
-              <w:t>;</w:t>
-            </w:r>
-          </w:p>
-          <w:p>
-            <w:pPr>
-              <w:pStyle w:val="Default"/>
-              <w:rPr>
-                <w:bCs/>
-              </w:rPr>
-            </w:pPr>
-            <w:r>
-              <w:rPr>
-                <w:bCs/>
-              </w:rPr>
-              <w:t>4</w:t>
-            </w:r>
-            <w:r>
-              <w:rPr>
-                <w:bCs/>
-              </w:rPr>
-              <w:t>.</w:t>
-            </w:r>
-            <w:r>
-              <w:rPr>
-                <w:bCs/>
-              </w:rPr>
-              <w:t>4</w:t>
-            </w:r>
-            <w:r>
-              <w:rPr>
-                <w:bCs/>
-              </w:rPr>
-              <w:t xml:space="preserve"> Возврат сценария на пункт 1. </w:t>
-            </w:r>
-          </w:p>
-          <w:p>
-            <w:pPr>
-              <w:pStyle w:val="Default"/>
-              <w:rPr>
-                <w:bCs/>
-              </w:rPr>
-            </w:pPr>
-            <w:r>
-              <w:rPr>
-                <w:bCs/>
-              </w:rPr>
-              <w:t>5.1 Такой логин уже имеется</w:t>
-            </w:r>
-          </w:p>
-          <w:p>
-            <w:pPr>
-              <w:pStyle w:val="Default"/>
-              <w:rPr>
-                <w:bCs/>
-              </w:rPr>
-            </w:pPr>
-            <w:r>
-              <w:rPr>
-                <w:bCs/>
-              </w:rPr>
-              <w:t xml:space="preserve">       5.1.1 Приложение сообщает о том, что</w:t>
-            </w:r>
-          </w:p>
-          <w:p>
-            <w:pPr>
-              <w:pStyle w:val="Default"/>
-              <w:rPr>
-                <w:bCs/>
-              </w:rPr>
-            </w:pPr>
-            <w:r>
-              <w:rPr>
-                <w:bCs/>
-              </w:rPr>
-              <w:t>пользователь с таким логином уже зарегистрирован в системе</w:t>
-            </w:r>
-            <w:r>
-              <w:rPr>
-                <w:bCs/>
-              </w:rPr>
-              <w:t>;</w:t>
-            </w:r>
-          </w:p>
-          <w:p>
-            <w:pPr>
-              <w:pStyle w:val="Default"/>
-              <w:rPr>
-                <w:bCs/>
-              </w:rPr>
-            </w:pPr>
-            <w:r>
-              <w:rPr>
-                <w:bCs/>
-              </w:rPr>
-              <w:t>5.2 Возврат сценария в пункт 1</w:t>
-            </w:r>
-            <w:r>
-              <w:rPr>
-                <w:bCs/>
-              </w:rPr>
-              <w:t>.</w:t>
-            </w:r>
-          </w:p>
-          <w:p>
-            <w:pPr>
-              <w:pStyle w:val="Default"/>
-              <w:rPr>
-                <w:bCs/>
-              </w:rPr>
-            </w:pPr>
-            <w:r>
-              <w:rPr>
-                <w:bCs/>
-              </w:rPr>
-              <w:t>6.1 Форма заполнена неверно</w:t>
-            </w:r>
-            <w:r>
-              <w:rPr>
-                <w:bCs/>
-              </w:rPr>
-              <w:t>;</w:t>
-            </w:r>
-          </w:p>
-          <w:p>
-            <w:pPr>
-              <w:pStyle w:val="Default"/>
-              <w:rPr>
-                <w:bCs/>
-              </w:rPr>
-            </w:pPr>
-            <w:r>
-              <w:rPr>
-                <w:bCs/>
-              </w:rPr>
-              <w:t xml:space="preserve">        6.1.1 Приложение сообщает о том, что форма заполнена неверно</w:t>
-            </w:r>
-            <w:r>
-              <w:rPr>
-                <w:bCs/>
-              </w:rPr>
-              <w:t>;</w:t>
-            </w:r>
-          </w:p>
-          <w:p>
-            <w:pPr>
-              <w:pStyle w:val="Default"/>
-              <w:rPr>
-                <w:bCs/>
-              </w:rPr>
-            </w:pPr>
-            <w:r>
-              <w:rPr>
-                <w:bCs/>
-              </w:rPr>
-              <w:t>6.2 Возврат сценария в пункт 1</w:t>
-            </w:r>
-            <w:r>
-              <w:rPr>
-                <w:bCs/>
-                <w:lang w:val="en-US"/>
-              </w:rPr>
-              <w:t>.</w:t>
-            </w:r>
-          </w:p>
-        </w:tc>
-      </w:tr>
-      <w:tr>
-        <w:trPr>
-          <w:gridBefore w:val="1"/>
-          <w:wBefore w:w="152" w:type="dxa"/>
-          <w:trHeight w:val="282"/>
-        </w:trPr>
-        <w:tc>
-          <w:tcPr>
-            <w:tcW w:w="2465" w:type="dxa"/>
-            <w:shd w:val="clear" w:color="auto" w:fill="auto"/>
-          </w:tcPr>
-          <w:p>
-            <w:pPr>
-              <w:pStyle w:val="Default"/>
-            </w:pPr>
-            <w:r>
-              <w:t>Исключения</w:t>
-            </w:r>
-          </w:p>
-        </w:tc>
-        <w:tc>
-          <w:tcPr>
-            <w:tcW w:w="5752" w:type="dxa"/>
-            <w:gridSpan w:val="2"/>
-            <w:shd w:val="clear" w:color="auto" w:fill="auto"/>
-          </w:tcPr>
-          <w:p>
-            <w:pPr>
-              <w:pStyle w:val="Default"/>
-              <w:rPr>
-                <w:bCs/>
-              </w:rPr>
-            </w:pPr>
-            <w:r>
-              <w:rPr>
-                <w:bCs/>
-              </w:rPr>
-              <w:t>Отсутствуют</w:t>
-            </w:r>
-          </w:p>
-        </w:tc>
-      </w:tr>
-    </w:tbl>
-    <w:p>
-      <w:pPr>
-        <w:spacing w:after="353"/>
-        <w:ind w:right="10" w:firstLine="0"/>
-      </w:pPr>
-    </w:p>
-    <w:p>
-      <w:pPr>
-        <w:spacing w:after="353"/>
-        <w:ind w:right="10"/>
-      </w:pPr>
-    </w:p>
-    <w:p>
-      <w:pPr>
-        <w:pStyle w:val="aa"/>
-        <w:keepNext/>
-        <w:spacing w:after="0"/>
-        <w:rPr>
-          <w:i w:val="0"/>
-          <w:iCs w:val="0"/>
-          <w:color w:val="auto"/>
-          <w:sz w:val="24"/>
-          <w:szCs w:val="24"/>
-        </w:rPr>
-      </w:pPr>
-    </w:p>
-    <w:p>
-      <w:pPr>
-        <w:pStyle w:val="aa"/>
-        <w:keepNext/>
-        <w:spacing w:after="0"/>
-        <w:rPr>
-          <w:i w:val="0"/>
-          <w:iCs w:val="0"/>
-          <w:color w:val="auto"/>
-          <w:sz w:val="24"/>
-          <w:szCs w:val="24"/>
-        </w:rPr>
-      </w:pPr>
-      <w:r>
-        <w:rPr>
-          <w:i w:val="0"/>
-          <w:iCs w:val="0"/>
-          <w:color w:val="auto"/>
-          <w:sz w:val="24"/>
-          <w:szCs w:val="24"/>
-        </w:rPr>
-        <w:t>Таблица</w:t>
-      </w:r>
-      <w:r>
-        <w:rPr>
-          <w:i w:val="0"/>
-          <w:iCs w:val="0"/>
-          <w:color w:val="auto"/>
-          <w:sz w:val="24"/>
-          <w:szCs w:val="24"/>
-        </w:rPr>
-        <w:t xml:space="preserve"> </w:t>
-      </w:r>
-      <w:r>
-        <w:rPr>
-          <w:i w:val="0"/>
-          <w:iCs w:val="0"/>
-          <w:color w:val="auto"/>
-          <w:sz w:val="24"/>
-          <w:szCs w:val="24"/>
-        </w:rPr>
-        <w:t>1.3.11.3</w:t>
+        <w:t>2</w:t>
       </w:r>
       <w:r>
         <w:rPr>
@@ -14263,7 +11334,7 @@
               <w:t xml:space="preserve">UC </w:t>
             </w:r>
             <w:r>
-              <w:t>3</w:t>
+              <w:t>2</w:t>
             </w:r>
           </w:p>
         </w:tc>
@@ -14598,72 +11669,87 @@
     </w:tbl>
     <w:p>
       <w:pPr>
-        <w:pStyle w:val="a4"/>
-        <w:rPr>
-          <w:sz w:val="24"/>
-          <w:szCs w:val="52"/>
-        </w:rPr>
-      </w:pPr>
-    </w:p>
-    <w:p/>
-    <w:p>
-      <w:pPr>
-        <w:spacing w:after="353"/>
-        <w:ind w:right="10" w:firstLine="0"/>
-      </w:pPr>
-    </w:p>
-    <w:p>
-      <w:pPr>
-        <w:spacing w:after="353"/>
-        <w:ind w:right="10" w:firstLine="0"/>
-      </w:pPr>
-    </w:p>
-    <w:p>
-      <w:pPr>
-        <w:spacing w:after="353"/>
-        <w:ind w:right="10" w:firstLine="0"/>
-      </w:pPr>
-    </w:p>
-    <w:p>
-      <w:pPr>
-        <w:spacing w:after="353"/>
-        <w:ind w:right="10" w:firstLine="0"/>
-      </w:pPr>
-    </w:p>
-    <w:p>
-      <w:pPr>
-        <w:spacing w:after="353"/>
-        <w:ind w:right="10" w:firstLine="0"/>
-      </w:pPr>
-    </w:p>
-    <w:p>
-      <w:pPr>
-        <w:spacing w:after="353"/>
-        <w:ind w:right="10" w:firstLine="0"/>
-      </w:pPr>
-    </w:p>
-    <w:p>
-      <w:pPr>
-        <w:spacing w:after="353"/>
-        <w:ind w:right="10" w:firstLine="0"/>
-      </w:pPr>
-    </w:p>
-    <w:p>
-      <w:pPr>
-        <w:spacing w:after="353"/>
-        <w:ind w:right="10" w:firstLine="0"/>
-      </w:pPr>
-    </w:p>
-    <w:p>
-      <w:pPr>
-        <w:spacing w:after="353"/>
-        <w:ind w:right="10" w:firstLine="0"/>
-      </w:pPr>
-    </w:p>
-    <w:p>
-      <w:pPr>
-        <w:spacing w:after="353"/>
-        <w:ind w:right="10" w:firstLine="0"/>
+        <w:ind w:firstLine="0"/>
+      </w:pPr>
+    </w:p>
+    <w:p>
+      <w:pPr>
+        <w:ind w:firstLine="0"/>
+      </w:pPr>
+    </w:p>
+    <w:p>
+      <w:pPr>
+        <w:ind w:firstLine="0"/>
+      </w:pPr>
+    </w:p>
+    <w:p>
+      <w:pPr>
+        <w:ind w:firstLine="0"/>
+      </w:pPr>
+    </w:p>
+    <w:p>
+      <w:pPr>
+        <w:ind w:firstLine="0"/>
+      </w:pPr>
+    </w:p>
+    <w:p>
+      <w:pPr>
+        <w:ind w:firstLine="0"/>
+      </w:pPr>
+    </w:p>
+    <w:p>
+      <w:pPr>
+        <w:ind w:firstLine="0"/>
+      </w:pPr>
+    </w:p>
+    <w:p>
+      <w:pPr>
+        <w:ind w:firstLine="0"/>
+      </w:pPr>
+    </w:p>
+    <w:p>
+      <w:pPr>
+        <w:ind w:firstLine="0"/>
+      </w:pPr>
+    </w:p>
+    <w:p>
+      <w:pPr>
+        <w:ind w:firstLine="0"/>
+      </w:pPr>
+    </w:p>
+    <w:p>
+      <w:pPr>
+        <w:ind w:firstLine="0"/>
+      </w:pPr>
+    </w:p>
+    <w:p>
+      <w:pPr>
+        <w:ind w:firstLine="0"/>
+      </w:pPr>
+    </w:p>
+    <w:p>
+      <w:pPr>
+        <w:ind w:firstLine="0"/>
+      </w:pPr>
+    </w:p>
+    <w:p>
+      <w:pPr>
+        <w:ind w:firstLine="0"/>
+      </w:pPr>
+    </w:p>
+    <w:p>
+      <w:pPr>
+        <w:ind w:firstLine="0"/>
+      </w:pPr>
+    </w:p>
+    <w:p>
+      <w:pPr>
+        <w:ind w:firstLine="0"/>
+      </w:pPr>
+    </w:p>
+    <w:p>
+      <w:pPr>
+        <w:ind w:firstLine="0"/>
       </w:pPr>
     </w:p>
     <w:p>
@@ -14707,7 +11793,7 @@
           <w:sz w:val="24"/>
           <w:szCs w:val="24"/>
         </w:rPr>
-        <w:t>1.3.11.4</w:t>
+        <w:t>3</w:t>
       </w:r>
       <w:r>
         <w:rPr>
@@ -14810,8 +11896,8 @@
       <w:tblGrid>
         <w:gridCol w:w="147"/>
         <w:gridCol w:w="2465"/>
-        <w:gridCol w:w="927"/>
-        <w:gridCol w:w="4825"/>
+        <w:gridCol w:w="365"/>
+        <w:gridCol w:w="5387"/>
       </w:tblGrid>
       <w:tr>
         <w:trPr>
@@ -14850,7 +11936,7 @@
               <w:t xml:space="preserve">UC </w:t>
             </w:r>
             <w:r>
-              <w:t>4</w:t>
+              <w:t>3</w:t>
             </w:r>
           </w:p>
         </w:tc>
@@ -14909,6 +11995,45 @@
         <w:tc>
           <w:tcPr>
             <w:tcW w:w="2465" w:type="dxa"/>
+            <w:shd w:val="clear" w:color="auto" w:fill="auto"/>
+          </w:tcPr>
+          <w:p>
+            <w:pPr>
+              <w:pStyle w:val="Default"/>
+            </w:pPr>
+            <w:r>
+              <w:t xml:space="preserve">Участники </w:t>
+            </w:r>
+          </w:p>
+        </w:tc>
+        <w:tc>
+          <w:tcPr>
+            <w:tcW w:w="5752" w:type="dxa"/>
+            <w:gridSpan w:val="2"/>
+            <w:shd w:val="clear" w:color="auto" w:fill="auto"/>
+          </w:tcPr>
+          <w:p>
+            <w:pPr>
+              <w:pStyle w:val="Default"/>
+            </w:pPr>
+            <w:r>
+              <w:t>Пользователь</w:t>
+            </w:r>
+            <w:r>
+              <w:t xml:space="preserve"> </w:t>
+            </w:r>
+          </w:p>
+        </w:tc>
+      </w:tr>
+      <w:tr>
+        <w:trPr>
+          <w:gridBefore w:val="1"/>
+          <w:wBefore w:w="147" w:type="dxa"/>
+          <w:trHeight w:val="268"/>
+        </w:trPr>
+        <w:tc>
+          <w:tcPr>
+            <w:tcW w:w="2465" w:type="dxa"/>
             <w:tcBorders>
               <w:bottom w:val="single" w:sz="4" w:space="0" w:color="auto"/>
             </w:tcBorders>
@@ -14919,7 +12044,7 @@
               <w:pStyle w:val="Default"/>
             </w:pPr>
             <w:r>
-              <w:t xml:space="preserve">Участники </w:t>
+              <w:t xml:space="preserve">Предусловие </w:t>
             </w:r>
           </w:p>
         </w:tc>
@@ -14940,7 +12065,7 @@
               <w:t>Пользователь</w:t>
             </w:r>
             <w:r>
-              <w:t xml:space="preserve"> </w:t>
+              <w:t xml:space="preserve"> нажимает на кнопку «Меню»</w:t>
             </w:r>
           </w:p>
         </w:tc>
@@ -14949,7 +12074,7 @@
         <w:trPr>
           <w:gridBefore w:val="1"/>
           <w:wBefore w:w="147" w:type="dxa"/>
-          <w:trHeight w:val="268"/>
+          <w:trHeight w:val="272"/>
         </w:trPr>
         <w:tc>
           <w:tcPr>
@@ -14964,7 +12089,7 @@
               <w:pStyle w:val="Default"/>
             </w:pPr>
             <w:r>
-              <w:t xml:space="preserve">Предусловие </w:t>
+              <w:t xml:space="preserve">Триггер </w:t>
             </w:r>
           </w:p>
         </w:tc>
@@ -14982,21 +12107,18 @@
               <w:pStyle w:val="Default"/>
             </w:pPr>
             <w:r>
-              <w:t>Пользователь</w:t>
-            </w:r>
-            <w:r>
-              <w:t xml:space="preserve"> нажимает на кнопку «Меню»</w:t>
+              <w:t>Вкладка из меню</w:t>
             </w:r>
           </w:p>
         </w:tc>
       </w:tr>
       <w:tr>
         <w:trPr>
-          <w:trHeight w:val="268"/>
+          <w:trHeight w:val="56"/>
         </w:trPr>
         <w:tc>
           <w:tcPr>
-            <w:tcW w:w="3539" w:type="dxa"/>
+            <w:tcW w:w="2977" w:type="dxa"/>
             <w:gridSpan w:val="3"/>
             <w:tcBorders>
               <w:top w:val="nil"/>
@@ -15010,25 +12132,23 @@
             <w:pPr>
               <w:pStyle w:val="Default"/>
             </w:pPr>
-            <w:r>
-              <w:lastRenderedPageBreak/>
-              <w:t>Продолже</w:t>
-            </w:r>
-            <w:r>
-              <w:t xml:space="preserve">ние таблицы </w:t>
-            </w:r>
-            <w:r>
-              <w:t>1.3.11.4</w:t>
+          </w:p>
+          <w:p>
+            <w:pPr>
+              <w:pStyle w:val="Default"/>
+            </w:pPr>
+            <w:r>
+              <w:t>Продолжение таблицы 3</w:t>
             </w:r>
           </w:p>
         </w:tc>
         <w:tc>
           <w:tcPr>
-            <w:tcW w:w="4825" w:type="dxa"/>
+            <w:tcW w:w="5387" w:type="dxa"/>
             <w:tcBorders>
               <w:top w:val="nil"/>
               <w:left w:val="nil"/>
-              <w:bottom w:val="single" w:sz="2" w:space="0" w:color="auto"/>
+              <w:bottom w:val="nil"/>
               <w:right w:val="nil"/>
             </w:tcBorders>
             <w:shd w:val="clear" w:color="auto" w:fill="auto"/>
@@ -15044,22 +12164,25 @@
         <w:trPr>
           <w:gridBefore w:val="1"/>
           <w:wBefore w:w="147" w:type="dxa"/>
-          <w:trHeight w:val="272"/>
+          <w:trHeight w:val="56"/>
         </w:trPr>
         <w:tc>
           <w:tcPr>
             <w:tcW w:w="2465" w:type="dxa"/>
-            <w:tcBorders>
-              <w:top w:val="single" w:sz="2" w:space="0" w:color="auto"/>
-            </w:tcBorders>
             <w:shd w:val="clear" w:color="auto" w:fill="auto"/>
           </w:tcPr>
           <w:p>
             <w:pPr>
               <w:pStyle w:val="Default"/>
+              <w:rPr>
+                <w:lang w:val="en-US"/>
+              </w:rPr>
             </w:pPr>
             <w:r>
-              <w:t xml:space="preserve">Триггер </w:t>
+              <w:rPr>
+                <w:lang w:val="en-US"/>
+              </w:rPr>
+              <w:t>ID</w:t>
             </w:r>
           </w:p>
         </w:tc>
@@ -15067,17 +12190,20 @@
           <w:tcPr>
             <w:tcW w:w="5752" w:type="dxa"/>
             <w:gridSpan w:val="2"/>
-            <w:tcBorders>
-              <w:top w:val="single" w:sz="2" w:space="0" w:color="auto"/>
-            </w:tcBorders>
             <w:shd w:val="clear" w:color="auto" w:fill="auto"/>
           </w:tcPr>
           <w:p>
             <w:pPr>
               <w:pStyle w:val="Default"/>
+              <w:rPr>
+                <w:lang w:val="en-US"/>
+              </w:rPr>
             </w:pPr>
             <w:r>
-              <w:t>Вкладка из меню</w:t>
+              <w:rPr>
+                <w:lang w:val="en-US"/>
+              </w:rPr>
+              <w:t>UC 3</w:t>
             </w:r>
           </w:p>
         </w:tc>
@@ -15280,54 +12406,52 @@
     </w:tbl>
     <w:p>
       <w:pPr>
-        <w:pStyle w:val="a4"/>
-        <w:rPr>
-          <w:sz w:val="24"/>
-          <w:szCs w:val="52"/>
-        </w:rPr>
-      </w:pPr>
-    </w:p>
-    <w:p/>
-    <w:p>
-      <w:pPr>
-        <w:spacing w:after="353"/>
-        <w:ind w:right="10" w:firstLine="0"/>
-      </w:pPr>
-    </w:p>
-    <w:p>
-      <w:pPr>
-        <w:spacing w:after="353"/>
-        <w:ind w:right="10" w:firstLine="0"/>
-      </w:pPr>
-    </w:p>
-    <w:p>
-      <w:pPr>
-        <w:spacing w:after="353"/>
-        <w:ind w:right="10" w:firstLine="0"/>
-      </w:pPr>
-    </w:p>
-    <w:p>
-      <w:pPr>
-        <w:spacing w:after="353"/>
-        <w:ind w:right="10" w:firstLine="0"/>
-      </w:pPr>
-    </w:p>
-    <w:p>
-      <w:pPr>
-        <w:spacing w:after="353"/>
-        <w:ind w:right="10" w:firstLine="0"/>
-      </w:pPr>
-    </w:p>
-    <w:p>
-      <w:pPr>
-        <w:spacing w:after="353"/>
-        <w:ind w:right="10" w:firstLine="0"/>
-      </w:pPr>
-    </w:p>
-    <w:p>
-      <w:pPr>
-        <w:spacing w:after="353"/>
-        <w:ind w:right="10" w:firstLine="0"/>
+        <w:ind w:firstLine="0"/>
+      </w:pPr>
+    </w:p>
+    <w:p>
+      <w:pPr>
+        <w:ind w:firstLine="0"/>
+      </w:pPr>
+    </w:p>
+    <w:p>
+      <w:pPr>
+        <w:ind w:firstLine="0"/>
+      </w:pPr>
+    </w:p>
+    <w:p>
+      <w:pPr>
+        <w:ind w:firstLine="0"/>
+      </w:pPr>
+    </w:p>
+    <w:p>
+      <w:pPr>
+        <w:ind w:firstLine="0"/>
+      </w:pPr>
+    </w:p>
+    <w:p>
+      <w:pPr>
+        <w:ind w:firstLine="0"/>
+      </w:pPr>
+    </w:p>
+    <w:p>
+      <w:pPr>
+        <w:ind w:firstLine="0"/>
+      </w:pPr>
+    </w:p>
+    <w:p>
+      <w:pPr>
+        <w:ind w:firstLine="0"/>
+      </w:pPr>
+    </w:p>
+    <w:p>
+      <w:pPr>
+        <w:ind w:firstLine="0"/>
+      </w:pPr>
+    </w:p>
+    <w:p>
+      <w:pPr>
+        <w:ind w:firstLine="0"/>
       </w:pPr>
     </w:p>
     <w:p>
@@ -15335,7 +12459,6 @@
         <w:pStyle w:val="aa"/>
         <w:keepNext/>
         <w:spacing w:after="0"/>
-        <w:ind w:firstLine="708"/>
         <w:rPr>
           <w:i w:val="0"/>
           <w:iCs w:val="0"/>
@@ -15372,7 +12495,7 @@
           <w:sz w:val="24"/>
           <w:szCs w:val="24"/>
         </w:rPr>
-        <w:t>1.3.11.5</w:t>
+        <w:t xml:space="preserve">4 </w:t>
       </w:r>
       <w:r>
         <w:rPr>
@@ -15382,7 +12505,7 @@
           <w:sz w:val="24"/>
           <w:szCs w:val="24"/>
         </w:rPr>
-        <w:t xml:space="preserve"> – </w:t>
+        <w:t xml:space="preserve">– </w:t>
       </w:r>
       <w:r>
         <w:rPr>
@@ -15455,536 +12578,6 @@
           <w:szCs w:val="24"/>
         </w:rPr>
         <w:t>чтения сведений о программе</w:t>
-      </w:r>
-    </w:p>
-    <w:tbl>
-      <w:tblPr>
-        <w:tblpPr w:leftFromText="180" w:rightFromText="180" w:vertAnchor="text" w:horzAnchor="page" w:tblpX="2053" w:tblpY="87"/>
-        <w:tblW w:w="8222" w:type="dxa"/>
-        <w:tblBorders>
-          <w:top w:val="single" w:sz="4" w:space="0" w:color="auto"/>
-          <w:left w:val="single" w:sz="4" w:space="0" w:color="auto"/>
-          <w:bottom w:val="single" w:sz="4" w:space="0" w:color="auto"/>
-          <w:right w:val="single" w:sz="4" w:space="0" w:color="auto"/>
-          <w:insideH w:val="single" w:sz="4" w:space="0" w:color="auto"/>
-          <w:insideV w:val="single" w:sz="4" w:space="0" w:color="auto"/>
-        </w:tblBorders>
-        <w:tblLayout w:type="fixed"/>
-        <w:tblLook w:val="0000" w:firstRow="0" w:lastRow="0" w:firstColumn="0" w:lastColumn="0" w:noHBand="0" w:noVBand="0"/>
-      </w:tblPr>
-      <w:tblGrid>
-        <w:gridCol w:w="2465"/>
-        <w:gridCol w:w="5757"/>
-      </w:tblGrid>
-      <w:tr>
-        <w:trPr>
-          <w:trHeight w:val="118"/>
-        </w:trPr>
-        <w:tc>
-          <w:tcPr>
-            <w:tcW w:w="2465" w:type="dxa"/>
-            <w:shd w:val="clear" w:color="auto" w:fill="auto"/>
-          </w:tcPr>
-          <w:p>
-            <w:pPr>
-              <w:pStyle w:val="Default"/>
-            </w:pPr>
-            <w:r>
-              <w:t xml:space="preserve">ID </w:t>
-            </w:r>
-          </w:p>
-        </w:tc>
-        <w:tc>
-          <w:tcPr>
-            <w:tcW w:w="5757" w:type="dxa"/>
-            <w:shd w:val="clear" w:color="auto" w:fill="auto"/>
-          </w:tcPr>
-          <w:p>
-            <w:pPr>
-              <w:pStyle w:val="Default"/>
-            </w:pPr>
-            <w:r>
-              <w:rPr>
-                <w:lang w:val="en-US"/>
-              </w:rPr>
-              <w:t xml:space="preserve">UC </w:t>
-            </w:r>
-            <w:r>
-              <w:t>5</w:t>
-            </w:r>
-          </w:p>
-        </w:tc>
-      </w:tr>
-      <w:tr>
-        <w:trPr>
-          <w:trHeight w:val="118"/>
-        </w:trPr>
-        <w:tc>
-          <w:tcPr>
-            <w:tcW w:w="2465" w:type="dxa"/>
-            <w:shd w:val="clear" w:color="auto" w:fill="auto"/>
-          </w:tcPr>
-          <w:p>
-            <w:pPr>
-              <w:pStyle w:val="Default"/>
-            </w:pPr>
-            <w:r>
-              <w:t xml:space="preserve">Цель </w:t>
-            </w:r>
-          </w:p>
-        </w:tc>
-        <w:tc>
-          <w:tcPr>
-            <w:tcW w:w="5757" w:type="dxa"/>
-            <w:shd w:val="clear" w:color="auto" w:fill="auto"/>
-          </w:tcPr>
-          <w:p>
-            <w:pPr>
-              <w:pStyle w:val="Default"/>
-            </w:pPr>
-            <w:r>
-              <w:rPr>
-                <w:bCs/>
-              </w:rPr>
-              <w:t>Выполнит</w:t>
-            </w:r>
-            <w:r>
-              <w:rPr>
-                <w:bCs/>
-              </w:rPr>
-              <w:t>ь чтение справки</w:t>
-            </w:r>
-          </w:p>
-        </w:tc>
-      </w:tr>
-      <w:tr>
-        <w:trPr>
-          <w:trHeight w:val="123"/>
-        </w:trPr>
-        <w:tc>
-          <w:tcPr>
-            <w:tcW w:w="2465" w:type="dxa"/>
-            <w:shd w:val="clear" w:color="auto" w:fill="auto"/>
-          </w:tcPr>
-          <w:p>
-            <w:pPr>
-              <w:pStyle w:val="Default"/>
-            </w:pPr>
-            <w:r>
-              <w:t xml:space="preserve">Участники </w:t>
-            </w:r>
-          </w:p>
-        </w:tc>
-        <w:tc>
-          <w:tcPr>
-            <w:tcW w:w="5757" w:type="dxa"/>
-            <w:shd w:val="clear" w:color="auto" w:fill="auto"/>
-          </w:tcPr>
-          <w:p>
-            <w:pPr>
-              <w:pStyle w:val="Default"/>
-            </w:pPr>
-            <w:r>
-              <w:t>Пользователь</w:t>
-            </w:r>
-            <w:r>
-              <w:t xml:space="preserve"> </w:t>
-            </w:r>
-          </w:p>
-        </w:tc>
-      </w:tr>
-      <w:tr>
-        <w:trPr>
-          <w:trHeight w:val="268"/>
-        </w:trPr>
-        <w:tc>
-          <w:tcPr>
-            <w:tcW w:w="2465" w:type="dxa"/>
-            <w:shd w:val="clear" w:color="auto" w:fill="auto"/>
-          </w:tcPr>
-          <w:p>
-            <w:pPr>
-              <w:pStyle w:val="Default"/>
-            </w:pPr>
-            <w:r>
-              <w:t xml:space="preserve">Предусловие </w:t>
-            </w:r>
-          </w:p>
-        </w:tc>
-        <w:tc>
-          <w:tcPr>
-            <w:tcW w:w="5757" w:type="dxa"/>
-            <w:shd w:val="clear" w:color="auto" w:fill="auto"/>
-          </w:tcPr>
-          <w:p>
-            <w:pPr>
-              <w:pStyle w:val="Default"/>
-            </w:pPr>
-            <w:r>
-              <w:t>Пользователь</w:t>
-            </w:r>
-            <w:r>
-              <w:t xml:space="preserve"> нажимает на кнопку «О программе»</w:t>
-            </w:r>
-          </w:p>
-        </w:tc>
-      </w:tr>
-      <w:tr>
-        <w:trPr>
-          <w:trHeight w:val="272"/>
-        </w:trPr>
-        <w:tc>
-          <w:tcPr>
-            <w:tcW w:w="2465" w:type="dxa"/>
-            <w:tcBorders>
-              <w:bottom w:val="single" w:sz="4" w:space="0" w:color="auto"/>
-            </w:tcBorders>
-            <w:shd w:val="clear" w:color="auto" w:fill="auto"/>
-          </w:tcPr>
-          <w:p>
-            <w:pPr>
-              <w:pStyle w:val="Default"/>
-            </w:pPr>
-            <w:r>
-              <w:t xml:space="preserve">Триггер </w:t>
-            </w:r>
-          </w:p>
-        </w:tc>
-        <w:tc>
-          <w:tcPr>
-            <w:tcW w:w="5757" w:type="dxa"/>
-            <w:tcBorders>
-              <w:bottom w:val="single" w:sz="4" w:space="0" w:color="auto"/>
-            </w:tcBorders>
-            <w:shd w:val="clear" w:color="auto" w:fill="auto"/>
-          </w:tcPr>
-          <w:p>
-            <w:pPr>
-              <w:pStyle w:val="Default"/>
-            </w:pPr>
-            <w:r>
-              <w:t>Вкладка из меню</w:t>
-            </w:r>
-          </w:p>
-        </w:tc>
-      </w:tr>
-      <w:tr>
-        <w:trPr>
-          <w:trHeight w:val="272"/>
-        </w:trPr>
-        <w:tc>
-          <w:tcPr>
-            <w:tcW w:w="2465" w:type="dxa"/>
-            <w:tcBorders>
-              <w:bottom w:val="nil"/>
-            </w:tcBorders>
-            <w:shd w:val="clear" w:color="auto" w:fill="auto"/>
-          </w:tcPr>
-          <w:p>
-            <w:pPr>
-              <w:pStyle w:val="Default"/>
-            </w:pPr>
-            <w:r>
-              <w:t>Основной сценарий</w:t>
-            </w:r>
-          </w:p>
-        </w:tc>
-        <w:tc>
-          <w:tcPr>
-            <w:tcW w:w="5757" w:type="dxa"/>
-            <w:tcBorders>
-              <w:bottom w:val="nil"/>
-            </w:tcBorders>
-            <w:shd w:val="clear" w:color="auto" w:fill="auto"/>
-          </w:tcPr>
-          <w:p>
-            <w:pPr>
-              <w:pStyle w:val="Default"/>
-            </w:pPr>
-            <w:r>
-              <w:t>1. Пользователь нажимает на кнопку «Меню»</w:t>
-            </w:r>
-            <w:r>
-              <w:t>;</w:t>
-            </w:r>
-          </w:p>
-          <w:p>
-            <w:pPr>
-              <w:pStyle w:val="Default"/>
-            </w:pPr>
-            <w:r>
-              <w:t xml:space="preserve">2. </w:t>
-            </w:r>
-            <w:r>
-              <w:t>Пользователь нажимает на кнопку «О программе»</w:t>
-            </w:r>
-            <w:r>
-              <w:t>;</w:t>
-            </w:r>
-          </w:p>
-          <w:p>
-            <w:pPr>
-              <w:pStyle w:val="Default"/>
-            </w:pPr>
-            <w:r>
-              <w:t>3. Приложение обрабатывает команду</w:t>
-            </w:r>
-            <w:r>
-              <w:t>;</w:t>
-            </w:r>
-          </w:p>
-          <w:p>
-            <w:pPr>
-              <w:pStyle w:val="Default"/>
-            </w:pPr>
-            <w:r>
-              <w:t>4. Приложение показывает справку.</w:t>
-            </w:r>
-          </w:p>
-        </w:tc>
-      </w:tr>
-      <w:tr>
-        <w:trPr>
-          <w:trHeight w:val="782"/>
-        </w:trPr>
-        <w:tc>
-          <w:tcPr>
-            <w:tcW w:w="2465" w:type="dxa"/>
-            <w:shd w:val="clear" w:color="auto" w:fill="auto"/>
-          </w:tcPr>
-          <w:p>
-            <w:pPr>
-              <w:pStyle w:val="Default"/>
-            </w:pPr>
-            <w:r>
-              <w:t xml:space="preserve">Альтернативный сценарий </w:t>
-            </w:r>
-          </w:p>
-          <w:p>
-            <w:pPr>
-              <w:pStyle w:val="Default"/>
-            </w:pPr>
-          </w:p>
-        </w:tc>
-        <w:tc>
-          <w:tcPr>
-            <w:tcW w:w="5757" w:type="dxa"/>
-            <w:shd w:val="clear" w:color="auto" w:fill="auto"/>
-          </w:tcPr>
-          <w:p>
-            <w:pPr>
-              <w:pStyle w:val="Default"/>
-              <w:rPr>
-                <w:bCs/>
-              </w:rPr>
-            </w:pPr>
-            <w:r>
-              <w:rPr>
-                <w:bCs/>
-              </w:rPr>
-              <w:t>Отсутствует</w:t>
-            </w:r>
-          </w:p>
-        </w:tc>
-      </w:tr>
-      <w:tr>
-        <w:trPr>
-          <w:trHeight w:val="282"/>
-        </w:trPr>
-        <w:tc>
-          <w:tcPr>
-            <w:tcW w:w="2465" w:type="dxa"/>
-            <w:shd w:val="clear" w:color="auto" w:fill="auto"/>
-          </w:tcPr>
-          <w:p>
-            <w:pPr>
-              <w:pStyle w:val="Default"/>
-            </w:pPr>
-            <w:r>
-              <w:t>Исключения</w:t>
-            </w:r>
-          </w:p>
-        </w:tc>
-        <w:tc>
-          <w:tcPr>
-            <w:tcW w:w="5757" w:type="dxa"/>
-            <w:shd w:val="clear" w:color="auto" w:fill="auto"/>
-          </w:tcPr>
-          <w:p>
-            <w:pPr>
-              <w:pStyle w:val="Default"/>
-              <w:rPr>
-                <w:bCs/>
-              </w:rPr>
-            </w:pPr>
-            <w:r>
-              <w:rPr>
-                <w:bCs/>
-              </w:rPr>
-              <w:t>Отсутствуют</w:t>
-            </w:r>
-          </w:p>
-        </w:tc>
-      </w:tr>
-    </w:tbl>
-    <w:p>
-      <w:pPr>
-        <w:pStyle w:val="a4"/>
-        <w:ind w:firstLine="0"/>
-        <w:rPr>
-          <w:sz w:val="24"/>
-          <w:szCs w:val="52"/>
-        </w:rPr>
-      </w:pPr>
-    </w:p>
-    <w:p/>
-    <w:p>
-      <w:pPr>
-        <w:spacing w:after="353"/>
-        <w:ind w:right="10" w:firstLine="0"/>
-      </w:pPr>
-    </w:p>
-    <w:p>
-      <w:pPr>
-        <w:spacing w:after="353"/>
-        <w:ind w:right="10" w:firstLine="0"/>
-      </w:pPr>
-    </w:p>
-    <w:p>
-      <w:pPr>
-        <w:pStyle w:val="aa"/>
-        <w:keepNext/>
-        <w:spacing w:after="0"/>
-        <w:ind w:firstLine="708"/>
-        <w:rPr>
-          <w:i w:val="0"/>
-          <w:iCs w:val="0"/>
-          <w:color w:val="auto"/>
-          <w:sz w:val="24"/>
-          <w:szCs w:val="24"/>
-        </w:rPr>
-      </w:pPr>
-      <w:r>
-        <w:rPr>
-          <w:i w:val="0"/>
-          <w:iCs w:val="0"/>
-          <w:color w:val="auto"/>
-          <w:sz w:val="24"/>
-          <w:szCs w:val="24"/>
-        </w:rPr>
-        <w:t>Таблица</w:t>
-      </w:r>
-      <w:r>
-        <w:rPr>
-          <w:i w:val="0"/>
-          <w:iCs w:val="0"/>
-          <w:color w:val="auto"/>
-          <w:sz w:val="24"/>
-          <w:szCs w:val="24"/>
-        </w:rPr>
-        <w:t xml:space="preserve"> </w:t>
-      </w:r>
-      <w:r>
-        <w:rPr>
-          <w:i w:val="0"/>
-          <w:iCs w:val="0"/>
-          <w:color w:val="auto"/>
-          <w:sz w:val="24"/>
-          <w:szCs w:val="24"/>
-        </w:rPr>
-        <w:t>1.3.11.6</w:t>
-      </w:r>
-      <w:r>
-        <w:rPr>
-          <w:i w:val="0"/>
-          <w:iCs w:val="0"/>
-          <w:color w:val="auto"/>
-          <w:sz w:val="24"/>
-          <w:szCs w:val="24"/>
-        </w:rPr>
-        <w:t xml:space="preserve"> </w:t>
-      </w:r>
-      <w:r>
-        <w:rPr>
-          <w:i w:val="0"/>
-          <w:iCs w:val="0"/>
-          <w:color w:val="auto"/>
-          <w:sz w:val="24"/>
-          <w:szCs w:val="24"/>
-        </w:rPr>
-        <w:t xml:space="preserve">– </w:t>
-      </w:r>
-      <w:r>
-        <w:rPr>
-          <w:i w:val="0"/>
-          <w:iCs w:val="0"/>
-          <w:color w:val="auto"/>
-          <w:sz w:val="24"/>
-          <w:szCs w:val="24"/>
-          <w:lang w:val="en-US"/>
-        </w:rPr>
-        <w:t>Use</w:t>
-      </w:r>
-      <w:r>
-        <w:rPr>
-          <w:i w:val="0"/>
-          <w:iCs w:val="0"/>
-          <w:color w:val="auto"/>
-          <w:sz w:val="24"/>
-          <w:szCs w:val="24"/>
-        </w:rPr>
-        <w:t>-</w:t>
-      </w:r>
-      <w:r>
-        <w:rPr>
-          <w:i w:val="0"/>
-          <w:iCs w:val="0"/>
-          <w:color w:val="auto"/>
-          <w:sz w:val="24"/>
-          <w:szCs w:val="24"/>
-          <w:lang w:val="en-US"/>
-        </w:rPr>
-        <w:t>case</w:t>
-      </w:r>
-      <w:r>
-        <w:rPr>
-          <w:i w:val="0"/>
-          <w:iCs w:val="0"/>
-          <w:color w:val="auto"/>
-          <w:sz w:val="24"/>
-          <w:szCs w:val="24"/>
-        </w:rPr>
-        <w:t xml:space="preserve"> </w:t>
-      </w:r>
-      <w:r>
-        <w:rPr>
-          <w:i w:val="0"/>
-          <w:iCs w:val="0"/>
-          <w:color w:val="auto"/>
-          <w:sz w:val="24"/>
-          <w:szCs w:val="24"/>
-        </w:rPr>
-        <w:t>для</w:t>
-      </w:r>
-      <w:r>
-        <w:rPr>
-          <w:i w:val="0"/>
-          <w:iCs w:val="0"/>
-          <w:color w:val="auto"/>
-          <w:sz w:val="24"/>
-          <w:szCs w:val="24"/>
-        </w:rPr>
-        <w:t xml:space="preserve"> </w:t>
-      </w:r>
-      <w:r>
-        <w:rPr>
-          <w:i w:val="0"/>
-          <w:iCs w:val="0"/>
-          <w:color w:val="auto"/>
-          <w:sz w:val="24"/>
-          <w:szCs w:val="24"/>
-        </w:rPr>
-        <w:t>принятия заказа на ремонт «Электроники»</w:t>
       </w:r>
     </w:p>
     <w:tbl>
@@ -16040,7 +12633,7 @@
               <w:t xml:space="preserve">UC </w:t>
             </w:r>
             <w:r>
-              <w:t>6</w:t>
+              <w:t>4</w:t>
             </w:r>
           </w:p>
         </w:tc>
@@ -16082,25 +12675,7 @@
               <w:rPr>
                 <w:bCs/>
               </w:rPr>
-              <w:t xml:space="preserve">ь </w:t>
-            </w:r>
-            <w:r>
-              <w:rPr>
-                <w:color w:val="auto"/>
-              </w:rPr>
-              <w:t>приняти</w:t>
-            </w:r>
-            <w:r>
-              <w:rPr>
-                <w:color w:val="auto"/>
-              </w:rPr>
-              <w:t>е</w:t>
-            </w:r>
-            <w:r>
-              <w:rPr>
-                <w:color w:val="auto"/>
-              </w:rPr>
-              <w:t xml:space="preserve"> заказа на ремонт «Электроники»</w:t>
+              <w:t>ь чтение справки</w:t>
             </w:r>
           </w:p>
         </w:tc>
@@ -16133,7 +12708,7 @@
               <w:pStyle w:val="Default"/>
             </w:pPr>
             <w:r>
-              <w:t>Менеджер</w:t>
+              <w:t>Пользователь</w:t>
             </w:r>
             <w:r>
               <w:t xml:space="preserve"> </w:t>
@@ -16169,7 +12744,10 @@
               <w:pStyle w:val="Default"/>
             </w:pPr>
             <w:r>
-              <w:t>Менеджер нажимает на кнопку «Заказы»</w:t>
+              <w:t>Пользователь</w:t>
+            </w:r>
+            <w:r>
+              <w:t xml:space="preserve"> нажимает на кнопку «О программе»</w:t>
             </w:r>
           </w:p>
         </w:tc>
@@ -16235,10 +12813,10 @@
               <w:pStyle w:val="Default"/>
             </w:pPr>
             <w:r>
-              <w:t xml:space="preserve">1. </w:t>
-            </w:r>
-            <w:r>
-              <w:t>Менеджер нажимает на кнопку «Заказы»</w:t>
+              <w:t>1. Пользователь</w:t>
+            </w:r>
+            <w:r>
+              <w:t xml:space="preserve"> нажимает на кнопку «Меню»</w:t>
             </w:r>
             <w:r>
               <w:t>;</w:t>
@@ -16249,7 +12827,7 @@
               <w:pStyle w:val="Default"/>
             </w:pPr>
             <w:r>
-              <w:t>2. Менеджер нажимает на кнопку «Активные»</w:t>
+              <w:t>2. Пользователь нажимает на кнопку «О программе»</w:t>
             </w:r>
             <w:r>
               <w:t>;</w:t>
@@ -16260,10 +12838,7 @@
               <w:pStyle w:val="Default"/>
             </w:pPr>
             <w:r>
-              <w:t xml:space="preserve">3. </w:t>
-            </w:r>
-            <w:r>
-              <w:t>Менеджер нажимает на кнопку «Принять заказ»</w:t>
+              <w:t>3. Приложение обрабатывает команду</w:t>
             </w:r>
             <w:r>
               <w:t>;</w:t>
@@ -16274,18 +12849,7 @@
               <w:pStyle w:val="Default"/>
             </w:pPr>
             <w:r>
-              <w:t>4. Приложение обрабатывает команду</w:t>
-            </w:r>
-            <w:r>
-              <w:t>;</w:t>
-            </w:r>
-          </w:p>
-          <w:p>
-            <w:pPr>
-              <w:pStyle w:val="Default"/>
-            </w:pPr>
-            <w:r>
-              <w:t>5. Приложение выводит информацию о заказе.</w:t>
+              <w:t>4. Приложение показывает справку.</w:t>
             </w:r>
           </w:p>
         </w:tc>
@@ -16329,85 +12893,7 @@
               <w:rPr>
                 <w:bCs/>
               </w:rPr>
-              <w:t>4.1. Заказ уже принял другой менеджер</w:t>
-            </w:r>
-          </w:p>
-          <w:p>
-            <w:pPr>
-              <w:pStyle w:val="Default"/>
-              <w:rPr>
-                <w:bCs/>
-              </w:rPr>
-            </w:pPr>
-            <w:r>
-              <w:rPr>
-                <w:bCs/>
-              </w:rPr>
-              <w:t xml:space="preserve">     4.1.1. Высвечивается сообщение о том, что заказ уже находится в обработке</w:t>
-            </w:r>
-            <w:r>
-              <w:rPr>
-                <w:bCs/>
-              </w:rPr>
-              <w:t>,</w:t>
-            </w:r>
-            <w:r>
-              <w:rPr>
-                <w:bCs/>
-              </w:rPr>
-              <w:t xml:space="preserve"> а также просит обновить страницу.</w:t>
-            </w:r>
-          </w:p>
-          <w:p>
-            <w:pPr>
-              <w:pStyle w:val="Default"/>
-              <w:rPr>
-                <w:bCs/>
-              </w:rPr>
-            </w:pPr>
-            <w:r>
-              <w:rPr>
-                <w:bCs/>
-              </w:rPr>
-              <w:t>4.2. Заказ был отменён пользователем</w:t>
-            </w:r>
-          </w:p>
-          <w:p>
-            <w:pPr>
-              <w:pStyle w:val="Default"/>
-              <w:rPr>
-                <w:bCs/>
-              </w:rPr>
-            </w:pPr>
-            <w:r>
-              <w:rPr>
-                <w:bCs/>
-              </w:rPr>
-              <w:t xml:space="preserve">     4.2.1. Заказ переходит во вкладку «Отменённые»</w:t>
-            </w:r>
-            <w:r>
-              <w:rPr>
-                <w:bCs/>
-              </w:rPr>
-              <w:t>,</w:t>
-            </w:r>
-            <w:r>
-              <w:rPr>
-                <w:bCs/>
-              </w:rPr>
-              <w:t xml:space="preserve"> а также высвечивается сообщение об отмене товара</w:t>
-            </w:r>
-            <w:r>
-              <w:rPr>
-                <w:bCs/>
-              </w:rPr>
-              <w:t>,</w:t>
-            </w:r>
-            <w:r>
-              <w:rPr>
-                <w:bCs/>
-              </w:rPr>
-              <w:t xml:space="preserve"> а также просит обновить страницу.</w:t>
+              <w:t>Отсутствует</w:t>
             </w:r>
           </w:p>
         </w:tc>
@@ -16454,120 +12940,687 @@
     </w:tbl>
     <w:p>
       <w:pPr>
-        <w:spacing w:before="0" w:after="0"/>
-      </w:pPr>
-    </w:p>
-    <w:p>
-      <w:pPr>
-        <w:spacing w:before="0" w:after="0"/>
-      </w:pPr>
-    </w:p>
-    <w:p>
-      <w:pPr>
-        <w:spacing w:before="0" w:after="0"/>
-      </w:pPr>
-    </w:p>
-    <w:p>
-      <w:pPr>
-        <w:spacing w:before="0" w:after="0"/>
-      </w:pPr>
-    </w:p>
-    <w:p>
-      <w:pPr>
-        <w:spacing w:before="0" w:after="0"/>
-      </w:pPr>
-    </w:p>
-    <w:p>
-      <w:pPr>
-        <w:spacing w:before="0" w:after="0"/>
-      </w:pPr>
-    </w:p>
-    <w:p>
-      <w:pPr>
-        <w:spacing w:before="0" w:after="0"/>
-      </w:pPr>
-    </w:p>
-    <w:p>
-      <w:pPr>
-        <w:spacing w:before="0" w:after="0"/>
-      </w:pPr>
-    </w:p>
-    <w:p>
-      <w:pPr>
-        <w:spacing w:before="0" w:after="0"/>
-      </w:pPr>
-    </w:p>
-    <w:p>
-      <w:pPr>
-        <w:spacing w:before="0" w:after="0"/>
-      </w:pPr>
-    </w:p>
-    <w:p>
-      <w:pPr>
-        <w:spacing w:before="0" w:after="0"/>
-      </w:pPr>
-    </w:p>
-    <w:p>
-      <w:pPr>
-        <w:spacing w:before="0" w:after="0"/>
-      </w:pPr>
-    </w:p>
-    <w:p>
-      <w:pPr>
-        <w:spacing w:before="0" w:after="0"/>
-      </w:pPr>
-    </w:p>
-    <w:p>
-      <w:pPr>
-        <w:spacing w:before="0" w:after="0"/>
-      </w:pPr>
-    </w:p>
-    <w:p>
-      <w:pPr>
-        <w:spacing w:before="0" w:after="0"/>
-      </w:pPr>
-    </w:p>
-    <w:p>
-      <w:pPr>
-        <w:spacing w:before="0" w:after="0"/>
-      </w:pPr>
-    </w:p>
-    <w:p>
-      <w:pPr>
-        <w:spacing w:before="0" w:after="0"/>
-      </w:pPr>
-    </w:p>
-    <w:p>
-      <w:pPr>
-        <w:spacing w:before="0" w:after="0"/>
-      </w:pPr>
-    </w:p>
-    <w:p>
-      <w:pPr>
-        <w:spacing w:before="0" w:after="0"/>
-      </w:pPr>
-    </w:p>
-    <w:p>
-      <w:pPr>
-        <w:spacing w:before="0" w:after="0"/>
-      </w:pPr>
-    </w:p>
-    <w:p>
-      <w:pPr>
-        <w:spacing w:before="0" w:after="0"/>
-      </w:pPr>
-    </w:p>
-    <w:p>
-      <w:pPr>
-        <w:pStyle w:val="3"/>
-        <w:ind w:firstLine="1049"/>
-      </w:pPr>
-      <w:bookmarkStart w:id="25" w:name="_Toc120634663"/>
+        <w:ind w:firstLine="0"/>
+      </w:pPr>
+    </w:p>
+    <w:p>
+      <w:pPr>
+        <w:ind w:firstLine="0"/>
+      </w:pPr>
+    </w:p>
+    <w:p>
+      <w:pPr>
+        <w:ind w:firstLine="0"/>
+      </w:pPr>
+    </w:p>
+    <w:p>
+      <w:pPr>
+        <w:ind w:firstLine="0"/>
+      </w:pPr>
+    </w:p>
+    <w:p>
+      <w:pPr>
+        <w:ind w:firstLine="0"/>
+      </w:pPr>
+    </w:p>
+    <w:p>
+      <w:pPr>
+        <w:ind w:firstLine="0"/>
+      </w:pPr>
+    </w:p>
+    <w:p>
+      <w:pPr>
+        <w:ind w:firstLine="0"/>
+      </w:pPr>
+    </w:p>
+    <w:p>
+      <w:pPr>
+        <w:ind w:firstLine="0"/>
+      </w:pPr>
+    </w:p>
+    <w:p>
+      <w:pPr>
+        <w:ind w:firstLine="0"/>
+      </w:pPr>
+    </w:p>
+    <w:p>
+      <w:pPr>
+        <w:ind w:firstLine="0"/>
+      </w:pPr>
+    </w:p>
+    <w:p>
+      <w:pPr>
+        <w:ind w:firstLine="0"/>
+      </w:pPr>
+    </w:p>
+    <w:p>
+      <w:pPr>
+        <w:ind w:firstLine="0"/>
+      </w:pPr>
+    </w:p>
+    <w:p>
+      <w:pPr>
+        <w:ind w:firstLine="0"/>
+      </w:pPr>
+    </w:p>
+    <w:p>
+      <w:pPr>
+        <w:pStyle w:val="aa"/>
+        <w:keepNext/>
+        <w:spacing w:after="0"/>
+        <w:rPr>
+          <w:i w:val="0"/>
+          <w:iCs w:val="0"/>
+          <w:color w:val="auto"/>
+          <w:sz w:val="24"/>
+          <w:szCs w:val="24"/>
+        </w:rPr>
+      </w:pPr>
+      <w:r>
+        <w:rPr>
+          <w:i w:val="0"/>
+          <w:iCs w:val="0"/>
+          <w:color w:val="auto"/>
+          <w:sz w:val="24"/>
+          <w:szCs w:val="24"/>
+        </w:rPr>
+        <w:t>Таблица</w:t>
+      </w:r>
+      <w:r>
+        <w:rPr>
+          <w:i w:val="0"/>
+          <w:iCs w:val="0"/>
+          <w:color w:val="auto"/>
+          <w:sz w:val="24"/>
+          <w:szCs w:val="24"/>
+        </w:rPr>
+        <w:t xml:space="preserve"> </w:t>
+      </w:r>
+      <w:r>
+        <w:rPr>
+          <w:i w:val="0"/>
+          <w:iCs w:val="0"/>
+          <w:color w:val="auto"/>
+          <w:sz w:val="24"/>
+          <w:szCs w:val="24"/>
+        </w:rPr>
+        <w:t xml:space="preserve">5 </w:t>
+      </w:r>
+      <w:r>
+        <w:rPr>
+          <w:i w:val="0"/>
+          <w:iCs w:val="0"/>
+          <w:color w:val="auto"/>
+          <w:sz w:val="24"/>
+          <w:szCs w:val="24"/>
+        </w:rPr>
+        <w:t xml:space="preserve">– </w:t>
+      </w:r>
+      <w:r>
+        <w:rPr>
+          <w:i w:val="0"/>
+          <w:iCs w:val="0"/>
+          <w:color w:val="auto"/>
+          <w:sz w:val="24"/>
+          <w:szCs w:val="24"/>
+          <w:lang w:val="en-US"/>
+        </w:rPr>
+        <w:t>Use</w:t>
+      </w:r>
+      <w:r>
+        <w:rPr>
+          <w:i w:val="0"/>
+          <w:iCs w:val="0"/>
+          <w:color w:val="auto"/>
+          <w:sz w:val="24"/>
+          <w:szCs w:val="24"/>
+        </w:rPr>
+        <w:t>-</w:t>
+      </w:r>
+      <w:r>
+        <w:rPr>
+          <w:i w:val="0"/>
+          <w:iCs w:val="0"/>
+          <w:color w:val="auto"/>
+          <w:sz w:val="24"/>
+          <w:szCs w:val="24"/>
+          <w:lang w:val="en-US"/>
+        </w:rPr>
+        <w:t>case</w:t>
+      </w:r>
+      <w:r>
+        <w:rPr>
+          <w:i w:val="0"/>
+          <w:iCs w:val="0"/>
+          <w:color w:val="auto"/>
+          <w:sz w:val="24"/>
+          <w:szCs w:val="24"/>
+        </w:rPr>
+        <w:t xml:space="preserve"> </w:t>
+      </w:r>
+      <w:r>
+        <w:rPr>
+          <w:i w:val="0"/>
+          <w:iCs w:val="0"/>
+          <w:color w:val="auto"/>
+          <w:sz w:val="24"/>
+          <w:szCs w:val="24"/>
+        </w:rPr>
+        <w:t>для</w:t>
+      </w:r>
+      <w:r>
+        <w:rPr>
+          <w:i w:val="0"/>
+          <w:iCs w:val="0"/>
+          <w:color w:val="auto"/>
+          <w:sz w:val="24"/>
+          <w:szCs w:val="24"/>
+        </w:rPr>
+        <w:t xml:space="preserve"> </w:t>
+      </w:r>
+      <w:r>
+        <w:rPr>
+          <w:i w:val="0"/>
+          <w:iCs w:val="0"/>
+          <w:color w:val="auto"/>
+          <w:sz w:val="24"/>
+          <w:szCs w:val="24"/>
+        </w:rPr>
+        <w:t>принятия заказа на ремонт «Электроники»</w:t>
+      </w:r>
+    </w:p>
+    <w:tbl>
+      <w:tblPr>
+        <w:tblpPr w:leftFromText="180" w:rightFromText="180" w:vertAnchor="text" w:horzAnchor="page" w:tblpX="2068" w:tblpY="87"/>
+        <w:tblW w:w="8217" w:type="dxa"/>
+        <w:tblBorders>
+          <w:top w:val="single" w:sz="4" w:space="0" w:color="auto"/>
+          <w:left w:val="single" w:sz="4" w:space="0" w:color="auto"/>
+          <w:bottom w:val="single" w:sz="4" w:space="0" w:color="auto"/>
+          <w:right w:val="single" w:sz="4" w:space="0" w:color="auto"/>
+          <w:insideH w:val="single" w:sz="4" w:space="0" w:color="auto"/>
+          <w:insideV w:val="single" w:sz="4" w:space="0" w:color="auto"/>
+        </w:tblBorders>
+        <w:tblLayout w:type="fixed"/>
+        <w:tblLook w:val="0000" w:firstRow="0" w:lastRow="0" w:firstColumn="0" w:lastColumn="0" w:noHBand="0" w:noVBand="0"/>
+      </w:tblPr>
+      <w:tblGrid>
+        <w:gridCol w:w="2465"/>
+        <w:gridCol w:w="5752"/>
+      </w:tblGrid>
+      <w:tr>
+        <w:trPr>
+          <w:trHeight w:val="118"/>
+        </w:trPr>
+        <w:tc>
+          <w:tcPr>
+            <w:tcW w:w="2465" w:type="dxa"/>
+            <w:shd w:val="clear" w:color="auto" w:fill="auto"/>
+          </w:tcPr>
+          <w:p>
+            <w:pPr>
+              <w:pStyle w:val="Default"/>
+            </w:pPr>
+            <w:r>
+              <w:t xml:space="preserve">ID </w:t>
+            </w:r>
+          </w:p>
+        </w:tc>
+        <w:tc>
+          <w:tcPr>
+            <w:tcW w:w="5752" w:type="dxa"/>
+            <w:shd w:val="clear" w:color="auto" w:fill="auto"/>
+          </w:tcPr>
+          <w:p>
+            <w:pPr>
+              <w:pStyle w:val="Default"/>
+            </w:pPr>
+            <w:r>
+              <w:rPr>
+                <w:lang w:val="en-US"/>
+              </w:rPr>
+              <w:t xml:space="preserve">UC </w:t>
+            </w:r>
+            <w:r>
+              <w:t>5</w:t>
+            </w:r>
+          </w:p>
+        </w:tc>
+      </w:tr>
+      <w:tr>
+        <w:trPr>
+          <w:trHeight w:val="118"/>
+        </w:trPr>
+        <w:tc>
+          <w:tcPr>
+            <w:tcW w:w="2465" w:type="dxa"/>
+            <w:shd w:val="clear" w:color="auto" w:fill="auto"/>
+          </w:tcPr>
+          <w:p>
+            <w:pPr>
+              <w:pStyle w:val="Default"/>
+            </w:pPr>
+            <w:r>
+              <w:t xml:space="preserve">Цель </w:t>
+            </w:r>
+          </w:p>
+        </w:tc>
+        <w:tc>
+          <w:tcPr>
+            <w:tcW w:w="5752" w:type="dxa"/>
+            <w:shd w:val="clear" w:color="auto" w:fill="auto"/>
+          </w:tcPr>
+          <w:p>
+            <w:pPr>
+              <w:pStyle w:val="Default"/>
+            </w:pPr>
+            <w:r>
+              <w:rPr>
+                <w:bCs/>
+              </w:rPr>
+              <w:t>Выполнит</w:t>
+            </w:r>
+            <w:r>
+              <w:rPr>
+                <w:bCs/>
+              </w:rPr>
+              <w:t xml:space="preserve">ь </w:t>
+            </w:r>
+            <w:r>
+              <w:rPr>
+                <w:color w:val="auto"/>
+              </w:rPr>
+              <w:t>приняти</w:t>
+            </w:r>
+            <w:r>
+              <w:rPr>
+                <w:color w:val="auto"/>
+              </w:rPr>
+              <w:t>е</w:t>
+            </w:r>
+            <w:r>
+              <w:rPr>
+                <w:color w:val="auto"/>
+              </w:rPr>
+              <w:t xml:space="preserve"> заказа на ремонт «Электроники»</w:t>
+            </w:r>
+          </w:p>
+        </w:tc>
+      </w:tr>
+      <w:tr>
+        <w:trPr>
+          <w:trHeight w:val="123"/>
+        </w:trPr>
+        <w:tc>
+          <w:tcPr>
+            <w:tcW w:w="2465" w:type="dxa"/>
+            <w:shd w:val="clear" w:color="auto" w:fill="auto"/>
+          </w:tcPr>
+          <w:p>
+            <w:pPr>
+              <w:pStyle w:val="Default"/>
+            </w:pPr>
+            <w:r>
+              <w:t xml:space="preserve">Участники </w:t>
+            </w:r>
+          </w:p>
+        </w:tc>
+        <w:tc>
+          <w:tcPr>
+            <w:tcW w:w="5752" w:type="dxa"/>
+            <w:shd w:val="clear" w:color="auto" w:fill="auto"/>
+          </w:tcPr>
+          <w:p>
+            <w:pPr>
+              <w:pStyle w:val="Default"/>
+            </w:pPr>
+            <w:r>
+              <w:t>Менеджер</w:t>
+            </w:r>
+            <w:r>
+              <w:t xml:space="preserve"> </w:t>
+            </w:r>
+          </w:p>
+        </w:tc>
+      </w:tr>
+      <w:tr>
+        <w:trPr>
+          <w:trHeight w:val="268"/>
+        </w:trPr>
+        <w:tc>
+          <w:tcPr>
+            <w:tcW w:w="2465" w:type="dxa"/>
+            <w:shd w:val="clear" w:color="auto" w:fill="auto"/>
+          </w:tcPr>
+          <w:p>
+            <w:pPr>
+              <w:pStyle w:val="Default"/>
+            </w:pPr>
+            <w:r>
+              <w:t xml:space="preserve">Предусловие </w:t>
+            </w:r>
+          </w:p>
+        </w:tc>
+        <w:tc>
+          <w:tcPr>
+            <w:tcW w:w="5752" w:type="dxa"/>
+            <w:shd w:val="clear" w:color="auto" w:fill="auto"/>
+          </w:tcPr>
+          <w:p>
+            <w:pPr>
+              <w:pStyle w:val="Default"/>
+            </w:pPr>
+            <w:r>
+              <w:t>Менеджер нажимает на кнопку «Заказы»</w:t>
+            </w:r>
+          </w:p>
+        </w:tc>
+      </w:tr>
+      <w:tr>
+        <w:trPr>
+          <w:trHeight w:val="272"/>
+        </w:trPr>
+        <w:tc>
+          <w:tcPr>
+            <w:tcW w:w="2465" w:type="dxa"/>
+            <w:shd w:val="clear" w:color="auto" w:fill="auto"/>
+          </w:tcPr>
+          <w:p>
+            <w:pPr>
+              <w:pStyle w:val="Default"/>
+            </w:pPr>
+            <w:r>
+              <w:t xml:space="preserve">Триггер </w:t>
+            </w:r>
+          </w:p>
+        </w:tc>
+        <w:tc>
+          <w:tcPr>
+            <w:tcW w:w="5752" w:type="dxa"/>
+            <w:shd w:val="clear" w:color="auto" w:fill="auto"/>
+          </w:tcPr>
+          <w:p>
+            <w:pPr>
+              <w:pStyle w:val="Default"/>
+            </w:pPr>
+            <w:r>
+              <w:t>Вкладка из меню</w:t>
+            </w:r>
+          </w:p>
+        </w:tc>
+      </w:tr>
+      <w:tr>
+        <w:trPr>
+          <w:trHeight w:val="1188"/>
+        </w:trPr>
+        <w:tc>
+          <w:tcPr>
+            <w:tcW w:w="2465" w:type="dxa"/>
+            <w:shd w:val="clear" w:color="auto" w:fill="auto"/>
+          </w:tcPr>
+          <w:p>
+            <w:pPr>
+              <w:pStyle w:val="Default"/>
+            </w:pPr>
+            <w:r>
+              <w:t xml:space="preserve">Основной сценарий </w:t>
+            </w:r>
+          </w:p>
+        </w:tc>
+        <w:tc>
+          <w:tcPr>
+            <w:tcW w:w="5752" w:type="dxa"/>
+            <w:shd w:val="clear" w:color="auto" w:fill="auto"/>
+          </w:tcPr>
+          <w:p>
+            <w:pPr>
+              <w:pStyle w:val="Default"/>
+            </w:pPr>
+            <w:r>
+              <w:t xml:space="preserve">1. </w:t>
+            </w:r>
+            <w:r>
+              <w:t>Менеджер нажимает на кнопку «Заказы»</w:t>
+            </w:r>
+            <w:r>
+              <w:t>;</w:t>
+            </w:r>
+          </w:p>
+          <w:p>
+            <w:pPr>
+              <w:pStyle w:val="Default"/>
+            </w:pPr>
+            <w:r>
+              <w:t>2. Менеджер нажимает на кнопку «Активные»</w:t>
+            </w:r>
+            <w:r>
+              <w:t>;</w:t>
+            </w:r>
+          </w:p>
+          <w:p>
+            <w:pPr>
+              <w:pStyle w:val="Default"/>
+            </w:pPr>
+            <w:r>
+              <w:t xml:space="preserve">3. </w:t>
+            </w:r>
+            <w:r>
+              <w:t>Менеджер нажимает на кнопку «Принять заказ»</w:t>
+            </w:r>
+            <w:r>
+              <w:t>;</w:t>
+            </w:r>
+          </w:p>
+          <w:p>
+            <w:pPr>
+              <w:pStyle w:val="Default"/>
+            </w:pPr>
+            <w:r>
+              <w:t>4. Приложение обрабатывает команду</w:t>
+            </w:r>
+            <w:r>
+              <w:t>;</w:t>
+            </w:r>
+          </w:p>
+          <w:p>
+            <w:pPr>
+              <w:pStyle w:val="Default"/>
+            </w:pPr>
+            <w:r>
+              <w:t>5. Приложение выводит информацию о заказе.</w:t>
+            </w:r>
+          </w:p>
+        </w:tc>
+      </w:tr>
+      <w:tr>
+        <w:trPr>
+          <w:trHeight w:val="782"/>
+        </w:trPr>
+        <w:tc>
+          <w:tcPr>
+            <w:tcW w:w="2465" w:type="dxa"/>
+            <w:shd w:val="clear" w:color="auto" w:fill="auto"/>
+          </w:tcPr>
+          <w:p>
+            <w:pPr>
+              <w:pStyle w:val="Default"/>
+            </w:pPr>
+            <w:r>
+              <w:t xml:space="preserve">Альтернативный сценарий </w:t>
+            </w:r>
+          </w:p>
+          <w:p>
+            <w:pPr>
+              <w:pStyle w:val="Default"/>
+            </w:pPr>
+          </w:p>
+        </w:tc>
+        <w:tc>
+          <w:tcPr>
+            <w:tcW w:w="5752" w:type="dxa"/>
+            <w:shd w:val="clear" w:color="auto" w:fill="auto"/>
+          </w:tcPr>
+          <w:p>
+            <w:pPr>
+              <w:pStyle w:val="Default"/>
+              <w:rPr>
+                <w:bCs/>
+              </w:rPr>
+            </w:pPr>
+            <w:r>
+              <w:rPr>
+                <w:bCs/>
+              </w:rPr>
+              <w:t>4.1. Заказ уже принял другой менеджер</w:t>
+            </w:r>
+          </w:p>
+          <w:p>
+            <w:pPr>
+              <w:pStyle w:val="Default"/>
+              <w:rPr>
+                <w:bCs/>
+              </w:rPr>
+            </w:pPr>
+            <w:r>
+              <w:rPr>
+                <w:bCs/>
+              </w:rPr>
+              <w:t xml:space="preserve">     4.1.1. Высвечивается сообщение о том, что заказ уже находится в обработке</w:t>
+            </w:r>
+            <w:r>
+              <w:rPr>
+                <w:bCs/>
+              </w:rPr>
+              <w:t>,</w:t>
+            </w:r>
+            <w:r>
+              <w:rPr>
+                <w:bCs/>
+              </w:rPr>
+              <w:t xml:space="preserve"> а также просит обновить страницу.</w:t>
+            </w:r>
+          </w:p>
+          <w:p>
+            <w:pPr>
+              <w:pStyle w:val="Default"/>
+              <w:rPr>
+                <w:bCs/>
+              </w:rPr>
+            </w:pPr>
+            <w:r>
+              <w:rPr>
+                <w:bCs/>
+              </w:rPr>
+              <w:t>4.2. Заказ был отменён пользователем</w:t>
+            </w:r>
+          </w:p>
+          <w:p>
+            <w:pPr>
+              <w:pStyle w:val="Default"/>
+              <w:rPr>
+                <w:bCs/>
+              </w:rPr>
+            </w:pPr>
+            <w:r>
+              <w:rPr>
+                <w:bCs/>
+              </w:rPr>
+              <w:t xml:space="preserve">     4.2.1. Заказ переходит во вкладку «Отменённые»</w:t>
+            </w:r>
+            <w:r>
+              <w:rPr>
+                <w:bCs/>
+              </w:rPr>
+              <w:t>,</w:t>
+            </w:r>
+            <w:r>
+              <w:rPr>
+                <w:bCs/>
+              </w:rPr>
+              <w:t xml:space="preserve"> а также высвечивается сообщение об отмене товара</w:t>
+            </w:r>
+            <w:r>
+              <w:rPr>
+                <w:bCs/>
+              </w:rPr>
+              <w:t>,</w:t>
+            </w:r>
+            <w:r>
+              <w:rPr>
+                <w:bCs/>
+              </w:rPr>
+              <w:t xml:space="preserve"> а также просит обновить страницу.</w:t>
+            </w:r>
+          </w:p>
+        </w:tc>
+      </w:tr>
+      <w:tr>
+        <w:trPr>
+          <w:trHeight w:val="282"/>
+        </w:trPr>
+        <w:tc>
+          <w:tcPr>
+            <w:tcW w:w="2465" w:type="dxa"/>
+            <w:shd w:val="clear" w:color="auto" w:fill="auto"/>
+          </w:tcPr>
+          <w:p>
+            <w:pPr>
+              <w:pStyle w:val="Default"/>
+            </w:pPr>
+            <w:r>
+              <w:t>Исключения</w:t>
+            </w:r>
+          </w:p>
+        </w:tc>
+        <w:tc>
+          <w:tcPr>
+            <w:tcW w:w="5752" w:type="dxa"/>
+            <w:shd w:val="clear" w:color="auto" w:fill="auto"/>
+          </w:tcPr>
+          <w:p>
+            <w:pPr>
+              <w:pStyle w:val="Default"/>
+              <w:rPr>
+                <w:bCs/>
+              </w:rPr>
+            </w:pPr>
+            <w:r>
+              <w:rPr>
+                <w:bCs/>
+              </w:rPr>
+              <w:t>Отсутствуют</w:t>
+            </w:r>
+          </w:p>
+        </w:tc>
+      </w:tr>
+    </w:tbl>
+    <w:p>
+      <w:pPr>
+        <w:ind w:firstLine="0"/>
+      </w:pPr>
+    </w:p>
+    <w:p>
+      <w:pPr>
+        <w:ind w:firstLine="0"/>
+      </w:pPr>
+    </w:p>
+    <w:p>
+      <w:pPr>
+        <w:pStyle w:val="2"/>
+        <w:numPr>
+          <w:ilvl w:val="1"/>
+          <w:numId w:val="16"/>
+        </w:numPr>
+        <w:ind w:left="1134" w:hanging="425"/>
+      </w:pPr>
+      <w:bookmarkStart w:id="51" w:name="_Toc115799853"/>
+      <w:bookmarkStart w:id="52" w:name="_Toc115801588"/>
       <w:r>
         <w:lastRenderedPageBreak/>
         <w:t>Требования к информационному обеспечению</w:t>
       </w:r>
-      <w:bookmarkEnd w:id="25"/>
+      <w:bookmarkEnd w:id="51"/>
+      <w:bookmarkEnd w:id="52"/>
     </w:p>
     <w:p>
       <w:pPr>
@@ -17227,14 +14280,20 @@
     </w:p>
     <w:p>
       <w:pPr>
-        <w:pStyle w:val="3"/>
-        <w:ind w:firstLine="1049"/>
-      </w:pPr>
-      <w:bookmarkStart w:id="26" w:name="_Toc120634664"/>
+        <w:pStyle w:val="2"/>
+        <w:numPr>
+          <w:ilvl w:val="1"/>
+          <w:numId w:val="16"/>
+        </w:numPr>
+        <w:ind w:left="1134" w:hanging="425"/>
+      </w:pPr>
+      <w:bookmarkStart w:id="53" w:name="_Toc115799854"/>
+      <w:bookmarkStart w:id="54" w:name="_Toc115801589"/>
       <w:r>
         <w:t>Требования к интерфейсу</w:t>
       </w:r>
-      <w:bookmarkEnd w:id="26"/>
+      <w:bookmarkEnd w:id="53"/>
+      <w:bookmarkEnd w:id="54"/>
     </w:p>
     <w:p>
       <w:r>
@@ -17325,19 +14384,12 @@
         <w:t xml:space="preserve"> </w:t>
       </w:r>
       <w:r>
-        <w:t xml:space="preserve">на рисунке </w:t>
-      </w:r>
-      <w:r>
-        <w:t>1.3.13.1</w:t>
-      </w:r>
-      <w:r>
-        <w:t>.</w:t>
+        <w:t>на рисунке 3.</w:t>
       </w:r>
     </w:p>
     <w:p>
       <w:pPr>
         <w:spacing w:before="0"/>
-        <w:jc w:val="center"/>
       </w:pPr>
       <w:r>
         <w:rPr>
@@ -17345,7 +14397,7 @@
         </w:rPr>
         <w:lastRenderedPageBreak/>
         <w:drawing>
-          <wp:inline distT="0" distB="0" distL="0" distR="0" wp14:anchorId="0603F119" wp14:editId="6044FF1B">
+          <wp:inline distT="0" distB="0" distL="0" distR="0" wp14:anchorId="6FF09153" wp14:editId="7B04115D">
             <wp:extent cx="5796871" cy="4582105"/>
             <wp:effectExtent l="0" t="0" r="0" b="9525"/>
             <wp:docPr id="63" name="Рисунок 63"/>
@@ -17383,30 +14435,61 @@
     </w:p>
     <w:p>
       <w:pPr>
-        <w:spacing w:before="0" w:after="0"/>
-        <w:ind w:firstLine="0"/>
+        <w:spacing w:before="0"/>
         <w:jc w:val="center"/>
       </w:pPr>
       <w:r>
-        <w:t xml:space="preserve">Рисунок </w:t>
-      </w:r>
-      <w:r>
-        <w:t>1.3.13.1</w:t>
-      </w:r>
-      <w:r>
-        <w:t xml:space="preserve"> – Прототип главного окна</w:t>
-      </w:r>
-    </w:p>
-    <w:p>
-      <w:pPr>
-        <w:pStyle w:val="3"/>
-        <w:ind w:firstLine="1049"/>
-      </w:pPr>
-      <w:bookmarkStart w:id="27" w:name="_Toc120634665"/>
+        <w:t>Рисунок 3 – Прототип главного окна</w:t>
+      </w:r>
+    </w:p>
+    <w:p>
+      <w:pPr>
+        <w:spacing w:before="0"/>
+        <w:jc w:val="center"/>
+      </w:pPr>
+    </w:p>
+    <w:p>
+      <w:pPr>
+        <w:spacing w:before="0"/>
+        <w:jc w:val="center"/>
+        <w:sectPr>
+          <w:pgSz w:w="11906" w:h="16838"/>
+          <w:pgMar w:top="851" w:right="567" w:bottom="851" w:left="1418" w:header="709" w:footer="709" w:gutter="0"/>
+          <w:cols w:space="708"/>
+          <w:docGrid w:linePitch="360"/>
+        </w:sectPr>
+      </w:pPr>
+    </w:p>
+    <w:p>
+      <w:pPr>
+        <w:pStyle w:val="10"/>
+        <w:numPr>
+          <w:ilvl w:val="0"/>
+          <w:numId w:val="17"/>
+        </w:numPr>
+        <w:ind w:left="1134" w:hanging="425"/>
+      </w:pPr>
+      <w:bookmarkStart w:id="55" w:name="_Toc115793111"/>
+      <w:bookmarkStart w:id="56" w:name="_Toc115801590"/>
+      <w:r>
+        <w:lastRenderedPageBreak/>
+        <w:t>Порядок контроля и обеспечение качества</w:t>
+      </w:r>
+      <w:bookmarkEnd w:id="55"/>
+      <w:bookmarkEnd w:id="56"/>
+    </w:p>
+    <w:p>
+      <w:pPr>
+        <w:pStyle w:val="2"/>
+        <w:numPr>
+          <w:ilvl w:val="1"/>
+          <w:numId w:val="16"/>
+        </w:numPr>
+        <w:ind w:left="1134" w:hanging="425"/>
+      </w:pPr>
       <w:r>
         <w:t>Виды и объём испытаний системы</w:t>
       </w:r>
-      <w:bookmarkEnd w:id="27"/>
     </w:p>
     <w:p>
       <w:r>
@@ -17466,13 +14549,7 @@
         <w:ind w:left="709" w:firstLine="0"/>
       </w:pPr>
       <w:r>
-        <w:t xml:space="preserve">В таблице </w:t>
-      </w:r>
-      <w:r>
-        <w:t>1.3.14.1</w:t>
-      </w:r>
-      <w:r>
-        <w:t xml:space="preserve"> указаны требования к приемке работ по стадиям.</w:t>
+        <w:t>В таблице 6 указаны требования к приемке работ по стадиям.</w:t>
       </w:r>
     </w:p>
     <w:p>
@@ -17480,13 +14557,7 @@
         <w:spacing w:before="0" w:after="0"/>
       </w:pPr>
       <w:r>
-        <w:t xml:space="preserve">Таблица </w:t>
-      </w:r>
-      <w:r>
-        <w:t>1.3.14.1</w:t>
-      </w:r>
-      <w:r>
-        <w:t xml:space="preserve"> – Требования к приемке работ по стадиям</w:t>
+        <w:t>Таблица 6 – Требования к приемке работ по стадиям</w:t>
       </w:r>
     </w:p>
     <w:tbl>
@@ -17500,14 +14571,87 @@
       <w:tblGrid>
         <w:gridCol w:w="142"/>
         <w:gridCol w:w="2044"/>
-        <w:gridCol w:w="1216"/>
-        <w:gridCol w:w="315"/>
-        <w:gridCol w:w="961"/>
-        <w:gridCol w:w="284"/>
+        <w:gridCol w:w="649"/>
+        <w:gridCol w:w="882"/>
+        <w:gridCol w:w="1245"/>
         <w:gridCol w:w="256"/>
         <w:gridCol w:w="2012"/>
         <w:gridCol w:w="1559"/>
       </w:tblGrid>
+      <w:tr>
+        <w:trPr>
+          <w:gridBefore w:val="1"/>
+          <w:wBefore w:w="142" w:type="dxa"/>
+        </w:trPr>
+        <w:tc>
+          <w:tcPr>
+            <w:tcW w:w="2044" w:type="dxa"/>
+          </w:tcPr>
+          <w:p>
+            <w:pPr>
+              <w:spacing w:before="0"/>
+              <w:ind w:firstLine="0"/>
+            </w:pPr>
+            <w:r>
+              <w:t>Стадия испытаний</w:t>
+            </w:r>
+          </w:p>
+        </w:tc>
+        <w:tc>
+          <w:tcPr>
+            <w:tcW w:w="1531" w:type="dxa"/>
+            <w:gridSpan w:val="2"/>
+          </w:tcPr>
+          <w:p>
+            <w:pPr>
+              <w:ind w:firstLine="0"/>
+            </w:pPr>
+            <w:r>
+              <w:t xml:space="preserve">Участники испытаний </w:t>
+            </w:r>
+          </w:p>
+        </w:tc>
+        <w:tc>
+          <w:tcPr>
+            <w:tcW w:w="1501" w:type="dxa"/>
+            <w:gridSpan w:val="2"/>
+          </w:tcPr>
+          <w:p>
+            <w:pPr>
+              <w:ind w:firstLine="0"/>
+            </w:pPr>
+            <w:r>
+              <w:t xml:space="preserve">Место и срок проведения </w:t>
+            </w:r>
+          </w:p>
+        </w:tc>
+        <w:tc>
+          <w:tcPr>
+            <w:tcW w:w="2012" w:type="dxa"/>
+          </w:tcPr>
+          <w:p>
+            <w:pPr>
+              <w:ind w:firstLine="0"/>
+            </w:pPr>
+            <w:r>
+              <w:t>Порядок согласования документации</w:t>
+            </w:r>
+          </w:p>
+        </w:tc>
+        <w:tc>
+          <w:tcPr>
+            <w:tcW w:w="1559" w:type="dxa"/>
+          </w:tcPr>
+          <w:p>
+            <w:pPr>
+              <w:ind w:firstLine="0"/>
+            </w:pPr>
+            <w:r>
+              <w:t>Статус приёмочной комиссии</w:t>
+            </w:r>
+          </w:p>
+        </w:tc>
+      </w:tr>
       <w:tr>
         <w:trPr>
           <w:gridBefore w:val="1"/>
@@ -17526,7 +14670,7 @@
               <w:ind w:firstLine="0"/>
             </w:pPr>
             <w:r>
-              <w:t>Стадия испытаний</w:t>
+              <w:t>Предварительные испытания</w:t>
             </w:r>
           </w:p>
         </w:tc>
@@ -17543,14 +14687,14 @@
               <w:ind w:firstLine="0"/>
             </w:pPr>
             <w:r>
-              <w:t xml:space="preserve">Участники испытаний </w:t>
+              <w:t>Разработчик</w:t>
             </w:r>
           </w:p>
         </w:tc>
         <w:tc>
           <w:tcPr>
             <w:tcW w:w="1501" w:type="dxa"/>
-            <w:gridSpan w:val="3"/>
+            <w:gridSpan w:val="2"/>
             <w:tcBorders>
               <w:bottom w:val="single" w:sz="4" w:space="0" w:color="auto"/>
             </w:tcBorders>
@@ -17560,7 +14704,47 @@
               <w:ind w:firstLine="0"/>
             </w:pPr>
             <w:r>
-              <w:t xml:space="preserve">Место и срок проведения </w:t>
+              <w:t>На территории заказчика</w:t>
+            </w:r>
+          </w:p>
+          <w:p>
+            <w:pPr>
+              <w:ind w:firstLine="0"/>
+            </w:pPr>
+            <w:r>
+              <w:t>с 01</w:t>
+            </w:r>
+            <w:r>
+              <w:t>.</w:t>
+            </w:r>
+            <w:r>
+              <w:t>09</w:t>
+            </w:r>
+            <w:r>
+              <w:t>.</w:t>
+            </w:r>
+            <w:r>
+              <w:t>2022</w:t>
+            </w:r>
+          </w:p>
+          <w:p>
+            <w:pPr>
+              <w:ind w:firstLine="0"/>
+            </w:pPr>
+            <w:r>
+              <w:t>по 23</w:t>
+            </w:r>
+            <w:r>
+              <w:t>.</w:t>
+            </w:r>
+            <w:r>
+              <w:t>05</w:t>
+            </w:r>
+            <w:r>
+              <w:t>.</w:t>
+            </w:r>
+            <w:r>
+              <w:t>2023</w:t>
             </w:r>
           </w:p>
         </w:tc>
@@ -17576,7 +14760,27 @@
               <w:ind w:firstLine="0"/>
             </w:pPr>
             <w:r>
-              <w:t>Порядок согласования документации</w:t>
+              <w:t>Проведение предварительных испытаний.</w:t>
+            </w:r>
+            <w:r>
+              <w:br/>
+              <w:t>Фиксирование выявленных неполадок в Протоколе испытаний.</w:t>
+            </w:r>
+            <w:r>
+              <w:br/>
+              <w:t>Устранение выявленных неполадок.</w:t>
+            </w:r>
+            <w:r>
+              <w:br/>
+              <w:t>Проверка устранения выявленных неполадок.</w:t>
+            </w:r>
+            <w:r>
+              <w:br/>
+              <w:t>Принятие решения о возможности передачи АИС в опытную эксплуатацию.</w:t>
+            </w:r>
+            <w:r>
+              <w:br/>
+              <w:t>Составление и подписание Акта приёмки АИС в опытную эксплуатацию.</w:t>
             </w:r>
           </w:p>
         </w:tc>
@@ -17592,7 +14796,7 @@
               <w:ind w:firstLine="0"/>
             </w:pPr>
             <w:r>
-              <w:t>Статус приёмочной комиссии</w:t>
+              <w:t>Разработчик</w:t>
             </w:r>
           </w:p>
         </w:tc>
@@ -17601,12 +14805,16 @@
         <w:trPr>
           <w:gridBefore w:val="1"/>
           <w:wBefore w:w="142" w:type="dxa"/>
+          <w:trHeight w:val="56"/>
         </w:trPr>
         <w:tc>
           <w:tcPr>
             <w:tcW w:w="2044" w:type="dxa"/>
             <w:tcBorders>
+              <w:top w:val="single" w:sz="4" w:space="0" w:color="auto"/>
+              <w:left w:val="single" w:sz="4" w:space="0" w:color="auto"/>
               <w:bottom w:val="nil"/>
+              <w:right w:val="single" w:sz="4" w:space="0" w:color="auto"/>
             </w:tcBorders>
           </w:tcPr>
           <w:p>
@@ -17615,7 +14823,7 @@
               <w:ind w:firstLine="0"/>
             </w:pPr>
             <w:r>
-              <w:t>Предварительные испытания</w:t>
+              <w:t xml:space="preserve">Опытная эксплуатация </w:t>
             </w:r>
           </w:p>
         </w:tc>
@@ -17624,7 +14832,10 @@
             <w:tcW w:w="1531" w:type="dxa"/>
             <w:gridSpan w:val="2"/>
             <w:tcBorders>
+              <w:top w:val="single" w:sz="4" w:space="0" w:color="auto"/>
+              <w:left w:val="single" w:sz="4" w:space="0" w:color="auto"/>
               <w:bottom w:val="nil"/>
+              <w:right w:val="single" w:sz="4" w:space="0" w:color="auto"/>
             </w:tcBorders>
           </w:tcPr>
           <w:p>
@@ -17639,9 +14850,12 @@
         <w:tc>
           <w:tcPr>
             <w:tcW w:w="1501" w:type="dxa"/>
-            <w:gridSpan w:val="3"/>
+            <w:gridSpan w:val="2"/>
             <w:tcBorders>
+              <w:top w:val="single" w:sz="4" w:space="0" w:color="auto"/>
+              <w:left w:val="single" w:sz="4" w:space="0" w:color="auto"/>
               <w:bottom w:val="nil"/>
+              <w:right w:val="single" w:sz="4" w:space="0" w:color="auto"/>
             </w:tcBorders>
           </w:tcPr>
           <w:p>
@@ -17669,7 +14883,7 @@
               <w:t>.</w:t>
             </w:r>
             <w:r>
-              <w:t>2022</w:t>
+              <w:t>22</w:t>
             </w:r>
           </w:p>
           <w:p>
@@ -17697,7 +14911,10 @@
           <w:tcPr>
             <w:tcW w:w="2012" w:type="dxa"/>
             <w:tcBorders>
+              <w:top w:val="single" w:sz="4" w:space="0" w:color="auto"/>
+              <w:left w:val="single" w:sz="4" w:space="0" w:color="auto"/>
               <w:bottom w:val="nil"/>
+              <w:right w:val="single" w:sz="4" w:space="0" w:color="auto"/>
             </w:tcBorders>
           </w:tcPr>
           <w:p>
@@ -17705,39 +14922,11 @@
               <w:ind w:firstLine="0"/>
             </w:pPr>
             <w:r>
-              <w:t>Проведение предварительных испытаний.</w:t>
-            </w:r>
-          </w:p>
-          <w:p>
-            <w:pPr>
-              <w:ind w:firstLine="0"/>
-            </w:pPr>
-            <w:r>
-              <w:t>Фиксирование выявленных</w:t>
-            </w:r>
-          </w:p>
-          <w:p>
-            <w:pPr>
-              <w:ind w:firstLine="0"/>
-            </w:pPr>
-            <w:r>
-              <w:t>неполадок в Протоколе</w:t>
-            </w:r>
-          </w:p>
-          <w:p>
-            <w:pPr>
-              <w:ind w:firstLine="0"/>
-            </w:pPr>
-            <w:r>
-              <w:t>испытаний.</w:t>
-            </w:r>
-          </w:p>
-          <w:p>
-            <w:pPr>
-              <w:ind w:firstLine="0"/>
-            </w:pPr>
-            <w:r>
-              <w:t>Устранение</w:t>
+              <w:t>Проведение опытной эксплуатации.</w:t>
+            </w:r>
+            <w:r>
+              <w:br/>
+              <w:t>Фиксирование выявленных неполадок в Протоколе испытаний.</w:t>
             </w:r>
           </w:p>
         </w:tc>
@@ -17745,7 +14934,10 @@
           <w:tcPr>
             <w:tcW w:w="1559" w:type="dxa"/>
             <w:tcBorders>
+              <w:top w:val="single" w:sz="4" w:space="0" w:color="auto"/>
+              <w:left w:val="single" w:sz="4" w:space="0" w:color="auto"/>
               <w:bottom w:val="nil"/>
+              <w:right w:val="single" w:sz="4" w:space="0" w:color="auto"/>
             </w:tcBorders>
           </w:tcPr>
           <w:p>
@@ -17759,10 +14951,13 @@
         </w:tc>
       </w:tr>
       <w:tr>
+        <w:trPr>
+          <w:trHeight w:val="56"/>
+        </w:trPr>
         <w:tc>
           <w:tcPr>
-            <w:tcW w:w="4678" w:type="dxa"/>
-            <w:gridSpan w:val="5"/>
+            <w:tcW w:w="2835" w:type="dxa"/>
+            <w:gridSpan w:val="3"/>
             <w:tcBorders>
               <w:top w:val="nil"/>
               <w:left w:val="nil"/>
@@ -17775,18 +14970,104 @@
               <w:spacing w:before="0"/>
               <w:ind w:firstLine="0"/>
             </w:pPr>
-            <w:r>
-              <w:lastRenderedPageBreak/>
-              <w:t xml:space="preserve">Продолжение таблицы </w:t>
-            </w:r>
-            <w:r>
-              <w:t>1.3.14.1</w:t>
-            </w:r>
           </w:p>
         </w:tc>
         <w:tc>
           <w:tcPr>
-            <w:tcW w:w="284" w:type="dxa"/>
+            <w:tcW w:w="2127" w:type="dxa"/>
+            <w:gridSpan w:val="2"/>
+            <w:tcBorders>
+              <w:top w:val="nil"/>
+              <w:left w:val="nil"/>
+              <w:bottom w:val="nil"/>
+              <w:right w:val="nil"/>
+            </w:tcBorders>
+          </w:tcPr>
+          <w:p>
+            <w:pPr>
+              <w:ind w:firstLine="0"/>
+            </w:pPr>
+          </w:p>
+        </w:tc>
+        <w:tc>
+          <w:tcPr>
+            <w:tcW w:w="256" w:type="dxa"/>
+            <w:tcBorders>
+              <w:top w:val="nil"/>
+              <w:left w:val="nil"/>
+              <w:bottom w:val="nil"/>
+              <w:right w:val="nil"/>
+            </w:tcBorders>
+          </w:tcPr>
+          <w:p>
+            <w:pPr>
+              <w:ind w:firstLine="0"/>
+            </w:pPr>
+          </w:p>
+        </w:tc>
+        <w:tc>
+          <w:tcPr>
+            <w:tcW w:w="2012" w:type="dxa"/>
+            <w:tcBorders>
+              <w:top w:val="nil"/>
+              <w:left w:val="nil"/>
+              <w:bottom w:val="nil"/>
+              <w:right w:val="nil"/>
+            </w:tcBorders>
+          </w:tcPr>
+          <w:p>
+            <w:pPr>
+              <w:ind w:firstLine="0"/>
+            </w:pPr>
+          </w:p>
+        </w:tc>
+        <w:tc>
+          <w:tcPr>
+            <w:tcW w:w="1559" w:type="dxa"/>
+            <w:tcBorders>
+              <w:top w:val="nil"/>
+              <w:left w:val="nil"/>
+              <w:bottom w:val="nil"/>
+              <w:right w:val="nil"/>
+            </w:tcBorders>
+          </w:tcPr>
+          <w:p>
+            <w:pPr>
+              <w:ind w:firstLine="0"/>
+            </w:pPr>
+          </w:p>
+        </w:tc>
+      </w:tr>
+      <w:tr>
+        <w:trPr>
+          <w:trHeight w:val="56"/>
+        </w:trPr>
+        <w:tc>
+          <w:tcPr>
+            <w:tcW w:w="2835" w:type="dxa"/>
+            <w:gridSpan w:val="3"/>
+            <w:tcBorders>
+              <w:top w:val="nil"/>
+              <w:left w:val="nil"/>
+              <w:bottom w:val="nil"/>
+              <w:right w:val="nil"/>
+            </w:tcBorders>
+          </w:tcPr>
+          <w:p>
+            <w:pPr>
+              <w:spacing w:before="0"/>
+              <w:ind w:firstLine="0"/>
+            </w:pPr>
+            <w:r>
+              <w:lastRenderedPageBreak/>
+              <w:t>Продолжение таблицы 6</w:t>
+            </w:r>
+          </w:p>
+        </w:tc>
+        <w:tc>
+          <w:tcPr>
+            <w:tcW w:w="2127" w:type="dxa"/>
+            <w:gridSpan w:val="2"/>
             <w:tcBorders>
               <w:top w:val="nil"/>
               <w:left w:val="nil"/>
@@ -17857,6 +15138,137 @@
         <w:tc>
           <w:tcPr>
             <w:tcW w:w="2044" w:type="dxa"/>
+          </w:tcPr>
+          <w:p>
+            <w:pPr>
+              <w:spacing w:before="0"/>
+              <w:ind w:firstLine="0"/>
+            </w:pPr>
+            <w:r>
+              <w:t>Стадия</w:t>
+            </w:r>
+          </w:p>
+          <w:p>
+            <w:pPr>
+              <w:spacing w:before="0"/>
+              <w:ind w:firstLine="0"/>
+            </w:pPr>
+            <w:r>
+              <w:t>испытаний</w:t>
+            </w:r>
+          </w:p>
+        </w:tc>
+        <w:tc>
+          <w:tcPr>
+            <w:tcW w:w="1531" w:type="dxa"/>
+            <w:gridSpan w:val="2"/>
+          </w:tcPr>
+          <w:p>
+            <w:pPr>
+              <w:ind w:firstLine="0"/>
+            </w:pPr>
+            <w:r>
+              <w:t>Участники</w:t>
+            </w:r>
+          </w:p>
+          <w:p>
+            <w:pPr>
+              <w:ind w:firstLine="0"/>
+            </w:pPr>
+            <w:r>
+              <w:t>испытаний</w:t>
+            </w:r>
+          </w:p>
+        </w:tc>
+        <w:tc>
+          <w:tcPr>
+            <w:tcW w:w="1501" w:type="dxa"/>
+            <w:gridSpan w:val="2"/>
+          </w:tcPr>
+          <w:p>
+            <w:pPr>
+              <w:ind w:firstLine="0"/>
+            </w:pPr>
+            <w:r>
+              <w:t>Место и срок</w:t>
+            </w:r>
+          </w:p>
+          <w:p>
+            <w:pPr>
+              <w:ind w:firstLine="0"/>
+            </w:pPr>
+            <w:r>
+              <w:t>проведения</w:t>
+            </w:r>
+          </w:p>
+        </w:tc>
+        <w:tc>
+          <w:tcPr>
+            <w:tcW w:w="2012" w:type="dxa"/>
+          </w:tcPr>
+          <w:p>
+            <w:pPr>
+              <w:ind w:firstLine="0"/>
+            </w:pPr>
+            <w:r>
+              <w:t>Порядок</w:t>
+            </w:r>
+          </w:p>
+          <w:p>
+            <w:pPr>
+              <w:ind w:firstLine="0"/>
+            </w:pPr>
+            <w:r>
+              <w:t>согласования</w:t>
+            </w:r>
+          </w:p>
+          <w:p>
+            <w:pPr>
+              <w:ind w:firstLine="0"/>
+            </w:pPr>
+            <w:r>
+              <w:t>документации</w:t>
+            </w:r>
+          </w:p>
+        </w:tc>
+        <w:tc>
+          <w:tcPr>
+            <w:tcW w:w="1559" w:type="dxa"/>
+          </w:tcPr>
+          <w:p>
+            <w:pPr>
+              <w:ind w:firstLine="0"/>
+            </w:pPr>
+            <w:r>
+              <w:t>Статус</w:t>
+            </w:r>
+          </w:p>
+          <w:p>
+            <w:pPr>
+              <w:ind w:firstLine="0"/>
+            </w:pPr>
+            <w:r>
+              <w:t>приёмочной</w:t>
+            </w:r>
+          </w:p>
+          <w:p>
+            <w:pPr>
+              <w:ind w:firstLine="0"/>
+            </w:pPr>
+            <w:r>
+              <w:t>комиссии</w:t>
+            </w:r>
+          </w:p>
+        </w:tc>
+      </w:tr>
+      <w:tr>
+        <w:trPr>
+          <w:gridBefore w:val="1"/>
+          <w:wBefore w:w="142" w:type="dxa"/>
+        </w:trPr>
+        <w:tc>
+          <w:tcPr>
+            <w:tcW w:w="2044" w:type="dxa"/>
             <w:tcBorders>
               <w:bottom w:val="single" w:sz="4" w:space="0" w:color="auto"/>
             </w:tcBorders>
@@ -17885,7 +15297,7 @@
         <w:tc>
           <w:tcPr>
             <w:tcW w:w="1501" w:type="dxa"/>
-            <w:gridSpan w:val="3"/>
+            <w:gridSpan w:val="2"/>
             <w:tcBorders>
               <w:bottom w:val="single" w:sz="4" w:space="0" w:color="auto"/>
             </w:tcBorders>
@@ -17908,7 +15320,15 @@
               <w:ind w:firstLine="0"/>
             </w:pPr>
             <w:r>
-              <w:t>выявленных неполадок.</w:t>
+              <w:t>Устранение выявленных</w:t>
+            </w:r>
+          </w:p>
+          <w:p>
+            <w:pPr>
+              <w:ind w:firstLine="0"/>
+            </w:pPr>
+            <w:r>
+              <w:t>неполадок.</w:t>
             </w:r>
             <w:r>
               <w:br/>
@@ -17916,11 +15336,11 @@
             </w:r>
             <w:r>
               <w:br/>
-              <w:t>Принятие решения о возможности передачи АИС в опытную эксплуатацию.</w:t>
+              <w:t>Принятие решения о готовности АИС к приемочным испытаниям.</w:t>
             </w:r>
             <w:r>
               <w:br/>
-              <w:t>Составление и подписание Акта приёмки АИС в опытную эксплуатацию.</w:t>
+              <w:t>Составление и подписание Акта о завершении опытной эксплуатации АИС.</w:t>
             </w:r>
           </w:p>
         </w:tc>
@@ -17942,183 +15362,6 @@
         <w:trPr>
           <w:gridBefore w:val="1"/>
           <w:wBefore w:w="142" w:type="dxa"/>
-          <w:trHeight w:val="56"/>
-        </w:trPr>
-        <w:tc>
-          <w:tcPr>
-            <w:tcW w:w="2044" w:type="dxa"/>
-            <w:tcBorders>
-              <w:top w:val="single" w:sz="4" w:space="0" w:color="auto"/>
-              <w:left w:val="single" w:sz="4" w:space="0" w:color="auto"/>
-              <w:bottom w:val="single" w:sz="4" w:space="0" w:color="auto"/>
-              <w:right w:val="single" w:sz="4" w:space="0" w:color="auto"/>
-            </w:tcBorders>
-          </w:tcPr>
-          <w:p>
-            <w:pPr>
-              <w:spacing w:before="0"/>
-              <w:ind w:firstLine="0"/>
-            </w:pPr>
-            <w:r>
-              <w:t xml:space="preserve">Опытная эксплуатация </w:t>
-            </w:r>
-          </w:p>
-        </w:tc>
-        <w:tc>
-          <w:tcPr>
-            <w:tcW w:w="1531" w:type="dxa"/>
-            <w:gridSpan w:val="2"/>
-            <w:tcBorders>
-              <w:top w:val="single" w:sz="4" w:space="0" w:color="auto"/>
-              <w:left w:val="single" w:sz="4" w:space="0" w:color="auto"/>
-              <w:bottom w:val="single" w:sz="4" w:space="0" w:color="auto"/>
-              <w:right w:val="single" w:sz="4" w:space="0" w:color="auto"/>
-            </w:tcBorders>
-          </w:tcPr>
-          <w:p>
-            <w:pPr>
-              <w:ind w:firstLine="0"/>
-            </w:pPr>
-            <w:r>
-              <w:t>Разработчик</w:t>
-            </w:r>
-          </w:p>
-        </w:tc>
-        <w:tc>
-          <w:tcPr>
-            <w:tcW w:w="1501" w:type="dxa"/>
-            <w:gridSpan w:val="3"/>
-            <w:tcBorders>
-              <w:top w:val="single" w:sz="4" w:space="0" w:color="auto"/>
-              <w:left w:val="single" w:sz="4" w:space="0" w:color="auto"/>
-              <w:bottom w:val="single" w:sz="4" w:space="0" w:color="auto"/>
-              <w:right w:val="single" w:sz="4" w:space="0" w:color="auto"/>
-            </w:tcBorders>
-          </w:tcPr>
-          <w:p>
-            <w:pPr>
-              <w:ind w:firstLine="0"/>
-            </w:pPr>
-            <w:r>
-              <w:t>На территории заказчика</w:t>
-            </w:r>
-          </w:p>
-          <w:p>
-            <w:pPr>
-              <w:ind w:firstLine="0"/>
-            </w:pPr>
-            <w:r>
-              <w:t>с 01</w:t>
-            </w:r>
-            <w:r>
-              <w:t>.</w:t>
-            </w:r>
-            <w:r>
-              <w:t>09</w:t>
-            </w:r>
-            <w:r>
-              <w:t>.</w:t>
-            </w:r>
-            <w:r>
-              <w:t>22</w:t>
-            </w:r>
-          </w:p>
-          <w:p>
-            <w:pPr>
-              <w:ind w:firstLine="0"/>
-            </w:pPr>
-            <w:r>
-              <w:t>по 23</w:t>
-            </w:r>
-            <w:r>
-              <w:t>.</w:t>
-            </w:r>
-            <w:r>
-              <w:t>05</w:t>
-            </w:r>
-            <w:r>
-              <w:t>.</w:t>
-            </w:r>
-            <w:r>
-              <w:t>2023</w:t>
-            </w:r>
-          </w:p>
-        </w:tc>
-        <w:tc>
-          <w:tcPr>
-            <w:tcW w:w="2012" w:type="dxa"/>
-            <w:tcBorders>
-              <w:top w:val="single" w:sz="4" w:space="0" w:color="auto"/>
-              <w:left w:val="single" w:sz="4" w:space="0" w:color="auto"/>
-              <w:bottom w:val="single" w:sz="4" w:space="0" w:color="auto"/>
-              <w:right w:val="single" w:sz="4" w:space="0" w:color="auto"/>
-            </w:tcBorders>
-          </w:tcPr>
-          <w:p>
-            <w:pPr>
-              <w:ind w:firstLine="0"/>
-            </w:pPr>
-            <w:r>
-              <w:t>Проведение опытной эксплуатации.</w:t>
-            </w:r>
-            <w:r>
-              <w:br/>
-              <w:t>Фиксирование выявленных неполадок в Протоколе испытаний.</w:t>
-            </w:r>
-          </w:p>
-          <w:p>
-            <w:pPr>
-              <w:ind w:firstLine="0"/>
-            </w:pPr>
-            <w:r>
-              <w:t>Устранение выявленных</w:t>
-            </w:r>
-          </w:p>
-          <w:p>
-            <w:pPr>
-              <w:ind w:firstLine="0"/>
-            </w:pPr>
-            <w:r>
-              <w:t>неполадок.</w:t>
-            </w:r>
-            <w:r>
-              <w:br/>
-              <w:t>Проверка устранения выявленных неполадок.</w:t>
-            </w:r>
-            <w:r>
-              <w:br/>
-              <w:t>Принятие решения о готовности АИС к приемочным испытаниям.</w:t>
-            </w:r>
-            <w:r>
-              <w:br/>
-              <w:t>Составление и подписание Акта о завершении опытной эксплуатации АИС.</w:t>
-            </w:r>
-          </w:p>
-        </w:tc>
-        <w:tc>
-          <w:tcPr>
-            <w:tcW w:w="1559" w:type="dxa"/>
-            <w:tcBorders>
-              <w:top w:val="single" w:sz="4" w:space="0" w:color="auto"/>
-              <w:left w:val="single" w:sz="4" w:space="0" w:color="auto"/>
-              <w:bottom w:val="single" w:sz="4" w:space="0" w:color="auto"/>
-              <w:right w:val="single" w:sz="4" w:space="0" w:color="auto"/>
-            </w:tcBorders>
-          </w:tcPr>
-          <w:p>
-            <w:pPr>
-              <w:ind w:firstLine="0"/>
-            </w:pPr>
-            <w:r>
-              <w:t>Разработчик</w:t>
-            </w:r>
-          </w:p>
-        </w:tc>
-      </w:tr>
-      <w:tr>
-        <w:trPr>
-          <w:gridBefore w:val="1"/>
-          <w:wBefore w:w="142" w:type="dxa"/>
         </w:trPr>
         <w:tc>
           <w:tcPr>
@@ -18157,7 +15400,7 @@
         <w:tc>
           <w:tcPr>
             <w:tcW w:w="1501" w:type="dxa"/>
-            <w:gridSpan w:val="3"/>
+            <w:gridSpan w:val="2"/>
             <w:tcBorders>
               <w:bottom w:val="nil"/>
             </w:tcBorders>
@@ -18225,37 +15468,29 @@
             <w:r>
               <w:t>Проведение приемочных испытаний.</w:t>
             </w:r>
-          </w:p>
-          <w:p>
-            <w:pPr>
-              <w:ind w:firstLine="0"/>
-            </w:pPr>
-            <w:r>
-              <w:t>Фиксирование выявленных</w:t>
-            </w:r>
-          </w:p>
-          <w:p>
-            <w:pPr>
-              <w:ind w:firstLine="0"/>
-            </w:pPr>
-            <w:r>
-              <w:t>неполадок в Протоколе</w:t>
-            </w:r>
-          </w:p>
-          <w:p>
-            <w:pPr>
-              <w:ind w:firstLine="0"/>
-            </w:pPr>
-            <w:r>
-              <w:t>испытаний.</w:t>
-            </w:r>
-          </w:p>
-          <w:p>
-            <w:pPr>
-              <w:ind w:firstLine="0"/>
-            </w:pPr>
-            <w:r>
-              <w:t xml:space="preserve">Устранение </w:t>
+            <w:r>
+              <w:br/>
+              <w:t>Фиксирование выявленных неполадок в Протоколе испытаний.</w:t>
+            </w:r>
+            <w:r>
+              <w:br/>
+              <w:t>Устранение выявленных неполадок.</w:t>
+            </w:r>
+            <w:r>
+              <w:br/>
+              <w:t>Проверка устранения выявленных неполадок.</w:t>
+            </w:r>
+            <w:r>
+              <w:br/>
+              <w:t>Принятие решения о возможности передачи АИС в промышленную эксплуатацию.</w:t>
+            </w:r>
+            <w:r>
+              <w:br/>
+              <w:t>Составление и подписание Акта о завершении приемочных испытаний и передаче АИС в промышленную эксплуатацию.</w:t>
+            </w:r>
+            <w:r>
+              <w:br/>
+              <w:t xml:space="preserve">Оформление </w:t>
             </w:r>
           </w:p>
         </w:tc>
@@ -18284,7 +15519,7 @@
       <w:tr>
         <w:tc>
           <w:tcPr>
-            <w:tcW w:w="3402" w:type="dxa"/>
+            <w:tcW w:w="2835" w:type="dxa"/>
             <w:gridSpan w:val="3"/>
             <w:tcBorders>
               <w:top w:val="nil"/>
@@ -18298,18 +15533,11 @@
               <w:spacing w:before="0"/>
               <w:ind w:firstLine="0"/>
             </w:pPr>
-            <w:r>
-              <w:lastRenderedPageBreak/>
-              <w:t xml:space="preserve">Продолжение таблицы </w:t>
-            </w:r>
-            <w:r>
-              <w:t>1.3.14.1</w:t>
-            </w:r>
           </w:p>
         </w:tc>
         <w:tc>
           <w:tcPr>
-            <w:tcW w:w="315" w:type="dxa"/>
+            <w:tcW w:w="882" w:type="dxa"/>
             <w:tcBorders>
               <w:top w:val="nil"/>
               <w:left w:val="nil"/>
@@ -18326,7 +15554,96 @@
         <w:tc>
           <w:tcPr>
             <w:tcW w:w="1501" w:type="dxa"/>
+            <w:gridSpan w:val="2"/>
+            <w:tcBorders>
+              <w:top w:val="nil"/>
+              <w:left w:val="nil"/>
+              <w:bottom w:val="nil"/>
+              <w:right w:val="nil"/>
+            </w:tcBorders>
+          </w:tcPr>
+          <w:p>
+            <w:pPr>
+              <w:ind w:firstLine="0"/>
+            </w:pPr>
+          </w:p>
+        </w:tc>
+        <w:tc>
+          <w:tcPr>
+            <w:tcW w:w="2012" w:type="dxa"/>
+            <w:tcBorders>
+              <w:top w:val="nil"/>
+              <w:left w:val="nil"/>
+              <w:bottom w:val="nil"/>
+              <w:right w:val="nil"/>
+            </w:tcBorders>
+          </w:tcPr>
+          <w:p>
+            <w:pPr>
+              <w:ind w:firstLine="0"/>
+            </w:pPr>
+          </w:p>
+        </w:tc>
+        <w:tc>
+          <w:tcPr>
+            <w:tcW w:w="1559" w:type="dxa"/>
+            <w:tcBorders>
+              <w:top w:val="nil"/>
+              <w:left w:val="nil"/>
+              <w:bottom w:val="nil"/>
+              <w:right w:val="nil"/>
+            </w:tcBorders>
+          </w:tcPr>
+          <w:p>
+            <w:pPr>
+              <w:ind w:firstLine="0"/>
+            </w:pPr>
+          </w:p>
+        </w:tc>
+      </w:tr>
+      <w:tr>
+        <w:tc>
+          <w:tcPr>
+            <w:tcW w:w="2835" w:type="dxa"/>
             <w:gridSpan w:val="3"/>
+            <w:tcBorders>
+              <w:top w:val="nil"/>
+              <w:left w:val="nil"/>
+              <w:bottom w:val="nil"/>
+              <w:right w:val="nil"/>
+            </w:tcBorders>
+          </w:tcPr>
+          <w:p>
+            <w:pPr>
+              <w:spacing w:before="0"/>
+              <w:ind w:firstLine="0"/>
+            </w:pPr>
+            <w:r>
+              <w:lastRenderedPageBreak/>
+              <w:t>Продолжение таблицы 6</w:t>
+            </w:r>
+          </w:p>
+        </w:tc>
+        <w:tc>
+          <w:tcPr>
+            <w:tcW w:w="882" w:type="dxa"/>
+            <w:tcBorders>
+              <w:top w:val="nil"/>
+              <w:left w:val="nil"/>
+              <w:bottom w:val="nil"/>
+              <w:right w:val="nil"/>
+            </w:tcBorders>
+          </w:tcPr>
+          <w:p>
+            <w:pPr>
+              <w:ind w:firstLine="0"/>
+            </w:pPr>
+          </w:p>
+        </w:tc>
+        <w:tc>
+          <w:tcPr>
+            <w:tcW w:w="1501" w:type="dxa"/>
+            <w:gridSpan w:val="2"/>
             <w:tcBorders>
               <w:top w:val="nil"/>
               <w:left w:val="nil"/>
@@ -18381,9 +15698,6 @@
         <w:tc>
           <w:tcPr>
             <w:tcW w:w="2044" w:type="dxa"/>
-            <w:tcBorders>
-              <w:bottom w:val="single" w:sz="2" w:space="0" w:color="auto"/>
-            </w:tcBorders>
           </w:tcPr>
           <w:p>
             <w:pPr>
@@ -18396,9 +15710,6 @@
           <w:tcPr>
             <w:tcW w:w="1531" w:type="dxa"/>
             <w:gridSpan w:val="2"/>
-            <w:tcBorders>
-              <w:bottom w:val="single" w:sz="2" w:space="0" w:color="auto"/>
-            </w:tcBorders>
           </w:tcPr>
           <w:p>
             <w:pPr>
@@ -18409,10 +15720,7 @@
         <w:tc>
           <w:tcPr>
             <w:tcW w:w="1501" w:type="dxa"/>
-            <w:gridSpan w:val="3"/>
-            <w:tcBorders>
-              <w:bottom w:val="single" w:sz="2" w:space="0" w:color="auto"/>
-            </w:tcBorders>
+            <w:gridSpan w:val="2"/>
           </w:tcPr>
           <w:p>
             <w:pPr>
@@ -18423,43 +15731,12 @@
         <w:tc>
           <w:tcPr>
             <w:tcW w:w="2012" w:type="dxa"/>
-            <w:tcBorders>
-              <w:bottom w:val="single" w:sz="2" w:space="0" w:color="auto"/>
-            </w:tcBorders>
           </w:tcPr>
           <w:p>
             <w:pPr>
               <w:ind w:firstLine="0"/>
             </w:pPr>
             <w:r>
-              <w:t>выявленных</w:t>
-            </w:r>
-            <w:r>
-              <w:br/>
-              <w:t>неполадок.</w:t>
-            </w:r>
-            <w:r>
-              <w:br/>
-              <w:t>Проверка устранения выявленных неполадок.</w:t>
-            </w:r>
-            <w:r>
-              <w:br/>
-              <w:t>Принятие решения о возможности передачи АИС в промышленную эксплуатацию.</w:t>
-            </w:r>
-            <w:r>
-              <w:br/>
-              <w:t>Составление и подписание Акта о завершении приемочных испытаний и передаче АИС в промышленную эксплуатацию.</w:t>
-            </w:r>
-            <w:r>
-              <w:br/>
-              <w:t xml:space="preserve">Оформление </w:t>
-            </w:r>
-          </w:p>
-          <w:p>
-            <w:pPr>
-              <w:ind w:firstLine="0"/>
-            </w:pPr>
-            <w:r>
               <w:t>Акта завершения работ.</w:t>
             </w:r>
           </w:p>
@@ -18467,9 +15744,6 @@
         <w:tc>
           <w:tcPr>
             <w:tcW w:w="1559" w:type="dxa"/>
-            <w:tcBorders>
-              <w:bottom w:val="single" w:sz="2" w:space="0" w:color="auto"/>
-            </w:tcBorders>
           </w:tcPr>
           <w:p>
             <w:pPr>
@@ -18481,256 +15755,32 @@
     </w:tbl>
     <w:p>
       <w:pPr>
-        <w:pStyle w:val="3"/>
-        <w:ind w:firstLine="1049"/>
-      </w:pPr>
-      <w:bookmarkStart w:id="28" w:name="_Toc120634666"/>
-      <w:r>
-        <w:t>Требования к справочной системе</w:t>
-      </w:r>
-      <w:bookmarkEnd w:id="28"/>
-    </w:p>
-    <w:p>
-      <w:r>
-        <w:t xml:space="preserve">Справочная система необходима для ознакомления с программным средством. В ней будет изложена информация, которая может пригодиться пользователю. Содержание справочной системы должно быть просто и ясно изложено. </w:t>
-      </w:r>
-    </w:p>
-    <w:p>
-      <w:r>
-        <w:t>Справочная система данного программного средства будет содержать следующие разделы:</w:t>
-      </w:r>
-    </w:p>
-    <w:p>
-      <w:r>
-        <w:t>– «главное меню»</w:t>
-      </w:r>
-      <w:r>
-        <w:t>;</w:t>
-      </w:r>
-    </w:p>
-    <w:p>
-      <w:r>
-        <w:t>– «приём заказов»</w:t>
-      </w:r>
-      <w:r>
-        <w:t>;</w:t>
-      </w:r>
-    </w:p>
-    <w:p>
-      <w:r>
-        <w:t>– «обработка откликов».</w:t>
-      </w:r>
-    </w:p>
-    <w:p>
-      <w:r>
-        <w:t>Справочная система будет разработана с помощью дополнительной формы. Справочная система по работе с программным средством будет представлена при нажатии кнопки «Справка» в главном окне.</w:t>
-      </w:r>
-    </w:p>
-    <w:p>
-      <w:pPr>
-        <w:pStyle w:val="3"/>
-        <w:ind w:firstLine="1049"/>
-      </w:pPr>
-      <w:bookmarkStart w:id="29" w:name="_Toc120634667"/>
-      <w:r>
-        <w:t>Требования к документации пользователя</w:t>
-      </w:r>
-      <w:bookmarkEnd w:id="29"/>
-    </w:p>
-    <w:p>
-      <w:pPr>
+        <w:spacing w:before="0" w:after="0"/>
         <w:ind w:firstLine="0"/>
       </w:pPr>
       <w:r>
-        <w:t xml:space="preserve">Перечень документов согласно этапам проектирования приведён в таблице </w:t>
-      </w:r>
-      <w:r>
-        <w:t>1.3.16.1</w:t>
-      </w:r>
-      <w:r>
-        <w:t>.</w:t>
-      </w:r>
-    </w:p>
-    <w:p>
-      <w:pPr>
-        <w:ind w:firstLine="0"/>
-      </w:pPr>
-      <w:r>
-        <w:t xml:space="preserve">Таблица </w:t>
-      </w:r>
-      <w:r>
-        <w:t>1.3.16.1</w:t>
-      </w:r>
-      <w:r>
-        <w:t xml:space="preserve"> – Перечень документов согласно этапам проектирования</w:t>
-      </w:r>
-    </w:p>
-    <w:tbl>
-      <w:tblPr>
-        <w:tblStyle w:val="a8"/>
-        <w:tblW w:w="0" w:type="auto"/>
-        <w:tblLook w:val="04A0" w:firstRow="1" w:lastRow="0" w:firstColumn="1" w:lastColumn="0" w:noHBand="0" w:noVBand="1"/>
-      </w:tblPr>
-      <w:tblGrid>
-        <w:gridCol w:w="4955"/>
-        <w:gridCol w:w="4956"/>
-      </w:tblGrid>
-      <w:tr>
-        <w:tc>
-          <w:tcPr>
-            <w:tcW w:w="4955" w:type="dxa"/>
-          </w:tcPr>
-          <w:p>
-            <w:pPr>
-              <w:ind w:firstLine="0"/>
-            </w:pPr>
-            <w:r>
-              <w:t>Этап</w:t>
-            </w:r>
-          </w:p>
-        </w:tc>
-        <w:tc>
-          <w:tcPr>
-            <w:tcW w:w="4956" w:type="dxa"/>
-          </w:tcPr>
-          <w:p>
-            <w:pPr>
-              <w:ind w:firstLine="0"/>
-            </w:pPr>
-            <w:r>
-              <w:t>Документ</w:t>
-            </w:r>
-          </w:p>
-        </w:tc>
-      </w:tr>
-      <w:tr>
-        <w:tc>
-          <w:tcPr>
-            <w:tcW w:w="4955" w:type="dxa"/>
-          </w:tcPr>
-          <w:p>
-            <w:pPr>
-              <w:ind w:firstLine="0"/>
-            </w:pPr>
-            <w:r>
-              <w:t>Проектирование. Разработка эскизного проекта. Разработка технического проекта.</w:t>
-            </w:r>
-          </w:p>
-        </w:tc>
-        <w:tc>
-          <w:tcPr>
-            <w:tcW w:w="4956" w:type="dxa"/>
-          </w:tcPr>
-          <w:p>
-            <w:pPr>
-              <w:ind w:firstLine="0"/>
-            </w:pPr>
-            <w:r>
-              <w:t>Ведомость технического проекта</w:t>
-            </w:r>
-          </w:p>
-        </w:tc>
-      </w:tr>
-      <w:tr>
-        <w:tc>
-          <w:tcPr>
-            <w:tcW w:w="4955" w:type="dxa"/>
-          </w:tcPr>
-          <w:p>
-            <w:pPr>
-              <w:ind w:firstLine="0"/>
-            </w:pPr>
-            <w:r>
-              <w:t>Разработка рабочей документации. Адаптация программ</w:t>
-            </w:r>
-          </w:p>
-        </w:tc>
-        <w:tc>
-          <w:tcPr>
-            <w:tcW w:w="4956" w:type="dxa"/>
-          </w:tcPr>
-          <w:p>
-            <w:pPr>
-              <w:ind w:firstLine="0"/>
-            </w:pPr>
-            <w:r>
-              <w:t>Описание программ</w:t>
-            </w:r>
-          </w:p>
-          <w:p>
-            <w:pPr>
-              <w:ind w:firstLine="0"/>
-            </w:pPr>
-            <w:r>
-              <w:t>Текст программ</w:t>
-            </w:r>
-          </w:p>
-          <w:p>
-            <w:pPr>
-              <w:ind w:firstLine="0"/>
-            </w:pPr>
-            <w:r>
-              <w:t>Руководства пользователя</w:t>
-            </w:r>
-          </w:p>
-        </w:tc>
-      </w:tr>
-      <w:tr>
-        <w:tc>
-          <w:tcPr>
-            <w:tcW w:w="4955" w:type="dxa"/>
-          </w:tcPr>
-          <w:p>
-            <w:pPr>
-              <w:ind w:firstLine="0"/>
-            </w:pPr>
-            <w:r>
-              <w:t>Ввод в действие</w:t>
-            </w:r>
-          </w:p>
-        </w:tc>
-        <w:tc>
-          <w:tcPr>
-            <w:tcW w:w="4956" w:type="dxa"/>
-          </w:tcPr>
-          <w:p>
-            <w:pPr>
-              <w:ind w:firstLine="0"/>
-            </w:pPr>
-            <w:r>
-              <w:t>Акт завершения работ</w:t>
-            </w:r>
-          </w:p>
-          <w:p>
-            <w:pPr>
-              <w:ind w:firstLine="0"/>
-            </w:pPr>
-            <w:r>
-              <w:t>Протокол испытаний</w:t>
-            </w:r>
-          </w:p>
-        </w:tc>
-      </w:tr>
-    </w:tbl>
-    <w:p>
-      <w:pPr>
-        <w:pStyle w:val="1"/>
-      </w:pPr>
-      <w:bookmarkStart w:id="30" w:name="_Toc120634381"/>
-      <w:bookmarkStart w:id="31" w:name="_Toc120634668"/>
+        <w:tab/>
+      </w:r>
+      <w:r>
+        <w:br w:type="page"/>
+      </w:r>
+    </w:p>
+    <w:p>
+      <w:pPr>
+        <w:pStyle w:val="10"/>
+      </w:pPr>
       <w:r>
         <w:lastRenderedPageBreak/>
         <w:t>Структурный подход к разработке программного обеспечения</w:t>
       </w:r>
-      <w:bookmarkEnd w:id="30"/>
-      <w:bookmarkEnd w:id="31"/>
+      <w:bookmarkEnd w:id="13"/>
+      <w:bookmarkEnd w:id="14"/>
     </w:p>
     <w:p>
       <w:pPr>
         <w:pStyle w:val="2"/>
-        <w:ind w:left="0" w:firstLine="709"/>
-      </w:pPr>
-      <w:bookmarkStart w:id="32" w:name="_Toc120634669"/>
+      </w:pPr>
+      <w:bookmarkStart w:id="57" w:name="_Toc120634669"/>
       <w:r>
         <w:t xml:space="preserve">Функциональное моделирование с использованием пакета </w:t>
       </w:r>
@@ -18767,7 +15817,7 @@
         </w:rPr>
         <w:t>Modeler</w:t>
       </w:r>
-      <w:bookmarkEnd w:id="32"/>
+      <w:bookmarkEnd w:id="57"/>
     </w:p>
     <w:p>
       <w:r>
@@ -18868,13 +15918,12 @@
     <w:p>
       <w:pPr>
         <w:pStyle w:val="2"/>
-        <w:ind w:left="0" w:firstLine="709"/>
-      </w:pPr>
-      <w:bookmarkStart w:id="33" w:name="_Toc120634670"/>
+      </w:pPr>
+      <w:bookmarkStart w:id="58" w:name="_Toc120634670"/>
       <w:r>
         <w:t>Моделирование бизнес-процессов</w:t>
       </w:r>
-      <w:bookmarkEnd w:id="33"/>
+      <w:bookmarkEnd w:id="58"/>
     </w:p>
     <w:p>
       <w:pPr>
@@ -19367,9 +16416,8 @@
     <w:p>
       <w:pPr>
         <w:pStyle w:val="2"/>
-        <w:ind w:left="0" w:firstLine="709"/>
-      </w:pPr>
-      <w:bookmarkStart w:id="34" w:name="_Toc120634671"/>
+      </w:pPr>
+      <w:bookmarkStart w:id="59" w:name="_Toc120634671"/>
       <w:r>
         <w:t xml:space="preserve">Разработка диаграммы потоков данных с использованием пакета </w:t>
       </w:r>
@@ -19406,7 +16454,7 @@
         </w:rPr>
         <w:t>Modeler</w:t>
       </w:r>
-      <w:bookmarkEnd w:id="34"/>
+      <w:bookmarkEnd w:id="59"/>
     </w:p>
     <w:p>
       <w:r>
@@ -20210,26 +17258,26 @@
     </w:p>
     <w:p>
       <w:pPr>
-        <w:pStyle w:val="1"/>
-      </w:pPr>
-      <w:bookmarkStart w:id="35" w:name="_Toc120634382"/>
-      <w:bookmarkStart w:id="36" w:name="_Toc120634672"/>
+        <w:pStyle w:val="10"/>
+      </w:pPr>
+      <w:bookmarkStart w:id="60" w:name="_Toc120634382"/>
+      <w:bookmarkStart w:id="61" w:name="_Toc120634672"/>
       <w:r>
         <w:lastRenderedPageBreak/>
         <w:t>Создание информационной базы проекта</w:t>
       </w:r>
-      <w:bookmarkEnd w:id="35"/>
-      <w:bookmarkEnd w:id="36"/>
+      <w:bookmarkEnd w:id="60"/>
+      <w:bookmarkEnd w:id="61"/>
     </w:p>
     <w:p>
       <w:pPr>
         <w:pStyle w:val="2"/>
       </w:pPr>
-      <w:bookmarkStart w:id="37" w:name="_Toc120634673"/>
+      <w:bookmarkStart w:id="62" w:name="_Toc120634673"/>
       <w:r>
         <w:t>Разработка концептуальной модели базы данных</w:t>
       </w:r>
-      <w:bookmarkEnd w:id="37"/>
+      <w:bookmarkEnd w:id="62"/>
       <w:r>
         <w:t xml:space="preserve"> </w:t>
       </w:r>
@@ -20425,11 +17473,11 @@
       <w:pPr>
         <w:pStyle w:val="2"/>
       </w:pPr>
-      <w:bookmarkStart w:id="38" w:name="_Toc120634674"/>
+      <w:bookmarkStart w:id="63" w:name="_Toc120634674"/>
       <w:r>
         <w:t>Разработка модели «сущность-связь» в нотации Чена</w:t>
       </w:r>
-      <w:bookmarkEnd w:id="38"/>
+      <w:bookmarkEnd w:id="63"/>
     </w:p>
     <w:p>
       <w:pPr>
@@ -20652,9 +17700,6 @@
         <w:t xml:space="preserve">Рисунок </w:t>
       </w:r>
       <w:r>
-        <w:rPr>
-          <w:lang w:val="en-US"/>
-        </w:rPr>
         <w:t>3.2</w:t>
       </w:r>
       <w:r>
@@ -20776,9 +17821,6 @@
         <w:t xml:space="preserve">Рисунок </w:t>
       </w:r>
       <w:r>
-        <w:rPr>
-          <w:lang w:val="en-US"/>
-        </w:rPr>
         <w:t>3.2</w:t>
       </w:r>
       <w:r>
@@ -20852,9 +17894,6 @@
         <w:t xml:space="preserve">Рисунок </w:t>
       </w:r>
       <w:r>
-        <w:rPr>
-          <w:lang w:val="en-US"/>
-        </w:rPr>
         <w:t>3.3</w:t>
       </w:r>
       <w:r>
@@ -21001,10 +18040,10 @@
     </w:p>
     <w:p>
       <w:pPr>
-        <w:pStyle w:val="1"/>
-      </w:pPr>
-      <w:bookmarkStart w:id="39" w:name="_Toc120634383"/>
-      <w:bookmarkStart w:id="40" w:name="_Toc120634675"/>
+        <w:pStyle w:val="10"/>
+      </w:pPr>
+      <w:bookmarkStart w:id="64" w:name="_Toc120634383"/>
+      <w:bookmarkStart w:id="65" w:name="_Toc120634675"/>
       <w:r>
         <w:lastRenderedPageBreak/>
         <w:t xml:space="preserve">Объектный подход к проектированию и разработке программного обеспечения. Язык </w:t>
@@ -21015,30 +18054,29 @@
         </w:rPr>
         <w:t>UML</w:t>
       </w:r>
-      <w:bookmarkEnd w:id="39"/>
-      <w:bookmarkEnd w:id="40"/>
+      <w:bookmarkEnd w:id="64"/>
+      <w:bookmarkEnd w:id="65"/>
     </w:p>
     <w:p>
       <w:pPr>
         <w:pStyle w:val="2"/>
-        <w:ind w:left="0" w:firstLine="709"/>
-      </w:pPr>
-      <w:bookmarkStart w:id="41" w:name="_Toc120634676"/>
+      </w:pPr>
+      <w:bookmarkStart w:id="66" w:name="_Toc120634676"/>
       <w:r>
         <w:t>Сущность объектно-ориентированного подхода к разработке программного обеспечения</w:t>
       </w:r>
-      <w:bookmarkEnd w:id="41"/>
+      <w:bookmarkEnd w:id="66"/>
     </w:p>
     <w:p>
       <w:pPr>
         <w:pStyle w:val="3"/>
         <w:ind w:firstLine="1049"/>
       </w:pPr>
-      <w:bookmarkStart w:id="42" w:name="_Toc120634677"/>
+      <w:bookmarkStart w:id="67" w:name="_Toc120634677"/>
       <w:r>
         <w:t>Выбор актёров</w:t>
       </w:r>
-      <w:bookmarkEnd w:id="42"/>
+      <w:bookmarkEnd w:id="67"/>
     </w:p>
     <w:p>
       <w:pPr>
@@ -21156,12 +18194,12 @@
         <w:pStyle w:val="3"/>
         <w:ind w:firstLine="1049"/>
       </w:pPr>
-      <w:bookmarkStart w:id="43" w:name="_Toc120634678"/>
+      <w:bookmarkStart w:id="68" w:name="_Toc120634678"/>
       <w:r>
         <w:lastRenderedPageBreak/>
         <w:t>Выделение дополнительных вариантов использования</w:t>
       </w:r>
-      <w:bookmarkEnd w:id="43"/>
+      <w:bookmarkEnd w:id="68"/>
     </w:p>
     <w:p>
       <w:pPr>
@@ -21234,11 +18272,11 @@
         <w:pStyle w:val="3"/>
         <w:ind w:firstLine="1049"/>
       </w:pPr>
-      <w:bookmarkStart w:id="44" w:name="_Toc120634679"/>
+      <w:bookmarkStart w:id="69" w:name="_Toc120634679"/>
       <w:r>
         <w:t>Детализация с целью более глубокого уточнения предъявляемых к системе требований и конкретизации деталей её последующей реализации</w:t>
       </w:r>
-      <w:bookmarkEnd w:id="44"/>
+      <w:bookmarkEnd w:id="69"/>
     </w:p>
     <w:p>
       <w:pPr>
@@ -21330,11 +18368,11 @@
         <w:pStyle w:val="3"/>
         <w:ind w:firstLine="1049"/>
       </w:pPr>
-      <w:bookmarkStart w:id="45" w:name="_Toc120634680"/>
+      <w:bookmarkStart w:id="70" w:name="_Toc120634680"/>
       <w:r>
         <w:t>Написание описательной спецификации для каждого варианта использования</w:t>
       </w:r>
-      <w:bookmarkEnd w:id="45"/>
+      <w:bookmarkEnd w:id="70"/>
     </w:p>
     <w:tbl>
       <w:tblPr>
@@ -21517,14 +18555,14 @@
                 <w:sz w:val="24"/>
               </w:rPr>
             </w:pPr>
-            <w:bookmarkStart w:id="46" w:name="_Toc120634681"/>
+            <w:bookmarkStart w:id="71" w:name="_Toc120634681"/>
             <w:r>
               <w:rPr>
                 <w:sz w:val="24"/>
               </w:rPr>
               <w:t>Зарегистрированный пользователь имеет возможность заказать любой товар в категории «Электроника» из каталога товаров. В случае наличия выбранного товара оформляется заказ с присвоением ему уникального номера. После этого покупателю предлагается выбрать способ оплаты и способ получения товара.</w:t>
             </w:r>
-            <w:bookmarkEnd w:id="46"/>
+            <w:bookmarkEnd w:id="71"/>
           </w:p>
           <w:p>
             <w:pPr>
@@ -21578,7 +18616,7 @@
                 <w:sz w:val="24"/>
               </w:rPr>
             </w:pPr>
-            <w:bookmarkStart w:id="47" w:name="_Toc120634682"/>
+            <w:bookmarkStart w:id="72" w:name="_Toc120634682"/>
             <w:r>
               <w:rPr>
                 <w:sz w:val="24"/>
@@ -21609,7 +18647,7 @@
               </w:rPr>
               <w:t xml:space="preserve"> ему предлагается пройти регистрацию.</w:t>
             </w:r>
-            <w:bookmarkEnd w:id="47"/>
+            <w:bookmarkEnd w:id="72"/>
           </w:p>
           <w:p>
             <w:pPr>
@@ -21624,7 +18662,7 @@
                 <w:sz w:val="24"/>
               </w:rPr>
             </w:pPr>
-            <w:bookmarkStart w:id="48" w:name="_Toc120634683"/>
+            <w:bookmarkStart w:id="73" w:name="_Toc120634683"/>
             <w:r>
               <w:rPr>
                 <w:sz w:val="24"/>
@@ -21643,7 +18681,7 @@
               </w:rPr>
               <w:t xml:space="preserve"> который отсутствует на складе.</w:t>
             </w:r>
-            <w:bookmarkEnd w:id="48"/>
+            <w:bookmarkEnd w:id="73"/>
           </w:p>
           <w:p>
             <w:pPr>
@@ -21780,22 +18818,22 @@
     </w:p>
     <w:p>
       <w:pPr>
-        <w:pStyle w:val="1"/>
-      </w:pPr>
-      <w:bookmarkStart w:id="49" w:name="_Toc120634384"/>
-      <w:bookmarkStart w:id="50" w:name="_Toc120634684"/>
+        <w:pStyle w:val="10"/>
+      </w:pPr>
+      <w:bookmarkStart w:id="74" w:name="_Toc120634384"/>
+      <w:bookmarkStart w:id="75" w:name="_Toc120634684"/>
       <w:r>
         <w:lastRenderedPageBreak/>
         <w:t>Комплексные системы разработки проектов</w:t>
       </w:r>
-      <w:bookmarkEnd w:id="49"/>
-      <w:bookmarkEnd w:id="50"/>
+      <w:bookmarkEnd w:id="74"/>
+      <w:bookmarkEnd w:id="75"/>
     </w:p>
     <w:p>
       <w:pPr>
         <w:pStyle w:val="2"/>
       </w:pPr>
-      <w:bookmarkStart w:id="51" w:name="_Toc120634685"/>
+      <w:bookmarkStart w:id="76" w:name="_Toc120634685"/>
       <w:r>
         <w:t>Разработк</w:t>
       </w:r>
@@ -21805,7 +18843,7 @@
       <w:r>
         <w:t xml:space="preserve"> диаграммы деятельности и состояний</w:t>
       </w:r>
-      <w:bookmarkEnd w:id="51"/>
+      <w:bookmarkEnd w:id="76"/>
     </w:p>
     <w:p>
       <w:pPr>
@@ -21993,7 +19031,7 @@
       <w:pPr>
         <w:pStyle w:val="2"/>
       </w:pPr>
-      <w:bookmarkStart w:id="52" w:name="_Toc120634686"/>
+      <w:bookmarkStart w:id="77" w:name="_Toc120634686"/>
       <w:r>
         <w:t>Разработк</w:t>
       </w:r>
@@ -22003,7 +19041,7 @@
       <w:r>
         <w:t xml:space="preserve"> диаграмм классов и компонентов</w:t>
       </w:r>
-      <w:bookmarkEnd w:id="52"/>
+      <w:bookmarkEnd w:id="77"/>
     </w:p>
     <w:p>
       <w:pPr>
@@ -22193,11 +19231,11 @@
       <w:pPr>
         <w:pStyle w:val="2"/>
       </w:pPr>
-      <w:bookmarkStart w:id="53" w:name="_Toc120634687"/>
+      <w:bookmarkStart w:id="78" w:name="_Toc120634687"/>
       <w:r>
         <w:t>Разработка диаграммы кооперации</w:t>
       </w:r>
-      <w:bookmarkEnd w:id="53"/>
+      <w:bookmarkEnd w:id="78"/>
     </w:p>
     <w:p>
       <w:pPr>
@@ -22520,6 +19558,120 @@
     </w:lvl>
   </w:abstractNum>
   <w:abstractNum w:abstractNumId="1" w15:restartNumberingAfterBreak="0">
+    <w:nsid w:val="11EB241E"/>
+    <w:multiLevelType w:val="multilevel"/>
+    <w:tmpl w:val="E5F2F6CA"/>
+    <w:styleLink w:val="1"/>
+    <w:lvl w:ilvl="0">
+      <w:start w:val="1"/>
+      <w:numFmt w:val="decimal"/>
+      <w:lvlText w:val="%1"/>
+      <w:lvlJc w:val="left"/>
+      <w:pPr>
+        <w:ind w:left="1780" w:hanging="362"/>
+      </w:pPr>
+      <w:rPr>
+        <w:rFonts w:hint="default"/>
+      </w:rPr>
+    </w:lvl>
+    <w:lvl w:ilvl="1">
+      <w:start w:val="1"/>
+      <w:numFmt w:val="decimal"/>
+      <w:lvlText w:val="%1.%2"/>
+      <w:lvlJc w:val="left"/>
+      <w:pPr>
+        <w:ind w:left="1780" w:hanging="362"/>
+      </w:pPr>
+      <w:rPr>
+        <w:rFonts w:hint="default"/>
+      </w:rPr>
+    </w:lvl>
+    <w:lvl w:ilvl="2">
+      <w:start w:val="1"/>
+      <w:numFmt w:val="decimal"/>
+      <w:lvlText w:val="%1.%2.%3"/>
+      <w:lvlJc w:val="left"/>
+      <w:pPr>
+        <w:ind w:left="1780" w:hanging="362"/>
+      </w:pPr>
+      <w:rPr>
+        <w:rFonts w:hint="default"/>
+      </w:rPr>
+    </w:lvl>
+    <w:lvl w:ilvl="3">
+      <w:start w:val="1"/>
+      <w:numFmt w:val="decimal"/>
+      <w:lvlText w:val="%1.%2.%3.%4"/>
+      <w:lvlJc w:val="left"/>
+      <w:pPr>
+        <w:ind w:left="1780" w:hanging="362"/>
+      </w:pPr>
+      <w:rPr>
+        <w:rFonts w:hint="default"/>
+      </w:rPr>
+    </w:lvl>
+    <w:lvl w:ilvl="4">
+      <w:start w:val="1"/>
+      <w:numFmt w:val="decimal"/>
+      <w:lvlText w:val="%1.%2.%3.%4.%5"/>
+      <w:lvlJc w:val="left"/>
+      <w:pPr>
+        <w:ind w:left="1780" w:hanging="362"/>
+      </w:pPr>
+      <w:rPr>
+        <w:rFonts w:hint="default"/>
+      </w:rPr>
+    </w:lvl>
+    <w:lvl w:ilvl="5">
+      <w:start w:val="1"/>
+      <w:numFmt w:val="decimal"/>
+      <w:lvlText w:val="%1.%2.%3.%4.%5.%6."/>
+      <w:lvlJc w:val="left"/>
+      <w:pPr>
+        <w:ind w:left="1780" w:hanging="362"/>
+      </w:pPr>
+      <w:rPr>
+        <w:rFonts w:hint="default"/>
+      </w:rPr>
+    </w:lvl>
+    <w:lvl w:ilvl="6">
+      <w:start w:val="1"/>
+      <w:numFmt w:val="decimal"/>
+      <w:lvlText w:val="%1.%2.%3.%4.%5.%6.%7."/>
+      <w:lvlJc w:val="left"/>
+      <w:pPr>
+        <w:ind w:left="1780" w:hanging="362"/>
+      </w:pPr>
+      <w:rPr>
+        <w:rFonts w:hint="default"/>
+      </w:rPr>
+    </w:lvl>
+    <w:lvl w:ilvl="7">
+      <w:start w:val="1"/>
+      <w:numFmt w:val="decimal"/>
+      <w:lvlText w:val="%1.%2.%3.%4.%5.%6.%7.%8."/>
+      <w:lvlJc w:val="left"/>
+      <w:pPr>
+        <w:ind w:left="1780" w:hanging="362"/>
+      </w:pPr>
+      <w:rPr>
+        <w:rFonts w:hint="default"/>
+      </w:rPr>
+    </w:lvl>
+    <w:lvl w:ilvl="8">
+      <w:start w:val="1"/>
+      <w:numFmt w:val="decimal"/>
+      <w:lvlText w:val="%1.%2.%3.%4.%5.%6.%7.%8.%9."/>
+      <w:lvlJc w:val="left"/>
+      <w:pPr>
+        <w:ind w:left="1780" w:hanging="362"/>
+      </w:pPr>
+      <w:rPr>
+        <w:rFonts w:hint="default"/>
+      </w:rPr>
+    </w:lvl>
+  </w:abstractNum>
+  <w:abstractNum w:abstractNumId="2" w15:restartNumberingAfterBreak="0">
     <w:nsid w:val="13D87F9B"/>
     <w:multiLevelType w:val="hybridMultilevel"/>
     <w:tmpl w:val="E9089406"/>
@@ -22633,7 +19785,7 @@
       </w:rPr>
     </w:lvl>
   </w:abstractNum>
-  <w:abstractNum w:abstractNumId="2" w15:restartNumberingAfterBreak="0">
+  <w:abstractNum w:abstractNumId="3" w15:restartNumberingAfterBreak="0">
     <w:nsid w:val="1C21585A"/>
     <w:multiLevelType w:val="hybridMultilevel"/>
     <w:tmpl w:val="3FDA0D7C"/>
@@ -22747,7 +19899,7 @@
       </w:rPr>
     </w:lvl>
   </w:abstractNum>
-  <w:abstractNum w:abstractNumId="3" w15:restartNumberingAfterBreak="0">
+  <w:abstractNum w:abstractNumId="4" w15:restartNumberingAfterBreak="0">
     <w:nsid w:val="1D4A659E"/>
     <w:multiLevelType w:val="multilevel"/>
     <w:tmpl w:val="AC9C55C4"/>
@@ -22894,7 +20046,7 @@
       </w:rPr>
     </w:lvl>
   </w:abstractNum>
-  <w:abstractNum w:abstractNumId="4" w15:restartNumberingAfterBreak="0">
+  <w:abstractNum w:abstractNumId="5" w15:restartNumberingAfterBreak="0">
     <w:nsid w:val="25031647"/>
     <w:multiLevelType w:val="hybridMultilevel"/>
     <w:tmpl w:val="D7847BAC"/>
@@ -23008,7 +20160,13 @@
       </w:rPr>
     </w:lvl>
   </w:abstractNum>
-  <w:abstractNum w:abstractNumId="5" w15:restartNumberingAfterBreak="0">
+  <w:abstractNum w:abstractNumId="6" w15:restartNumberingAfterBreak="0">
+    <w:nsid w:val="25F0230B"/>
+    <w:multiLevelType w:val="multilevel"/>
+    <w:tmpl w:val="E5F2F6CA"/>
+    <w:numStyleLink w:val="1"/>
+  </w:abstractNum>
+  <w:abstractNum w:abstractNumId="7" w15:restartNumberingAfterBreak="0">
     <w:nsid w:val="2B85578A"/>
     <w:multiLevelType w:val="hybridMultilevel"/>
     <w:tmpl w:val="4686E178"/>
@@ -23122,7 +20280,7 @@
       </w:rPr>
     </w:lvl>
   </w:abstractNum>
-  <w:abstractNum w:abstractNumId="6" w15:restartNumberingAfterBreak="0">
+  <w:abstractNum w:abstractNumId="8" w15:restartNumberingAfterBreak="0">
     <w:nsid w:val="3196066D"/>
     <w:multiLevelType w:val="hybridMultilevel"/>
     <w:tmpl w:val="38DA77EA"/>
@@ -23236,7 +20394,7 @@
       </w:rPr>
     </w:lvl>
   </w:abstractNum>
-  <w:abstractNum w:abstractNumId="7" w15:restartNumberingAfterBreak="0">
+  <w:abstractNum w:abstractNumId="9" w15:restartNumberingAfterBreak="0">
     <w:nsid w:val="3D0E7930"/>
     <w:multiLevelType w:val="hybridMultilevel"/>
     <w:tmpl w:val="98B4A27A"/>
@@ -23350,14 +20508,14 @@
       </w:rPr>
     </w:lvl>
   </w:abstractNum>
-  <w:abstractNum w:abstractNumId="8" w15:restartNumberingAfterBreak="0">
+  <w:abstractNum w:abstractNumId="10" w15:restartNumberingAfterBreak="0">
     <w:nsid w:val="4307198F"/>
     <w:multiLevelType w:val="multilevel"/>
-    <w:tmpl w:val="586A48C2"/>
+    <w:tmpl w:val="0CD2153A"/>
     <w:lvl w:ilvl="0">
       <w:start w:val="1"/>
       <w:numFmt w:val="decimal"/>
-      <w:pStyle w:val="1"/>
+      <w:pStyle w:val="10"/>
       <w:suff w:val="space"/>
       <w:lvlText w:val="%1"/>
       <w:lvlJc w:val="left"/>
@@ -23377,7 +20535,7 @@
       <w:lvlText w:val="%1.%2"/>
       <w:lvlJc w:val="left"/>
       <w:pPr>
-        <w:ind w:left="3403" w:hanging="2694"/>
+        <w:ind w:left="0" w:firstLine="709"/>
       </w:pPr>
       <w:rPr>
         <w:rFonts w:hint="default"/>
@@ -23389,9 +20547,9 @@
       <w:pStyle w:val="3"/>
       <w:suff w:val="space"/>
       <w:lvlText w:val="%1.%2.%3"/>
-      <w:lvlJc w:val="center"/>
-      <w:pPr>
-        <w:ind w:left="0" w:firstLine="964"/>
+      <w:lvlJc w:val="left"/>
+      <w:pPr>
+        <w:ind w:left="0" w:firstLine="709"/>
       </w:pPr>
       <w:rPr>
         <w:rFonts w:hint="default"/>
@@ -23470,7 +20628,7 @@
       </w:rPr>
     </w:lvl>
   </w:abstractNum>
-  <w:abstractNum w:abstractNumId="9" w15:restartNumberingAfterBreak="0">
+  <w:abstractNum w:abstractNumId="11" w15:restartNumberingAfterBreak="0">
     <w:nsid w:val="5D862A00"/>
     <w:multiLevelType w:val="hybridMultilevel"/>
     <w:tmpl w:val="E4D42F72"/>
@@ -23584,7 +20742,7 @@
       </w:rPr>
     </w:lvl>
   </w:abstractNum>
-  <w:abstractNum w:abstractNumId="10" w15:restartNumberingAfterBreak="0">
+  <w:abstractNum w:abstractNumId="12" w15:restartNumberingAfterBreak="0">
     <w:nsid w:val="5E5D4EE7"/>
     <w:multiLevelType w:val="hybridMultilevel"/>
     <w:tmpl w:val="7C8A2016"/>
@@ -23698,7 +20856,7 @@
       </w:rPr>
     </w:lvl>
   </w:abstractNum>
-  <w:abstractNum w:abstractNumId="11" w15:restartNumberingAfterBreak="0">
+  <w:abstractNum w:abstractNumId="13" w15:restartNumberingAfterBreak="0">
     <w:nsid w:val="63E92A20"/>
     <w:multiLevelType w:val="hybridMultilevel"/>
     <w:tmpl w:val="AC105AC8"/>
@@ -23812,7 +20970,7 @@
       </w:rPr>
     </w:lvl>
   </w:abstractNum>
-  <w:abstractNum w:abstractNumId="12" w15:restartNumberingAfterBreak="0">
+  <w:abstractNum w:abstractNumId="14" w15:restartNumberingAfterBreak="0">
     <w:nsid w:val="772C19E6"/>
     <w:multiLevelType w:val="hybridMultilevel"/>
     <w:tmpl w:val="C306413A"/>
@@ -23926,7 +21084,7 @@
       </w:rPr>
     </w:lvl>
   </w:abstractNum>
-  <w:abstractNum w:abstractNumId="13" w15:restartNumberingAfterBreak="0">
+  <w:abstractNum w:abstractNumId="15" w15:restartNumberingAfterBreak="0">
     <w:nsid w:val="79422ADC"/>
     <w:multiLevelType w:val="hybridMultilevel"/>
     <w:tmpl w:val="CC6C0776"/>
@@ -24041,46 +21199,307 @@
     </w:lvl>
   </w:abstractNum>
   <w:num w:numId="1">
+    <w:abstractNumId w:val="10"/>
+  </w:num>
+  <w:num w:numId="2">
+    <w:abstractNumId w:val="11"/>
+  </w:num>
+  <w:num w:numId="3">
+    <w:abstractNumId w:val="5"/>
+  </w:num>
+  <w:num w:numId="4">
+    <w:abstractNumId w:val="14"/>
+  </w:num>
+  <w:num w:numId="5">
     <w:abstractNumId w:val="8"/>
   </w:num>
-  <w:num w:numId="2">
+  <w:num w:numId="6">
+    <w:abstractNumId w:val="2"/>
+  </w:num>
+  <w:num w:numId="7">
     <w:abstractNumId w:val="9"/>
   </w:num>
-  <w:num w:numId="3">
-    <w:abstractNumId w:val="4"/>
-  </w:num>
-  <w:num w:numId="4">
-    <w:abstractNumId w:val="12"/>
-  </w:num>
-  <w:num w:numId="5">
-    <w:abstractNumId w:val="6"/>
-  </w:num>
-  <w:num w:numId="6">
-    <w:abstractNumId w:val="1"/>
-  </w:num>
-  <w:num w:numId="7">
-    <w:abstractNumId w:val="7"/>
-  </w:num>
   <w:num w:numId="8">
-    <w:abstractNumId w:val="13"/>
+    <w:abstractNumId w:val="15"/>
   </w:num>
   <w:num w:numId="9">
-    <w:abstractNumId w:val="2"/>
+    <w:abstractNumId w:val="3"/>
   </w:num>
   <w:num w:numId="10">
     <w:abstractNumId w:val="0"/>
   </w:num>
   <w:num w:numId="11">
-    <w:abstractNumId w:val="3"/>
+    <w:abstractNumId w:val="4"/>
   </w:num>
   <w:num w:numId="12">
-    <w:abstractNumId w:val="11"/>
+    <w:abstractNumId w:val="13"/>
   </w:num>
   <w:num w:numId="13">
-    <w:abstractNumId w:val="10"/>
+    <w:abstractNumId w:val="12"/>
   </w:num>
   <w:num w:numId="14">
-    <w:abstractNumId w:val="5"/>
+    <w:abstractNumId w:val="7"/>
+  </w:num>
+  <w:num w:numId="15">
+    <w:abstractNumId w:val="1"/>
+  </w:num>
+  <w:num w:numId="16">
+    <w:abstractNumId w:val="6"/>
+    <w:lvlOverride w:ilvl="0">
+      <w:lvl w:ilvl="0">
+        <w:start w:val="1"/>
+        <w:numFmt w:val="decimal"/>
+        <w:lvlText w:val="%1"/>
+        <w:lvlJc w:val="left"/>
+        <w:pPr>
+          <w:ind w:left="1780" w:hanging="362"/>
+        </w:pPr>
+        <w:rPr>
+          <w:rFonts w:hint="default"/>
+        </w:rPr>
+      </w:lvl>
+    </w:lvlOverride>
+    <w:lvlOverride w:ilvl="1">
+      <w:lvl w:ilvl="1">
+        <w:start w:val="1"/>
+        <w:numFmt w:val="decimal"/>
+        <w:lvlText w:val="%1.%2"/>
+        <w:lvlJc w:val="left"/>
+        <w:pPr>
+          <w:ind w:left="1780" w:hanging="362"/>
+        </w:pPr>
+        <w:rPr>
+          <w:rFonts w:hint="default"/>
+        </w:rPr>
+      </w:lvl>
+    </w:lvlOverride>
+    <w:lvlOverride w:ilvl="2">
+      <w:lvl w:ilvl="2">
+        <w:start w:val="1"/>
+        <w:numFmt w:val="decimal"/>
+        <w:lvlText w:val="%1.%2.%3"/>
+        <w:lvlJc w:val="left"/>
+        <w:pPr>
+          <w:ind w:left="1780" w:hanging="362"/>
+        </w:pPr>
+        <w:rPr>
+          <w:rFonts w:hint="default"/>
+        </w:rPr>
+      </w:lvl>
+    </w:lvlOverride>
+    <w:lvlOverride w:ilvl="3">
+      <w:lvl w:ilvl="3">
+        <w:start w:val="1"/>
+        <w:numFmt w:val="decimal"/>
+        <w:lvlText w:val="%1.%2.%3.%4"/>
+        <w:lvlJc w:val="left"/>
+        <w:pPr>
+          <w:ind w:left="1780" w:hanging="362"/>
+        </w:pPr>
+        <w:rPr>
+          <w:rFonts w:hint="default"/>
+        </w:rPr>
+      </w:lvl>
+    </w:lvlOverride>
+    <w:lvlOverride w:ilvl="4">
+      <w:lvl w:ilvl="4">
+        <w:start w:val="1"/>
+        <w:numFmt w:val="decimal"/>
+        <w:lvlText w:val="%1.%2.%3.%4.%5"/>
+        <w:lvlJc w:val="left"/>
+        <w:pPr>
+          <w:ind w:left="1780" w:hanging="362"/>
+        </w:pPr>
+        <w:rPr>
+          <w:rFonts w:hint="default"/>
+        </w:rPr>
+      </w:lvl>
+    </w:lvlOverride>
+    <w:lvlOverride w:ilvl="5">
+      <w:lvl w:ilvl="5">
+        <w:start w:val="1"/>
+        <w:numFmt w:val="decimal"/>
+        <w:lvlText w:val="%1.%2.%3.%4.%5.%6."/>
+        <w:lvlJc w:val="left"/>
+        <w:pPr>
+          <w:ind w:left="1780" w:hanging="362"/>
+        </w:pPr>
+        <w:rPr>
+          <w:rFonts w:hint="default"/>
+        </w:rPr>
+      </w:lvl>
+    </w:lvlOverride>
+    <w:lvlOverride w:ilvl="6">
+      <w:lvl w:ilvl="6">
+        <w:start w:val="1"/>
+        <w:numFmt w:val="decimal"/>
+        <w:lvlText w:val="%1.%2.%3.%4.%5.%6.%7."/>
+        <w:lvlJc w:val="left"/>
+        <w:pPr>
+          <w:ind w:left="1780" w:hanging="362"/>
+        </w:pPr>
+        <w:rPr>
+          <w:rFonts w:hint="default"/>
+        </w:rPr>
+      </w:lvl>
+    </w:lvlOverride>
+    <w:lvlOverride w:ilvl="7">
+      <w:lvl w:ilvl="7">
+        <w:start w:val="1"/>
+        <w:numFmt w:val="decimal"/>
+        <w:lvlText w:val="%1.%2.%3.%4.%5.%6.%7.%8."/>
+        <w:lvlJc w:val="left"/>
+        <w:pPr>
+          <w:ind w:left="1780" w:hanging="362"/>
+        </w:pPr>
+        <w:rPr>
+          <w:rFonts w:hint="default"/>
+        </w:rPr>
+      </w:lvl>
+    </w:lvlOverride>
+    <w:lvlOverride w:ilvl="8">
+      <w:lvl w:ilvl="8">
+        <w:start w:val="1"/>
+        <w:numFmt w:val="decimal"/>
+        <w:lvlText w:val="%1.%2.%3.%4.%5.%6.%7.%8.%9."/>
+        <w:lvlJc w:val="left"/>
+        <w:pPr>
+          <w:ind w:left="1780" w:hanging="362"/>
+        </w:pPr>
+        <w:rPr>
+          <w:rFonts w:hint="default"/>
+        </w:rPr>
+      </w:lvl>
+    </w:lvlOverride>
+  </w:num>
+  <w:num w:numId="17">
+    <w:abstractNumId w:val="6"/>
+    <w:lvlOverride w:ilvl="0">
+      <w:lvl w:ilvl="0">
+        <w:start w:val="1"/>
+        <w:numFmt w:val="decimal"/>
+        <w:lvlText w:val="%1"/>
+        <w:lvlJc w:val="left"/>
+        <w:pPr>
+          <w:ind w:left="1780" w:hanging="362"/>
+        </w:pPr>
+        <w:rPr>
+          <w:rFonts w:hint="default"/>
+        </w:rPr>
+      </w:lvl>
+    </w:lvlOverride>
+    <w:lvlOverride w:ilvl="1">
+      <w:lvl w:ilvl="1">
+        <w:start w:val="1"/>
+        <w:numFmt w:val="decimal"/>
+        <w:lvlText w:val="%1.%2"/>
+        <w:lvlJc w:val="left"/>
+        <w:pPr>
+          <w:ind w:left="1780" w:hanging="362"/>
+        </w:pPr>
+        <w:rPr>
+          <w:rFonts w:hint="default"/>
+        </w:rPr>
+      </w:lvl>
+    </w:lvlOverride>
+    <w:lvlOverride w:ilvl="2">
+      <w:lvl w:ilvl="2">
+        <w:start w:val="1"/>
+        <w:numFmt w:val="decimal"/>
+        <w:lvlText w:val="%1.%2.%3"/>
+        <w:lvlJc w:val="left"/>
+        <w:pPr>
+          <w:ind w:left="1780" w:hanging="362"/>
+        </w:pPr>
+        <w:rPr>
+          <w:rFonts w:hint="default"/>
+        </w:rPr>
+      </w:lvl>
+    </w:lvlOverride>
+    <w:lvlOverride w:ilvl="3">
+      <w:lvl w:ilvl="3">
+        <w:start w:val="1"/>
+        <w:numFmt w:val="decimal"/>
+        <w:lvlText w:val="%1.%2.%3.%4"/>
+        <w:lvlJc w:val="left"/>
+        <w:pPr>
+          <w:ind w:left="1780" w:hanging="362"/>
+        </w:pPr>
+        <w:rPr>
+          <w:rFonts w:hint="default"/>
+        </w:rPr>
+      </w:lvl>
+    </w:lvlOverride>
+    <w:lvlOverride w:ilvl="4">
+      <w:lvl w:ilvl="4">
+        <w:start w:val="1"/>
+        <w:numFmt w:val="decimal"/>
+        <w:lvlText w:val="%1.%2.%3.%4.%5"/>
+        <w:lvlJc w:val="left"/>
+        <w:pPr>
+          <w:ind w:left="1780" w:hanging="362"/>
+        </w:pPr>
+        <w:rPr>
+          <w:rFonts w:hint="default"/>
+        </w:rPr>
+      </w:lvl>
+    </w:lvlOverride>
+    <w:lvlOverride w:ilvl="5">
+      <w:lvl w:ilvl="5">
+        <w:start w:val="1"/>
+        <w:numFmt w:val="decimal"/>
+        <w:lvlText w:val="%1.%2.%3.%4.%5.%6"/>
+        <w:lvlJc w:val="left"/>
+        <w:pPr>
+          <w:ind w:left="1780" w:hanging="362"/>
+        </w:pPr>
+        <w:rPr>
+          <w:rFonts w:hint="default"/>
+        </w:rPr>
+      </w:lvl>
+    </w:lvlOverride>
+    <w:lvlOverride w:ilvl="6">
+      <w:lvl w:ilvl="6">
+        <w:start w:val="1"/>
+        <w:numFmt w:val="decimal"/>
+        <w:lvlText w:val="%1.%2.%3.%4.%5.%6.%7."/>
+        <w:lvlJc w:val="left"/>
+        <w:pPr>
+          <w:ind w:left="1780" w:hanging="362"/>
+        </w:pPr>
+        <w:rPr>
+          <w:rFonts w:hint="default"/>
+        </w:rPr>
+      </w:lvl>
+    </w:lvlOverride>
+    <w:lvlOverride w:ilvl="7">
+      <w:lvl w:ilvl="7">
+        <w:start w:val="1"/>
+        <w:numFmt w:val="decimal"/>
+        <w:lvlText w:val="%1.%2.%3.%4.%5.%6.%7.%8."/>
+        <w:lvlJc w:val="left"/>
+        <w:pPr>
+          <w:ind w:left="1780" w:hanging="362"/>
+        </w:pPr>
+        <w:rPr>
+          <w:rFonts w:hint="default"/>
+        </w:rPr>
+      </w:lvl>
+    </w:lvlOverride>
+    <w:lvlOverride w:ilvl="8">
+      <w:lvl w:ilvl="8">
+        <w:start w:val="1"/>
+        <w:numFmt w:val="decimal"/>
+        <w:lvlText w:val="%1.%2.%3.%4.%5.%6.%7.%8.%9."/>
+        <w:lvlJc w:val="left"/>
+        <w:pPr>
+          <w:ind w:left="1780" w:hanging="362"/>
+        </w:pPr>
+        <w:rPr>
+          <w:rFonts w:hint="default"/>
+        </w:rPr>
+      </w:lvl>
+    </w:lvlOverride>
   </w:num>
   <w:numIdMacAtCleanup w:val="14"/>
 </w:numbering>
@@ -24496,11 +21915,11 @@
       <w:sz w:val="24"/>
     </w:rPr>
   </w:style>
-  <w:style w:type="paragraph" w:styleId="1">
+  <w:style w:type="paragraph" w:styleId="10">
     <w:name w:val="heading 1"/>
     <w:basedOn w:val="a"/>
     <w:next w:val="2"/>
-    <w:link w:val="10"/>
+    <w:link w:val="11"/>
     <w:uiPriority w:val="9"/>
     <w:qFormat/>
     <w:rsid w:val="004B4641"/>
@@ -24620,10 +22039,10 @@
     <w:semiHidden/>
     <w:unhideWhenUsed/>
   </w:style>
-  <w:style w:type="character" w:customStyle="1" w:styleId="10">
+  <w:style w:type="character" w:customStyle="1" w:styleId="11">
     <w:name w:val="Заголовок 1 Знак"/>
     <w:basedOn w:val="a0"/>
-    <w:link w:val="1"/>
+    <w:link w:val="10"/>
     <w:uiPriority w:val="9"/>
     <w:rsid w:val="004B4641"/>
     <w:rPr>
@@ -24872,7 +22291,7 @@
   </w:style>
   <w:style w:type="paragraph" w:styleId="af0">
     <w:name w:val="TOC Heading"/>
-    <w:basedOn w:val="1"/>
+    <w:basedOn w:val="10"/>
     <w:next w:val="a"/>
     <w:uiPriority w:val="39"/>
     <w:unhideWhenUsed/>
@@ -24894,16 +22313,17 @@
       <w:lang w:eastAsia="ru-RU"/>
     </w:rPr>
   </w:style>
-  <w:style w:type="paragraph" w:styleId="11">
+  <w:style w:type="paragraph" w:styleId="12">
     <w:name w:val="toc 1"/>
     <w:basedOn w:val="a"/>
     <w:next w:val="a"/>
     <w:autoRedefine/>
     <w:uiPriority w:val="39"/>
     <w:unhideWhenUsed/>
-    <w:rsid w:val="00A86C56"/>
+    <w:rsid w:val="00DF0BD6"/>
     <w:pPr>
       <w:spacing w:before="0" w:after="0"/>
+      <w:jc w:val="center"/>
     </w:pPr>
   </w:style>
   <w:style w:type="paragraph" w:styleId="31">
@@ -24972,6 +22392,16 @@
       <w:szCs w:val="24"/>
       <w:lang w:eastAsia="ru-RU"/>
     </w:rPr>
+  </w:style>
+  <w:style w:type="numbering" w:customStyle="1" w:styleId="1">
+    <w:name w:val="Стиль1"/>
+    <w:uiPriority w:val="99"/>
+    <w:rsid w:val="0039132D"/>
+    <w:pPr>
+      <w:numPr>
+        <w:numId w:val="15"/>
+      </w:numPr>
+    </w:pPr>
   </w:style>
 </w:styles>
 </file>
